--- a/Bitacora.docx
+++ b/Bitacora.docx
@@ -1,6 +1,6 @@
 
 <file path=word/document.xml><?xml version="1.0" encoding="utf-8"?>
-<w:document xmlns:wpc="http://schemas.microsoft.com/office/word/2010/wordprocessingCanvas" xmlns:mc="http://schemas.openxmlformats.org/markup-compatibility/2006" xmlns:o="urn:schemas-microsoft-com:office:office" xmlns:r="http://schemas.openxmlformats.org/officeDocument/2006/relationships" xmlns:m="http://schemas.openxmlformats.org/officeDocument/2006/math" xmlns:v="urn:schemas-microsoft-com:vml" xmlns:wp14="http://schemas.microsoft.com/office/word/2010/wordprocessingDrawing" xmlns:wp="http://schemas.openxmlformats.org/drawingml/2006/wordprocessingDrawing" xmlns:w10="urn:schemas-microsoft-com:office:word" xmlns:w="http://schemas.openxmlformats.org/wordprocessingml/2006/main" xmlns:w14="http://schemas.microsoft.com/office/word/2010/wordml" xmlns:w15="http://schemas.microsoft.com/office/word/2012/wordml" xmlns:wpg="http://schemas.microsoft.com/office/word/2010/wordprocessingGroup" xmlns:wpi="http://schemas.microsoft.com/office/word/2010/wordprocessingInk" xmlns:wne="http://schemas.microsoft.com/office/word/2006/wordml" xmlns:wps="http://schemas.microsoft.com/office/word/2010/wordprocessingShape" mc:Ignorable="w14 w15 wp14">
+<w:document xmlns:wpc="http://schemas.microsoft.com/office/word/2010/wordprocessingCanvas" xmlns:mc="http://schemas.openxmlformats.org/markup-compatibility/2006" xmlns:o="urn:schemas-microsoft-com:office:office" xmlns:r="http://schemas.openxmlformats.org/officeDocument/2006/relationships" xmlns:m="http://schemas.openxmlformats.org/officeDocument/2006/math" xmlns:v="urn:schemas-microsoft-com:vml" xmlns:wp14="http://schemas.microsoft.com/office/word/2010/wordprocessingDrawing" xmlns:wp="http://schemas.openxmlformats.org/drawingml/2006/wordprocessingDrawing" xmlns:w10="urn:schemas-microsoft-com:office:word" xmlns:w="http://schemas.openxmlformats.org/wordprocessingml/2006/main" xmlns:w14="http://schemas.microsoft.com/office/word/2010/wordml" xmlns:wpg="http://schemas.microsoft.com/office/word/2010/wordprocessingGroup" xmlns:wpi="http://schemas.microsoft.com/office/word/2010/wordprocessingInk" xmlns:wne="http://schemas.microsoft.com/office/word/2006/wordml" xmlns:wps="http://schemas.microsoft.com/office/word/2010/wordprocessingShape" mc:Ignorable="w14 wp14">
   <w:body>
     <w:p>
       <w:pPr>
@@ -651,7 +651,7 @@
         <w:rPr>
           <w:rFonts w:ascii="Times New Roman" w:hAnsi="Times New Roman" w:cs="Times New Roman"/>
           <w:noProof/>
-          <w:lang w:eastAsia="es-BO"/>
+          <w:lang w:eastAsia="zh-CN"/>
         </w:rPr>
         <w:drawing>
           <wp:anchor distT="0" distB="0" distL="114300" distR="114300" simplePos="0" relativeHeight="251545600" behindDoc="1" locked="0" layoutInCell="1" allowOverlap="1" wp14:anchorId="3FDAA185" wp14:editId="417351F8">
@@ -679,7 +679,7 @@
                     </pic:cNvPicPr>
                   </pic:nvPicPr>
                   <pic:blipFill>
-                    <a:blip r:embed="rId6">
+                    <a:blip r:embed="rId7">
                       <a:extLst>
                         <a:ext uri="{28A0092B-C50C-407E-A947-70E740481C1C}">
                           <a14:useLocalDpi xmlns:a14="http://schemas.microsoft.com/office/drawing/2010/main" val="0"/>
@@ -872,7 +872,7 @@
         <w:rPr>
           <w:rFonts w:ascii="Times New Roman" w:hAnsi="Times New Roman" w:cs="Times New Roman"/>
           <w:noProof/>
-          <w:lang w:eastAsia="es-BO"/>
+          <w:lang w:eastAsia="zh-CN"/>
         </w:rPr>
         <w:drawing>
           <wp:anchor distT="0" distB="0" distL="114300" distR="114300" simplePos="0" relativeHeight="251554816" behindDoc="0" locked="0" layoutInCell="1" allowOverlap="1" wp14:anchorId="35A46839" wp14:editId="7F3F132E">
@@ -900,7 +900,7 @@
                     </pic:cNvPicPr>
                   </pic:nvPicPr>
                   <pic:blipFill>
-                    <a:blip r:embed="rId7">
+                    <a:blip r:embed="rId8">
                       <a:extLst>
                         <a:ext uri="{28A0092B-C50C-407E-A947-70E740481C1C}">
                           <a14:useLocalDpi xmlns:a14="http://schemas.microsoft.com/office/drawing/2010/main" val="0"/>
@@ -1051,7 +1051,7 @@
         <w:rPr>
           <w:rFonts w:ascii="Times New Roman" w:hAnsi="Times New Roman" w:cs="Times New Roman"/>
           <w:noProof/>
-          <w:lang w:eastAsia="es-BO"/>
+          <w:lang w:eastAsia="zh-CN"/>
         </w:rPr>
         <w:drawing>
           <wp:anchor distT="0" distB="0" distL="114300" distR="114300" simplePos="0" relativeHeight="251552768" behindDoc="1" locked="0" layoutInCell="1" allowOverlap="1" wp14:anchorId="278382F6" wp14:editId="7B43D721">
@@ -1079,7 +1079,7 @@
                     </pic:cNvPicPr>
                   </pic:nvPicPr>
                   <pic:blipFill>
-                    <a:blip r:embed="rId8">
+                    <a:blip r:embed="rId9">
                       <a:extLst>
                         <a:ext uri="{28A0092B-C50C-407E-A947-70E740481C1C}">
                           <a14:useLocalDpi xmlns:a14="http://schemas.microsoft.com/office/drawing/2010/main" val="0"/>
@@ -1522,7 +1522,7 @@
         <w:rPr>
           <w:rFonts w:ascii="Times New Roman" w:hAnsi="Times New Roman" w:cs="Times New Roman"/>
           <w:noProof/>
-          <w:lang w:eastAsia="es-BO"/>
+          <w:lang w:eastAsia="zh-CN"/>
         </w:rPr>
         <w:drawing>
           <wp:anchor distT="0" distB="0" distL="114300" distR="114300" simplePos="0" relativeHeight="251645952" behindDoc="1" locked="0" layoutInCell="1" allowOverlap="1" wp14:anchorId="2B6E6541" wp14:editId="452F351F">
@@ -1550,7 +1550,7 @@
                     </pic:cNvPicPr>
                   </pic:nvPicPr>
                   <pic:blipFill>
-                    <a:blip r:embed="rId9">
+                    <a:blip r:embed="rId10">
                       <a:extLst>
                         <a:ext uri="{28A0092B-C50C-407E-A947-70E740481C1C}">
                           <a14:useLocalDpi xmlns:a14="http://schemas.microsoft.com/office/drawing/2010/main" val="0"/>
@@ -1591,7 +1591,7 @@
         <w:rPr>
           <w:rFonts w:ascii="Times New Roman" w:hAnsi="Times New Roman" w:cs="Times New Roman"/>
           <w:noProof/>
-          <w:lang w:eastAsia="es-BO"/>
+          <w:lang w:eastAsia="zh-CN"/>
         </w:rPr>
         <w:drawing>
           <wp:anchor distT="0" distB="0" distL="114300" distR="114300" simplePos="0" relativeHeight="251655168" behindDoc="1" locked="0" layoutInCell="1" allowOverlap="1" wp14:anchorId="3F15BD2E" wp14:editId="40075C29">
@@ -1619,7 +1619,7 @@
                     </pic:cNvPicPr>
                   </pic:nvPicPr>
                   <pic:blipFill>
-                    <a:blip r:embed="rId10">
+                    <a:blip r:embed="rId11">
                       <a:extLst>
                         <a:ext uri="{28A0092B-C50C-407E-A947-70E740481C1C}">
                           <a14:useLocalDpi xmlns:a14="http://schemas.microsoft.com/office/drawing/2010/main" val="0"/>
@@ -1922,7 +1922,7 @@
         <w:rPr>
           <w:rFonts w:ascii="Times New Roman" w:hAnsi="Times New Roman" w:cs="Times New Roman"/>
           <w:noProof/>
-          <w:lang w:eastAsia="es-BO"/>
+          <w:lang w:eastAsia="zh-CN"/>
         </w:rPr>
         <w:drawing>
           <wp:anchor distT="0" distB="0" distL="114300" distR="114300" simplePos="0" relativeHeight="251637760" behindDoc="1" locked="0" layoutInCell="1" allowOverlap="1" wp14:anchorId="0577D684" wp14:editId="616D32FC">
@@ -1950,7 +1950,7 @@
                     </pic:cNvPicPr>
                   </pic:nvPicPr>
                   <pic:blipFill>
-                    <a:blip r:embed="rId11">
+                    <a:blip r:embed="rId12">
                       <a:extLst>
                         <a:ext uri="{28A0092B-C50C-407E-A947-70E740481C1C}">
                           <a14:useLocalDpi xmlns:a14="http://schemas.microsoft.com/office/drawing/2010/main" val="0"/>
@@ -2111,7 +2111,7 @@
         <w:rPr>
           <w:rFonts w:ascii="Times New Roman" w:hAnsi="Times New Roman" w:cs="Times New Roman"/>
           <w:noProof/>
-          <w:lang w:eastAsia="es-BO"/>
+          <w:lang w:eastAsia="zh-CN"/>
         </w:rPr>
         <w:drawing>
           <wp:anchor distT="0" distB="0" distL="114300" distR="114300" simplePos="0" relativeHeight="251729920" behindDoc="1" locked="0" layoutInCell="1" allowOverlap="1" wp14:anchorId="5121E6FA" wp14:editId="1CA6F2D1">
@@ -2139,7 +2139,7 @@
                     </pic:cNvPicPr>
                   </pic:nvPicPr>
                   <pic:blipFill>
-                    <a:blip r:embed="rId12">
+                    <a:blip r:embed="rId13">
                       <a:extLst>
                         <a:ext uri="{28A0092B-C50C-407E-A947-70E740481C1C}">
                           <a14:useLocalDpi xmlns:a14="http://schemas.microsoft.com/office/drawing/2010/main" val="0"/>
@@ -17557,7 +17557,16 @@
               <w:szCs w:val="20"/>
               <w:lang w:val="es-ES"/>
             </w:rPr>
-            <m:t>+BNr</m:t>
+            <m:t>+B</m:t>
+          </m:r>
+          <m:r>
+            <w:rPr>
+              <w:rFonts w:ascii="Cambria Math" w:hAnsi="Cambria Math" w:cs="Arial"/>
+              <w:sz w:val="20"/>
+              <w:szCs w:val="20"/>
+              <w:lang w:val="es-ES"/>
+            </w:rPr>
+            <m:t>Nr</m:t>
           </m:r>
           <m:d>
             <m:dPr>
@@ -27323,27 +27332,13 @@
           <w:b/>
         </w:rPr>
         <w:lastRenderedPageBreak/>
-        <w:t xml:space="preserve"> </w:t>
+        <w:t xml:space="preserve"> REALIMENTACIÓN DE ESTADOS CON ACCIÓN INTEGRAL </w:t>
       </w:r>
       <w:r>
         <w:rPr>
           <w:b/>
         </w:rPr>
-        <w:t xml:space="preserve">REALIMENTACIÓN DE ESTADOS CON ACCIÓN INTEGRAL </w:t>
-      </w:r>
-      <w:r>
-        <w:rPr>
-          <w:b/>
-        </w:rPr>
-        <w:t>(Para rechazo a perturbaciones</w:t>
-      </w:r>
-      <w:bookmarkStart w:id="0" w:name="_GoBack"/>
-      <w:bookmarkEnd w:id="0"/>
-      <w:r>
-        <w:rPr>
-          <w:b/>
-        </w:rPr>
-        <w:t>)</w:t>
+        <w:t>(Para rechazo a perturbaciones)</w:t>
       </w:r>
     </w:p>
     <w:p>
@@ -27427,6 +27422,9 @@
             </m:e>
           </m:d>
           <m:r>
+            <m:rPr>
+              <m:sty m:val="p"/>
+            </m:rPr>
             <w:rPr>
               <w:rFonts w:ascii="Cambria Math" w:hAnsi="Cambria Math"/>
             </w:rPr>
@@ -27465,6 +27463,9 @@
             <m:t>=C*x(k)</m:t>
           </m:r>
           <m:r>
+            <m:rPr>
+              <m:sty m:val="p"/>
+            </m:rPr>
             <w:rPr>
               <w:rFonts w:eastAsiaTheme="minorEastAsia"/>
             </w:rPr>
@@ -27483,7 +27484,7 @@
       <w:r>
         <w:rPr>
           <w:noProof/>
-          <w:lang w:eastAsia="es-BO"/>
+          <w:lang w:eastAsia="zh-CN"/>
         </w:rPr>
         <w:drawing>
           <wp:inline distT="0" distB="0" distL="0" distR="0" wp14:anchorId="24FD3AC2" wp14:editId="21C3E67E">
@@ -27503,7 +27504,7 @@
                     </pic:cNvPicPr>
                   </pic:nvPicPr>
                   <pic:blipFill>
-                    <a:blip r:embed="rId13">
+                    <a:blip r:embed="rId14">
                       <a:extLst>
                         <a:ext uri="{28A0092B-C50C-407E-A947-70E740481C1C}">
                           <a14:useLocalDpi xmlns:a14="http://schemas.microsoft.com/office/drawing/2010/main" val="0"/>
@@ -27955,6 +27956,9 @@
       </w:r>
       <m:oMath>
         <m:r>
+          <m:rPr>
+            <m:sty m:val="p"/>
+          </m:rPr>
           <w:rPr>
             <w:rFonts w:ascii="Cambria Math" w:hAnsi="Cambria Math"/>
           </w:rPr>
@@ -28503,6 +28507,9 @@
             </m:e>
           </m:d>
           <m:r>
+            <m:rPr>
+              <m:sty m:val="p"/>
+            </m:rPr>
             <w:rPr>
               <w:rFonts w:ascii="Cambria Math" w:eastAsiaTheme="minorEastAsia" w:hAnsi="Cambria Math"/>
               <w:sz w:val="20"/>
@@ -28595,6 +28602,9 @@
             <m:t>+0.9087z-0.04094</m:t>
           </m:r>
           <m:r>
+            <m:rPr>
+              <m:sty m:val="p"/>
+            </m:rPr>
             <w:rPr>
               <w:rFonts w:ascii="Cambria Math" w:eastAsiaTheme="minorEastAsia" w:hAnsi="Cambria Math"/>
               <w:sz w:val="20"/>
@@ -29187,6 +29197,9 @@
       </w:r>
       <m:oMath>
         <m:r>
+          <m:rPr>
+            <m:sty m:val="p"/>
+          </m:rPr>
           <w:rPr>
             <w:rFonts w:ascii="Cambria Math" w:hAnsi="Cambria Math"/>
             <w:sz w:val="20"/>
@@ -29472,6 +29485,9 @@
       </w:r>
       <m:oMath>
         <m:r>
+          <m:rPr>
+            <m:sty m:val="p"/>
+          </m:rPr>
           <w:rPr>
             <w:rFonts w:ascii="Cambria Math" w:eastAsiaTheme="minorEastAsia" w:hAnsi="Cambria Math"/>
           </w:rPr>
@@ -30032,6 +30048,9 @@
             </m:sup>
           </m:sSup>
           <m:r>
+            <m:rPr>
+              <m:sty m:val="p"/>
+            </m:rPr>
             <w:rPr>
               <w:rFonts w:ascii="Cambria Math" w:eastAsiaTheme="minorEastAsia" w:hAnsi="Cambria Math"/>
               <w:sz w:val="20"/>
@@ -30262,6 +30281,9 @@
             </m:sup>
           </m:sSup>
           <m:r>
+            <m:rPr>
+              <m:sty m:val="p"/>
+            </m:rPr>
             <w:rPr>
               <w:rFonts w:ascii="Cambria Math" w:eastAsiaTheme="minorEastAsia" w:hAnsi="Cambria Math"/>
               <w:sz w:val="20"/>
@@ -30272,6 +30294,9 @@
         </m:oMath>
         <m:oMath>
           <m:r>
+            <m:rPr>
+              <m:sty m:val="p"/>
+            </m:rPr>
             <w:rPr>
               <w:rFonts w:ascii="Cambria Math" w:eastAsiaTheme="minorEastAsia" w:hAnsi="Cambria Math"/>
               <w:sz w:val="20"/>
@@ -30469,7 +30494,7 @@
       <w:r>
         <w:rPr>
           <w:noProof/>
-          <w:lang w:eastAsia="es-BO"/>
+          <w:lang w:eastAsia="zh-CN"/>
         </w:rPr>
         <w:drawing>
           <wp:inline distT="0" distB="0" distL="0" distR="0" wp14:anchorId="794CFD3E" wp14:editId="199C27D1">
@@ -30487,7 +30512,7 @@
                     <pic:cNvPicPr/>
                   </pic:nvPicPr>
                   <pic:blipFill rotWithShape="1">
-                    <a:blip r:embed="rId14"/>
+                    <a:blip r:embed="rId15"/>
                     <a:srcRect l="2506" t="14650" r="19612" b="37898"/>
                     <a:stretch/>
                   </pic:blipFill>
@@ -30563,7 +30588,7 @@
       <w:r>
         <w:rPr>
           <w:noProof/>
-          <w:lang w:eastAsia="es-BO"/>
+          <w:lang w:eastAsia="zh-CN"/>
         </w:rPr>
         <w:drawing>
           <wp:inline distT="0" distB="0" distL="0" distR="0" wp14:anchorId="1C949E7D" wp14:editId="0C90ECA4">
@@ -30581,7 +30606,7 @@
                     <pic:cNvPicPr/>
                   </pic:nvPicPr>
                   <pic:blipFill rotWithShape="1">
-                    <a:blip r:embed="rId15"/>
+                    <a:blip r:embed="rId16"/>
                     <a:srcRect l="12174" t="15605" r="52555" b="32484"/>
                     <a:stretch/>
                   </pic:blipFill>
@@ -30622,7 +30647,7 @@
       <w:r>
         <w:rPr>
           <w:noProof/>
-          <w:lang w:eastAsia="es-BO"/>
+          <w:lang w:eastAsia="zh-CN"/>
         </w:rPr>
         <w:drawing>
           <wp:anchor distT="0" distB="0" distL="114300" distR="114300" simplePos="0" relativeHeight="251742208" behindDoc="1" locked="0" layoutInCell="1" allowOverlap="1" wp14:anchorId="4C2B527C" wp14:editId="350840AE">
@@ -30648,7 +30673,7 @@
                     <pic:cNvPicPr/>
                   </pic:nvPicPr>
                   <pic:blipFill rotWithShape="1">
-                    <a:blip r:embed="rId16">
+                    <a:blip r:embed="rId17">
                       <a:extLst>
                         <a:ext uri="{28A0092B-C50C-407E-A947-70E740481C1C}">
                           <a14:useLocalDpi xmlns:a14="http://schemas.microsoft.com/office/drawing/2010/main" val="0"/>
@@ -30886,7 +30911,6 @@
         <w:rPr>
           <w:rFonts w:ascii="Times New Roman" w:hAnsi="Times New Roman" w:cs="Times New Roman"/>
         </w:rPr>
-        <w:lastRenderedPageBreak/>
         <w:t>Esquema Regulador con Realimentación de Estados con Observador de Orden Completo:</w:t>
       </w:r>
     </w:p>
@@ -30920,7 +30944,7 @@
       <w:r>
         <w:rPr>
           <w:noProof/>
-          <w:lang w:eastAsia="es-BO"/>
+          <w:lang w:eastAsia="zh-CN"/>
         </w:rPr>
         <w:drawing>
           <wp:anchor distT="0" distB="0" distL="114300" distR="114300" simplePos="0" relativeHeight="251748352" behindDoc="1" locked="0" layoutInCell="1" allowOverlap="1" wp14:anchorId="78E0625C" wp14:editId="532A6CC4">
@@ -30946,7 +30970,7 @@
                     <pic:cNvPicPr/>
                   </pic:nvPicPr>
                   <pic:blipFill rotWithShape="1">
-                    <a:blip r:embed="rId17">
+                    <a:blip r:embed="rId18">
                       <a:extLst>
                         <a:ext uri="{28A0092B-C50C-407E-A947-70E740481C1C}">
                           <a14:useLocalDpi xmlns:a14="http://schemas.microsoft.com/office/drawing/2010/main" val="0"/>
@@ -31300,7 +31324,7 @@
       <w:r>
         <w:rPr>
           <w:noProof/>
-          <w:lang w:eastAsia="es-BO"/>
+          <w:lang w:eastAsia="zh-CN"/>
         </w:rPr>
         <w:drawing>
           <wp:anchor distT="0" distB="0" distL="114300" distR="114300" simplePos="0" relativeHeight="251778048" behindDoc="1" locked="0" layoutInCell="1" allowOverlap="1" wp14:anchorId="65691B24" wp14:editId="0C4319E9">
@@ -31326,7 +31350,7 @@
                     <pic:cNvPicPr/>
                   </pic:nvPicPr>
                   <pic:blipFill rotWithShape="1">
-                    <a:blip r:embed="rId18">
+                    <a:blip r:embed="rId19">
                       <a:extLst>
                         <a:ext uri="{28A0092B-C50C-407E-A947-70E740481C1C}">
                           <a14:useLocalDpi xmlns:a14="http://schemas.microsoft.com/office/drawing/2010/main" val="0"/>
@@ -31746,7 +31770,6 @@
         <w:rPr>
           <w:rFonts w:ascii="Times New Roman" w:hAnsi="Times New Roman" w:cs="Times New Roman"/>
         </w:rPr>
-        <w:lastRenderedPageBreak/>
         <w:t>Esquema Regulador con Realimentación de Estados con Observador de Orden Reducido:</w:t>
       </w:r>
     </w:p>
@@ -31766,8 +31789,9 @@
       <w:r>
         <w:rPr>
           <w:noProof/>
-          <w:lang w:eastAsia="es-BO"/>
-        </w:rPr>
+          <w:lang w:eastAsia="zh-CN"/>
+        </w:rPr>
+        <w:lastRenderedPageBreak/>
         <w:drawing>
           <wp:inline distT="0" distB="0" distL="0" distR="0" wp14:anchorId="554382AC" wp14:editId="79BFE0A0">
             <wp:extent cx="4204272" cy="3221666"/>
@@ -31784,7 +31808,7 @@
                     <pic:cNvPicPr/>
                   </pic:nvPicPr>
                   <pic:blipFill rotWithShape="1">
-                    <a:blip r:embed="rId19"/>
+                    <a:blip r:embed="rId20"/>
                     <a:srcRect l="2328" t="20382" r="50943" b="15924"/>
                     <a:stretch/>
                   </pic:blipFill>
@@ -31881,7 +31905,7 @@
       <w:r>
         <w:rPr>
           <w:noProof/>
-          <w:lang w:eastAsia="es-BO"/>
+          <w:lang w:eastAsia="zh-CN"/>
         </w:rPr>
         <w:drawing>
           <wp:inline distT="0" distB="0" distL="0" distR="0" wp14:anchorId="406A8D5A" wp14:editId="52BD8139">
@@ -31899,7 +31923,7 @@
                     <pic:cNvPicPr/>
                   </pic:nvPicPr>
                   <pic:blipFill rotWithShape="1">
-                    <a:blip r:embed="rId20"/>
+                    <a:blip r:embed="rId21"/>
                     <a:srcRect l="13070" t="25160" r="50764" b="16560"/>
                     <a:stretch/>
                   </pic:blipFill>
@@ -32125,7 +32149,6 @@
         <w:rPr>
           <w:rFonts w:ascii="Times New Roman" w:hAnsi="Times New Roman" w:cs="Times New Roman"/>
         </w:rPr>
-        <w:lastRenderedPageBreak/>
         <w:t>Esquema Seguidor con Realimentación de Orden Completo:</w:t>
       </w:r>
     </w:p>
@@ -32145,8 +32168,9 @@
       <w:r>
         <w:rPr>
           <w:noProof/>
-          <w:lang w:eastAsia="es-BO"/>
-        </w:rPr>
+          <w:lang w:eastAsia="zh-CN"/>
+        </w:rPr>
+        <w:lastRenderedPageBreak/>
         <w:drawing>
           <wp:inline distT="0" distB="0" distL="0" distR="0" wp14:anchorId="2E1A8C2A" wp14:editId="4B7FEB84">
             <wp:extent cx="4199860" cy="2804468"/>
@@ -32163,7 +32187,7 @@
                     <pic:cNvPicPr/>
                   </pic:nvPicPr>
                   <pic:blipFill rotWithShape="1">
-                    <a:blip r:embed="rId21"/>
+                    <a:blip r:embed="rId22"/>
                     <a:srcRect l="35808" t="14331" r="9228" b="20382"/>
                     <a:stretch/>
                   </pic:blipFill>
@@ -32273,7 +32297,7 @@
       <w:r>
         <w:rPr>
           <w:noProof/>
-          <w:lang w:eastAsia="es-BO"/>
+          <w:lang w:eastAsia="zh-CN"/>
         </w:rPr>
         <w:drawing>
           <wp:inline distT="0" distB="0" distL="0" distR="0" wp14:anchorId="472521A7" wp14:editId="7688ECCA">
@@ -32291,7 +32315,7 @@
                     <pic:cNvPicPr/>
                   </pic:nvPicPr>
                   <pic:blipFill rotWithShape="1">
-                    <a:blip r:embed="rId22"/>
+                    <a:blip r:embed="rId23"/>
                     <a:srcRect l="31332" t="31847" r="33577" b="14013"/>
                     <a:stretch/>
                   </pic:blipFill>
@@ -32539,7 +32563,6 @@
         <w:rPr>
           <w:rFonts w:ascii="Times New Roman" w:hAnsi="Times New Roman" w:cs="Times New Roman"/>
         </w:rPr>
-        <w:lastRenderedPageBreak/>
         <w:t>Esquema Seguidor con Realimentación de Estados con Observador de Orden Completo:</w:t>
       </w:r>
     </w:p>
@@ -32559,8 +32582,9 @@
       <w:r>
         <w:rPr>
           <w:noProof/>
-          <w:lang w:eastAsia="es-BO"/>
-        </w:rPr>
+          <w:lang w:eastAsia="zh-CN"/>
+        </w:rPr>
+        <w:lastRenderedPageBreak/>
         <w:drawing>
           <wp:inline distT="0" distB="0" distL="0" distR="0" wp14:anchorId="188014C4" wp14:editId="6F6F22E1">
             <wp:extent cx="6039189" cy="4179440"/>
@@ -32577,7 +32601,7 @@
                     <pic:cNvPicPr/>
                   </pic:nvPicPr>
                   <pic:blipFill rotWithShape="1">
-                    <a:blip r:embed="rId23"/>
+                    <a:blip r:embed="rId24"/>
                     <a:srcRect l="37956" t="17516" r="7974" b="15924"/>
                     <a:stretch/>
                   </pic:blipFill>
@@ -32635,7 +32659,7 @@
       <w:r>
         <w:rPr>
           <w:noProof/>
-          <w:lang w:eastAsia="es-BO"/>
+          <w:lang w:eastAsia="zh-CN"/>
         </w:rPr>
         <w:drawing>
           <wp:inline distT="0" distB="0" distL="0" distR="0" wp14:anchorId="56C101F3" wp14:editId="4574B8B8">
@@ -32653,7 +32677,7 @@
                     <pic:cNvPicPr/>
                   </pic:nvPicPr>
                   <pic:blipFill rotWithShape="1">
-                    <a:blip r:embed="rId24"/>
+                    <a:blip r:embed="rId25"/>
                     <a:srcRect l="27214" t="21019" r="41454" b="28344"/>
                     <a:stretch/>
                   </pic:blipFill>
@@ -32814,7 +32838,6 @@
         <w:rPr>
           <w:rFonts w:ascii="Times New Roman" w:hAnsi="Times New Roman" w:cs="Times New Roman"/>
         </w:rPr>
-        <w:lastRenderedPageBreak/>
         <w:t>Esquema Seguidor con Realimentación de Estados con Observador de Orden Reducido:</w:t>
       </w:r>
     </w:p>
@@ -32834,8 +32857,9 @@
       <w:r>
         <w:rPr>
           <w:noProof/>
-          <w:lang w:eastAsia="es-BO"/>
-        </w:rPr>
+          <w:lang w:eastAsia="zh-CN"/>
+        </w:rPr>
+        <w:lastRenderedPageBreak/>
         <w:drawing>
           <wp:inline distT="0" distB="0" distL="0" distR="0" wp14:anchorId="2C9A77A3" wp14:editId="54581205">
             <wp:extent cx="4681204" cy="3179135"/>
@@ -32852,7 +32876,7 @@
                     <pic:cNvPicPr/>
                   </pic:nvPicPr>
                   <pic:blipFill rotWithShape="1">
-                    <a:blip r:embed="rId25"/>
+                    <a:blip r:embed="rId26"/>
                     <a:srcRect l="22917" t="20383" r="19612" b="10191"/>
                     <a:stretch/>
                   </pic:blipFill>
@@ -32910,7 +32934,7 @@
       <w:r>
         <w:rPr>
           <w:noProof/>
-          <w:lang w:eastAsia="es-BO"/>
+          <w:lang w:eastAsia="zh-CN"/>
         </w:rPr>
         <w:drawing>
           <wp:inline distT="0" distB="0" distL="0" distR="0" wp14:anchorId="41521618" wp14:editId="05267F8C">
@@ -32928,7 +32952,7 @@
                     <pic:cNvPicPr/>
                   </pic:nvPicPr>
                   <pic:blipFill rotWithShape="1">
-                    <a:blip r:embed="rId26"/>
+                    <a:blip r:embed="rId27"/>
                     <a:srcRect l="20410" t="17197" r="51660" b="35351"/>
                     <a:stretch/>
                   </pic:blipFill>
@@ -33121,7 +33145,6 @@
           <w:rFonts w:ascii="Times New Roman" w:hAnsi="Times New Roman" w:cs="Times New Roman"/>
           <w:b/>
         </w:rPr>
-        <w:lastRenderedPageBreak/>
         <w:t>Simulación para Análisis del Sistema Completo</w:t>
       </w:r>
     </w:p>
@@ -33141,6 +33164,7 @@
         <w:rPr>
           <w:rFonts w:ascii="Times New Roman" w:hAnsi="Times New Roman" w:cs="Times New Roman"/>
         </w:rPr>
+        <w:lastRenderedPageBreak/>
         <w:t>Respuesta al paso y diagrama de Bode del Esquema Seguidor con Realimentación de Orden Completo:</w:t>
       </w:r>
     </w:p>
@@ -33160,7 +33184,7 @@
       <w:r>
         <w:rPr>
           <w:noProof/>
-          <w:lang w:eastAsia="es-BO"/>
+          <w:lang w:eastAsia="zh-CN"/>
         </w:rPr>
         <w:drawing>
           <wp:inline distT="0" distB="0" distL="0" distR="0" wp14:anchorId="4174514D" wp14:editId="43539ED3">
@@ -33178,7 +33202,7 @@
                     <pic:cNvPicPr/>
                   </pic:nvPicPr>
                   <pic:blipFill rotWithShape="1">
-                    <a:blip r:embed="rId27"/>
+                    <a:blip r:embed="rId28"/>
                     <a:srcRect l="28825" t="2548" r="28922" b="30892"/>
                     <a:stretch/>
                   </pic:blipFill>
@@ -33236,7 +33260,7 @@
       <w:r>
         <w:rPr>
           <w:noProof/>
-          <w:lang w:eastAsia="es-BO"/>
+          <w:lang w:eastAsia="zh-CN"/>
         </w:rPr>
         <w:drawing>
           <wp:inline distT="0" distB="0" distL="0" distR="0" wp14:anchorId="68E8A0ED" wp14:editId="270E2996">
@@ -33254,7 +33278,7 @@
                     <pic:cNvPicPr/>
                   </pic:nvPicPr>
                   <pic:blipFill rotWithShape="1">
-                    <a:blip r:embed="rId28"/>
+                    <a:blip r:embed="rId29"/>
                     <a:srcRect l="28825" t="2548" r="28922" b="30892"/>
                     <a:stretch/>
                   </pic:blipFill>
@@ -33652,6 +33676,61 @@
         <w:t>Trabajo Orientado a conclusiones y recomendaciones</w:t>
       </w:r>
     </w:p>
+    <w:p>
+      <w:pPr>
+        <w:autoSpaceDE w:val="0"/>
+        <w:autoSpaceDN w:val="0"/>
+        <w:adjustRightInd w:val="0"/>
+        <w:spacing w:after="0" w:line="240" w:lineRule="auto"/>
+        <w:rPr>
+          <w:rFonts w:ascii="Times New Roman" w:hAnsi="Times New Roman" w:cs="Times New Roman"/>
+          <w:b/>
+        </w:rPr>
+      </w:pPr>
+    </w:p>
+    <w:p>
+      <w:pPr>
+        <w:autoSpaceDE w:val="0"/>
+        <w:autoSpaceDN w:val="0"/>
+        <w:adjustRightInd w:val="0"/>
+        <w:spacing w:after="0" w:line="240" w:lineRule="auto"/>
+        <w:rPr>
+          <w:rFonts w:ascii="Times New Roman" w:hAnsi="Times New Roman" w:cs="Times New Roman"/>
+          <w:b/>
+        </w:rPr>
+      </w:pPr>
+    </w:p>
+    <w:p>
+      <w:pPr>
+        <w:autoSpaceDE w:val="0"/>
+        <w:autoSpaceDN w:val="0"/>
+        <w:adjustRightInd w:val="0"/>
+        <w:spacing w:after="0" w:line="240" w:lineRule="auto"/>
+        <w:rPr>
+          <w:rFonts w:ascii="Times New Roman" w:hAnsi="Times New Roman" w:cs="Times New Roman"/>
+          <w:b/>
+        </w:rPr>
+      </w:pPr>
+    </w:p>
+    <w:p>
+      <w:pPr>
+        <w:autoSpaceDE w:val="0"/>
+        <w:autoSpaceDN w:val="0"/>
+        <w:adjustRightInd w:val="0"/>
+        <w:spacing w:after="0" w:line="240" w:lineRule="auto"/>
+        <w:rPr>
+          <w:rFonts w:ascii="Times New Roman" w:hAnsi="Times New Roman" w:cs="Times New Roman"/>
+        </w:rPr>
+      </w:pPr>
+      <w:r>
+        <w:rPr>
+          <w:rFonts w:ascii="Times New Roman" w:hAnsi="Times New Roman" w:cs="Times New Roman"/>
+        </w:rPr>
+        <w:t>KRISTHIAN MENDOZA PRUEBA DE GITHUB 12/10/16</w:t>
+      </w:r>
+      <w:bookmarkStart w:id="0" w:name="_GoBack"/>
+      <w:bookmarkEnd w:id="0"/>
+    </w:p>
     <w:sectPr>
       <w:pgSz w:w="12240" w:h="15840" w:code="1"/>
       <w:pgMar w:top="851" w:right="851" w:bottom="851" w:left="1134" w:header="709" w:footer="709" w:gutter="0"/>
@@ -33663,8 +33742,8 @@
 </file>
 
 <file path=word/numbering.xml><?xml version="1.0" encoding="utf-8"?>
-<w:numbering xmlns:wpc="http://schemas.microsoft.com/office/word/2010/wordprocessingCanvas" xmlns:mc="http://schemas.openxmlformats.org/markup-compatibility/2006" xmlns:o="urn:schemas-microsoft-com:office:office" xmlns:r="http://schemas.openxmlformats.org/officeDocument/2006/relationships" xmlns:m="http://schemas.openxmlformats.org/officeDocument/2006/math" xmlns:v="urn:schemas-microsoft-com:vml" xmlns:wp14="http://schemas.microsoft.com/office/word/2010/wordprocessingDrawing" xmlns:wp="http://schemas.openxmlformats.org/drawingml/2006/wordprocessingDrawing" xmlns:w10="urn:schemas-microsoft-com:office:word" xmlns:w="http://schemas.openxmlformats.org/wordprocessingml/2006/main" xmlns:w14="http://schemas.microsoft.com/office/word/2010/wordml" xmlns:w15="http://schemas.microsoft.com/office/word/2012/wordml" xmlns:wpg="http://schemas.microsoft.com/office/word/2010/wordprocessingGroup" xmlns:wpi="http://schemas.microsoft.com/office/word/2010/wordprocessingInk" xmlns:wne="http://schemas.microsoft.com/office/word/2006/wordml" xmlns:wps="http://schemas.microsoft.com/office/word/2010/wordprocessingShape" mc:Ignorable="w14 w15 wp14">
-  <w:abstractNum w:abstractNumId="0" w15:restartNumberingAfterBreak="0">
+<w:numbering xmlns:wpc="http://schemas.microsoft.com/office/word/2010/wordprocessingCanvas" xmlns:mc="http://schemas.openxmlformats.org/markup-compatibility/2006" xmlns:o="urn:schemas-microsoft-com:office:office" xmlns:r="http://schemas.openxmlformats.org/officeDocument/2006/relationships" xmlns:m="http://schemas.openxmlformats.org/officeDocument/2006/math" xmlns:v="urn:schemas-microsoft-com:vml" xmlns:wp14="http://schemas.microsoft.com/office/word/2010/wordprocessingDrawing" xmlns:wp="http://schemas.openxmlformats.org/drawingml/2006/wordprocessingDrawing" xmlns:w10="urn:schemas-microsoft-com:office:word" xmlns:w="http://schemas.openxmlformats.org/wordprocessingml/2006/main" xmlns:w14="http://schemas.microsoft.com/office/word/2010/wordml" xmlns:wpg="http://schemas.microsoft.com/office/word/2010/wordprocessingGroup" xmlns:wpi="http://schemas.microsoft.com/office/word/2010/wordprocessingInk" xmlns:wne="http://schemas.microsoft.com/office/word/2006/wordml" xmlns:wps="http://schemas.microsoft.com/office/word/2010/wordprocessingShape" mc:Ignorable="w14 wp14">
+  <w:abstractNum w:abstractNumId="0">
     <w:nsid w:val="07C42276"/>
     <w:multiLevelType w:val="hybridMultilevel"/>
     <w:tmpl w:val="785AB49E"/>
@@ -33777,7 +33856,7 @@
       </w:rPr>
     </w:lvl>
   </w:abstractNum>
-  <w:abstractNum w:abstractNumId="1" w15:restartNumberingAfterBreak="0">
+  <w:abstractNum w:abstractNumId="1">
     <w:nsid w:val="13BC51CE"/>
     <w:multiLevelType w:val="hybridMultilevel"/>
     <w:tmpl w:val="2BD4AE40"/>
@@ -33890,7 +33969,7 @@
       </w:rPr>
     </w:lvl>
   </w:abstractNum>
-  <w:abstractNum w:abstractNumId="2" w15:restartNumberingAfterBreak="0">
+  <w:abstractNum w:abstractNumId="2">
     <w:nsid w:val="1DD820CB"/>
     <w:multiLevelType w:val="hybridMultilevel"/>
     <w:tmpl w:val="681687B4"/>
@@ -34003,7 +34082,7 @@
       </w:rPr>
     </w:lvl>
   </w:abstractNum>
-  <w:abstractNum w:abstractNumId="3" w15:restartNumberingAfterBreak="0">
+  <w:abstractNum w:abstractNumId="3">
     <w:nsid w:val="1F9A147E"/>
     <w:multiLevelType w:val="hybridMultilevel"/>
     <w:tmpl w:val="726E65A4"/>
@@ -34116,7 +34195,7 @@
       </w:rPr>
     </w:lvl>
   </w:abstractNum>
-  <w:abstractNum w:abstractNumId="4" w15:restartNumberingAfterBreak="0">
+  <w:abstractNum w:abstractNumId="4">
     <w:nsid w:val="230F2B71"/>
     <w:multiLevelType w:val="hybridMultilevel"/>
     <w:tmpl w:val="AD60BB62"/>
@@ -34202,7 +34281,7 @@
       </w:pPr>
     </w:lvl>
   </w:abstractNum>
-  <w:abstractNum w:abstractNumId="5" w15:restartNumberingAfterBreak="0">
+  <w:abstractNum w:abstractNumId="5">
     <w:nsid w:val="25B13896"/>
     <w:multiLevelType w:val="multilevel"/>
     <w:tmpl w:val="21E6EC02"/>
@@ -34327,7 +34406,7 @@
       </w:rPr>
     </w:lvl>
   </w:abstractNum>
-  <w:abstractNum w:abstractNumId="6" w15:restartNumberingAfterBreak="0">
+  <w:abstractNum w:abstractNumId="6">
     <w:nsid w:val="29D74B48"/>
     <w:multiLevelType w:val="hybridMultilevel"/>
     <w:tmpl w:val="9D86BB5A"/>
@@ -34440,7 +34519,7 @@
       </w:rPr>
     </w:lvl>
   </w:abstractNum>
-  <w:abstractNum w:abstractNumId="7" w15:restartNumberingAfterBreak="0">
+  <w:abstractNum w:abstractNumId="7">
     <w:nsid w:val="4E9A20BF"/>
     <w:multiLevelType w:val="hybridMultilevel"/>
     <w:tmpl w:val="EA0436F2"/>
@@ -34553,7 +34632,7 @@
       </w:rPr>
     </w:lvl>
   </w:abstractNum>
-  <w:abstractNum w:abstractNumId="8" w15:restartNumberingAfterBreak="0">
+  <w:abstractNum w:abstractNumId="8">
     <w:nsid w:val="51A01D59"/>
     <w:multiLevelType w:val="hybridMultilevel"/>
     <w:tmpl w:val="7DD01634"/>
@@ -34666,7 +34745,7 @@
       </w:rPr>
     </w:lvl>
   </w:abstractNum>
-  <w:abstractNum w:abstractNumId="9" w15:restartNumberingAfterBreak="0">
+  <w:abstractNum w:abstractNumId="9">
     <w:nsid w:val="52486C47"/>
     <w:multiLevelType w:val="hybridMultilevel"/>
     <w:tmpl w:val="70BC6614"/>
@@ -34779,7 +34858,7 @@
       </w:rPr>
     </w:lvl>
   </w:abstractNum>
-  <w:abstractNum w:abstractNumId="10" w15:restartNumberingAfterBreak="0">
+  <w:abstractNum w:abstractNumId="10">
     <w:nsid w:val="537B4BED"/>
     <w:multiLevelType w:val="multilevel"/>
     <w:tmpl w:val="C298DF3C"/>
@@ -34902,7 +34981,7 @@
       </w:rPr>
     </w:lvl>
   </w:abstractNum>
-  <w:abstractNum w:abstractNumId="11" w15:restartNumberingAfterBreak="0">
+  <w:abstractNum w:abstractNumId="11">
     <w:nsid w:val="598E612F"/>
     <w:multiLevelType w:val="hybridMultilevel"/>
     <w:tmpl w:val="29169D0A"/>
@@ -35015,7 +35094,7 @@
       </w:rPr>
     </w:lvl>
   </w:abstractNum>
-  <w:abstractNum w:abstractNumId="12" w15:restartNumberingAfterBreak="0">
+  <w:abstractNum w:abstractNumId="12">
     <w:nsid w:val="59E45BAB"/>
     <w:multiLevelType w:val="hybridMultilevel"/>
     <w:tmpl w:val="0C1CEF40"/>
@@ -35128,7 +35207,7 @@
       </w:rPr>
     </w:lvl>
   </w:abstractNum>
-  <w:abstractNum w:abstractNumId="13" w15:restartNumberingAfterBreak="0">
+  <w:abstractNum w:abstractNumId="13">
     <w:nsid w:val="5DE155AC"/>
     <w:multiLevelType w:val="hybridMultilevel"/>
     <w:tmpl w:val="F2F647AA"/>
@@ -35241,7 +35320,7 @@
       </w:rPr>
     </w:lvl>
   </w:abstractNum>
-  <w:abstractNum w:abstractNumId="14" w15:restartNumberingAfterBreak="0">
+  <w:abstractNum w:abstractNumId="14">
     <w:nsid w:val="63F73A42"/>
     <w:multiLevelType w:val="hybridMultilevel"/>
     <w:tmpl w:val="617645D0"/>
@@ -35354,7 +35433,7 @@
       </w:rPr>
     </w:lvl>
   </w:abstractNum>
-  <w:abstractNum w:abstractNumId="15" w15:restartNumberingAfterBreak="0">
+  <w:abstractNum w:abstractNumId="15">
     <w:nsid w:val="65140DAD"/>
     <w:multiLevelType w:val="hybridMultilevel"/>
     <w:tmpl w:val="C144F280"/>
@@ -35443,7 +35522,7 @@
       </w:pPr>
     </w:lvl>
   </w:abstractNum>
-  <w:abstractNum w:abstractNumId="16" w15:restartNumberingAfterBreak="0">
+  <w:abstractNum w:abstractNumId="16">
     <w:nsid w:val="67AD1326"/>
     <w:multiLevelType w:val="hybridMultilevel"/>
     <w:tmpl w:val="785E513E"/>
@@ -35556,7 +35635,7 @@
       </w:rPr>
     </w:lvl>
   </w:abstractNum>
-  <w:abstractNum w:abstractNumId="17" w15:restartNumberingAfterBreak="0">
+  <w:abstractNum w:abstractNumId="17">
     <w:nsid w:val="6B8225F6"/>
     <w:multiLevelType w:val="hybridMultilevel"/>
     <w:tmpl w:val="6A163A92"/>
@@ -35669,7 +35748,7 @@
       </w:rPr>
     </w:lvl>
   </w:abstractNum>
-  <w:abstractNum w:abstractNumId="18" w15:restartNumberingAfterBreak="0">
+  <w:abstractNum w:abstractNumId="18">
     <w:nsid w:val="70E43098"/>
     <w:multiLevelType w:val="hybridMultilevel"/>
     <w:tmpl w:val="DAD48016"/>
@@ -35782,7 +35861,7 @@
       </w:rPr>
     </w:lvl>
   </w:abstractNum>
-  <w:abstractNum w:abstractNumId="19" w15:restartNumberingAfterBreak="0">
+  <w:abstractNum w:abstractNumId="19">
     <w:nsid w:val="7F552CF2"/>
     <w:multiLevelType w:val="hybridMultilevel"/>
     <w:tmpl w:val="EA44AF1C"/>
@@ -35989,7 +36068,7 @@
 </file>
 
 <file path=word/styles.xml><?xml version="1.0" encoding="utf-8"?>
-<w:styles xmlns:mc="http://schemas.openxmlformats.org/markup-compatibility/2006" xmlns:r="http://schemas.openxmlformats.org/officeDocument/2006/relationships" xmlns:w="http://schemas.openxmlformats.org/wordprocessingml/2006/main" xmlns:w14="http://schemas.microsoft.com/office/word/2010/wordml" xmlns:w15="http://schemas.microsoft.com/office/word/2012/wordml" mc:Ignorable="w14 w15">
+<w:styles xmlns:mc="http://schemas.openxmlformats.org/markup-compatibility/2006" xmlns:r="http://schemas.openxmlformats.org/officeDocument/2006/relationships" xmlns:w="http://schemas.openxmlformats.org/wordprocessingml/2006/main" xmlns:w14="http://schemas.microsoft.com/office/word/2010/wordml" mc:Ignorable="w14">
   <w:docDefaults>
     <w:rPrDefault>
       <w:rPr>
@@ -36005,378 +36084,508 @@
       </w:pPr>
     </w:pPrDefault>
   </w:docDefaults>
-  <w:latentStyles w:defLockedState="0" w:defUIPriority="99" w:defSemiHidden="0" w:defUnhideWhenUsed="0" w:defQFormat="0" w:count="371">
-    <w:lsdException w:name="Normal" w:uiPriority="0" w:qFormat="1"/>
-    <w:lsdException w:name="heading 1" w:uiPriority="9" w:qFormat="1"/>
-    <w:lsdException w:name="heading 2" w:semiHidden="1" w:uiPriority="9" w:unhideWhenUsed="1" w:qFormat="1"/>
-    <w:lsdException w:name="heading 3" w:semiHidden="1" w:uiPriority="9" w:unhideWhenUsed="1" w:qFormat="1"/>
-    <w:lsdException w:name="heading 4" w:semiHidden="1" w:uiPriority="9" w:unhideWhenUsed="1" w:qFormat="1"/>
-    <w:lsdException w:name="heading 5" w:semiHidden="1" w:uiPriority="9" w:unhideWhenUsed="1" w:qFormat="1"/>
-    <w:lsdException w:name="heading 6" w:semiHidden="1" w:uiPriority="9" w:unhideWhenUsed="1" w:qFormat="1"/>
-    <w:lsdException w:name="heading 7" w:semiHidden="1" w:uiPriority="9" w:unhideWhenUsed="1" w:qFormat="1"/>
-    <w:lsdException w:name="heading 8" w:semiHidden="1" w:uiPriority="9" w:unhideWhenUsed="1" w:qFormat="1"/>
-    <w:lsdException w:name="heading 9" w:semiHidden="1" w:uiPriority="9" w:unhideWhenUsed="1" w:qFormat="1"/>
-    <w:lsdException w:name="index 1" w:semiHidden="1" w:unhideWhenUsed="1"/>
-    <w:lsdException w:name="index 2" w:semiHidden="1" w:unhideWhenUsed="1"/>
-    <w:lsdException w:name="index 3" w:semiHidden="1" w:unhideWhenUsed="1"/>
-    <w:lsdException w:name="index 4" w:semiHidden="1" w:unhideWhenUsed="1"/>
-    <w:lsdException w:name="index 5" w:semiHidden="1" w:unhideWhenUsed="1"/>
-    <w:lsdException w:name="index 6" w:semiHidden="1" w:unhideWhenUsed="1"/>
-    <w:lsdException w:name="index 7" w:semiHidden="1" w:unhideWhenUsed="1"/>
-    <w:lsdException w:name="index 8" w:semiHidden="1" w:unhideWhenUsed="1"/>
-    <w:lsdException w:name="index 9" w:semiHidden="1" w:unhideWhenUsed="1"/>
-    <w:lsdException w:name="toc 1" w:semiHidden="1" w:uiPriority="39" w:unhideWhenUsed="1"/>
-    <w:lsdException w:name="toc 2" w:semiHidden="1" w:uiPriority="39" w:unhideWhenUsed="1"/>
-    <w:lsdException w:name="toc 3" w:semiHidden="1" w:uiPriority="39" w:unhideWhenUsed="1"/>
-    <w:lsdException w:name="toc 4" w:semiHidden="1" w:uiPriority="39" w:unhideWhenUsed="1"/>
-    <w:lsdException w:name="toc 5" w:semiHidden="1" w:uiPriority="39" w:unhideWhenUsed="1"/>
-    <w:lsdException w:name="toc 6" w:semiHidden="1" w:uiPriority="39" w:unhideWhenUsed="1"/>
-    <w:lsdException w:name="toc 7" w:semiHidden="1" w:uiPriority="39" w:unhideWhenUsed="1"/>
-    <w:lsdException w:name="toc 8" w:semiHidden="1" w:uiPriority="39" w:unhideWhenUsed="1"/>
-    <w:lsdException w:name="toc 9" w:semiHidden="1" w:uiPriority="39" w:unhideWhenUsed="1"/>
-    <w:lsdException w:name="Normal Indent" w:semiHidden="1" w:unhideWhenUsed="1"/>
-    <w:lsdException w:name="footnote text" w:semiHidden="1" w:unhideWhenUsed="1"/>
-    <w:lsdException w:name="annotation text" w:semiHidden="1" w:unhideWhenUsed="1"/>
-    <w:lsdException w:name="header" w:semiHidden="1" w:unhideWhenUsed="1"/>
-    <w:lsdException w:name="footer" w:semiHidden="1" w:unhideWhenUsed="1"/>
-    <w:lsdException w:name="index heading" w:semiHidden="1" w:unhideWhenUsed="1"/>
-    <w:lsdException w:name="caption" w:semiHidden="1" w:uiPriority="35" w:unhideWhenUsed="1" w:qFormat="1"/>
-    <w:lsdException w:name="table of figures" w:semiHidden="1" w:unhideWhenUsed="1"/>
-    <w:lsdException w:name="envelope address" w:semiHidden="1" w:unhideWhenUsed="1"/>
-    <w:lsdException w:name="envelope return" w:semiHidden="1" w:unhideWhenUsed="1"/>
-    <w:lsdException w:name="footnote reference" w:semiHidden="1" w:unhideWhenUsed="1"/>
-    <w:lsdException w:name="annotation reference" w:semiHidden="1" w:unhideWhenUsed="1"/>
-    <w:lsdException w:name="line number" w:semiHidden="1" w:unhideWhenUsed="1"/>
-    <w:lsdException w:name="page number" w:semiHidden="1" w:unhideWhenUsed="1"/>
-    <w:lsdException w:name="endnote reference" w:semiHidden="1" w:unhideWhenUsed="1"/>
-    <w:lsdException w:name="endnote text" w:semiHidden="1" w:unhideWhenUsed="1"/>
-    <w:lsdException w:name="table of authorities" w:semiHidden="1" w:unhideWhenUsed="1"/>
-    <w:lsdException w:name="macro" w:semiHidden="1" w:unhideWhenUsed="1"/>
-    <w:lsdException w:name="toa heading" w:semiHidden="1" w:unhideWhenUsed="1"/>
-    <w:lsdException w:name="List" w:semiHidden="1" w:unhideWhenUsed="1"/>
-    <w:lsdException w:name="List Bullet" w:semiHidden="1" w:unhideWhenUsed="1"/>
-    <w:lsdException w:name="List Number" w:semiHidden="1" w:unhideWhenUsed="1"/>
-    <w:lsdException w:name="List 2" w:semiHidden="1" w:unhideWhenUsed="1"/>
-    <w:lsdException w:name="List 3" w:semiHidden="1" w:unhideWhenUsed="1"/>
-    <w:lsdException w:name="List 4" w:semiHidden="1" w:unhideWhenUsed="1"/>
-    <w:lsdException w:name="List 5" w:semiHidden="1" w:unhideWhenUsed="1"/>
-    <w:lsdException w:name="List Bullet 2" w:semiHidden="1" w:unhideWhenUsed="1"/>
-    <w:lsdException w:name="List Bullet 3" w:semiHidden="1" w:unhideWhenUsed="1"/>
-    <w:lsdException w:name="List Bullet 4" w:semiHidden="1" w:unhideWhenUsed="1"/>
-    <w:lsdException w:name="List Bullet 5" w:semiHidden="1" w:unhideWhenUsed="1"/>
-    <w:lsdException w:name="List Number 2" w:semiHidden="1" w:unhideWhenUsed="1"/>
-    <w:lsdException w:name="List Number 3" w:semiHidden="1" w:unhideWhenUsed="1"/>
-    <w:lsdException w:name="List Number 4" w:semiHidden="1" w:unhideWhenUsed="1"/>
-    <w:lsdException w:name="List Number 5" w:semiHidden="1" w:unhideWhenUsed="1"/>
-    <w:lsdException w:name="Title" w:uiPriority="10" w:qFormat="1"/>
-    <w:lsdException w:name="Closing" w:semiHidden="1" w:unhideWhenUsed="1"/>
-    <w:lsdException w:name="Signature" w:semiHidden="1" w:unhideWhenUsed="1"/>
-    <w:lsdException w:name="Default Paragraph Font" w:semiHidden="1" w:uiPriority="1" w:unhideWhenUsed="1"/>
-    <w:lsdException w:name="Body Text" w:semiHidden="1" w:unhideWhenUsed="1"/>
-    <w:lsdException w:name="Body Text Indent" w:semiHidden="1" w:unhideWhenUsed="1"/>
-    <w:lsdException w:name="List Continue" w:semiHidden="1" w:unhideWhenUsed="1"/>
-    <w:lsdException w:name="List Continue 2" w:semiHidden="1" w:unhideWhenUsed="1"/>
-    <w:lsdException w:name="List Continue 3" w:semiHidden="1" w:unhideWhenUsed="1"/>
-    <w:lsdException w:name="List Continue 4" w:semiHidden="1" w:unhideWhenUsed="1"/>
-    <w:lsdException w:name="List Continue 5" w:semiHidden="1" w:unhideWhenUsed="1"/>
-    <w:lsdException w:name="Message Header" w:semiHidden="1" w:unhideWhenUsed="1"/>
-    <w:lsdException w:name="Subtitle" w:uiPriority="11" w:qFormat="1"/>
-    <w:lsdException w:name="Salutation" w:semiHidden="1" w:unhideWhenUsed="1"/>
-    <w:lsdException w:name="Date" w:semiHidden="1" w:unhideWhenUsed="1"/>
-    <w:lsdException w:name="Body Text First Indent" w:semiHidden="1" w:unhideWhenUsed="1"/>
-    <w:lsdException w:name="Body Text First Indent 2" w:semiHidden="1" w:unhideWhenUsed="1"/>
-    <w:lsdException w:name="Note Heading" w:semiHidden="1" w:unhideWhenUsed="1"/>
-    <w:lsdException w:name="Body Text 2" w:semiHidden="1" w:unhideWhenUsed="1"/>
-    <w:lsdException w:name="Body Text 3" w:semiHidden="1" w:unhideWhenUsed="1"/>
-    <w:lsdException w:name="Body Text Indent 2" w:semiHidden="1" w:unhideWhenUsed="1"/>
-    <w:lsdException w:name="Body Text Indent 3" w:semiHidden="1" w:unhideWhenUsed="1"/>
-    <w:lsdException w:name="Block Text" w:semiHidden="1" w:unhideWhenUsed="1"/>
-    <w:lsdException w:name="Hyperlink" w:semiHidden="1" w:unhideWhenUsed="1"/>
-    <w:lsdException w:name="FollowedHyperlink" w:semiHidden="1" w:unhideWhenUsed="1"/>
-    <w:lsdException w:name="Strong" w:uiPriority="22" w:qFormat="1"/>
-    <w:lsdException w:name="Emphasis" w:uiPriority="20" w:qFormat="1"/>
-    <w:lsdException w:name="Document Map" w:semiHidden="1" w:unhideWhenUsed="1"/>
-    <w:lsdException w:name="Plain Text" w:semiHidden="1" w:unhideWhenUsed="1"/>
-    <w:lsdException w:name="E-mail Signature" w:semiHidden="1" w:unhideWhenUsed="1"/>
-    <w:lsdException w:name="HTML Top of Form" w:semiHidden="1" w:unhideWhenUsed="1"/>
-    <w:lsdException w:name="HTML Bottom of Form" w:semiHidden="1" w:unhideWhenUsed="1"/>
-    <w:lsdException w:name="Normal (Web)" w:semiHidden="1" w:unhideWhenUsed="1"/>
-    <w:lsdException w:name="HTML Acronym" w:semiHidden="1" w:unhideWhenUsed="1"/>
-    <w:lsdException w:name="HTML Address" w:semiHidden="1" w:unhideWhenUsed="1"/>
-    <w:lsdException w:name="HTML Cite" w:semiHidden="1" w:unhideWhenUsed="1"/>
-    <w:lsdException w:name="HTML Code" w:semiHidden="1" w:unhideWhenUsed="1"/>
-    <w:lsdException w:name="HTML Definition" w:semiHidden="1" w:unhideWhenUsed="1"/>
-    <w:lsdException w:name="HTML Keyboard" w:semiHidden="1" w:unhideWhenUsed="1"/>
-    <w:lsdException w:name="HTML Preformatted" w:semiHidden="1" w:unhideWhenUsed="1"/>
-    <w:lsdException w:name="HTML Sample" w:semiHidden="1" w:unhideWhenUsed="1"/>
-    <w:lsdException w:name="HTML Typewriter" w:semiHidden="1" w:unhideWhenUsed="1"/>
-    <w:lsdException w:name="HTML Variable" w:semiHidden="1" w:unhideWhenUsed="1"/>
-    <w:lsdException w:name="Normal Table" w:semiHidden="1" w:unhideWhenUsed="1"/>
-    <w:lsdException w:name="annotation subject" w:semiHidden="1" w:unhideWhenUsed="1"/>
-    <w:lsdException w:name="No List" w:semiHidden="1" w:unhideWhenUsed="1"/>
-    <w:lsdException w:name="Outline List 1" w:semiHidden="1" w:unhideWhenUsed="1"/>
-    <w:lsdException w:name="Outline List 2" w:semiHidden="1" w:unhideWhenUsed="1"/>
-    <w:lsdException w:name="Outline List 3" w:semiHidden="1" w:unhideWhenUsed="1"/>
-    <w:lsdException w:name="Table Simple 1" w:semiHidden="1" w:unhideWhenUsed="1"/>
-    <w:lsdException w:name="Table Simple 2" w:semiHidden="1" w:unhideWhenUsed="1"/>
-    <w:lsdException w:name="Table Simple 3" w:semiHidden="1" w:unhideWhenUsed="1"/>
-    <w:lsdException w:name="Table Classic 1" w:semiHidden="1" w:unhideWhenUsed="1"/>
-    <w:lsdException w:name="Table Classic 2" w:semiHidden="1" w:unhideWhenUsed="1"/>
-    <w:lsdException w:name="Table Classic 3" w:semiHidden="1" w:unhideWhenUsed="1"/>
-    <w:lsdException w:name="Table Classic 4" w:semiHidden="1" w:unhideWhenUsed="1"/>
-    <w:lsdException w:name="Table Colorful 1" w:semiHidden="1" w:unhideWhenUsed="1"/>
-    <w:lsdException w:name="Table Colorful 2" w:semiHidden="1" w:unhideWhenUsed="1"/>
-    <w:lsdException w:name="Table Colorful 3" w:semiHidden="1" w:unhideWhenUsed="1"/>
-    <w:lsdException w:name="Table Columns 1" w:semiHidden="1" w:unhideWhenUsed="1"/>
-    <w:lsdException w:name="Table Columns 2" w:semiHidden="1" w:unhideWhenUsed="1"/>
-    <w:lsdException w:name="Table Columns 3" w:semiHidden="1" w:unhideWhenUsed="1"/>
-    <w:lsdException w:name="Table Columns 4" w:semiHidden="1" w:unhideWhenUsed="1"/>
-    <w:lsdException w:name="Table Columns 5" w:semiHidden="1" w:unhideWhenUsed="1"/>
-    <w:lsdException w:name="Table Grid 1" w:semiHidden="1" w:unhideWhenUsed="1"/>
-    <w:lsdException w:name="Table Grid 2" w:semiHidden="1" w:unhideWhenUsed="1"/>
-    <w:lsdException w:name="Table Grid 3" w:semiHidden="1" w:unhideWhenUsed="1"/>
-    <w:lsdException w:name="Table Grid 4" w:semiHidden="1" w:unhideWhenUsed="1"/>
-    <w:lsdException w:name="Table Grid 5" w:semiHidden="1" w:unhideWhenUsed="1"/>
-    <w:lsdException w:name="Table Grid 6" w:semiHidden="1" w:unhideWhenUsed="1"/>
-    <w:lsdException w:name="Table Grid 7" w:semiHidden="1" w:unhideWhenUsed="1"/>
-    <w:lsdException w:name="Table Grid 8" w:semiHidden="1" w:unhideWhenUsed="1"/>
-    <w:lsdException w:name="Table List 1" w:semiHidden="1" w:unhideWhenUsed="1"/>
-    <w:lsdException w:name="Table List 2" w:semiHidden="1" w:unhideWhenUsed="1"/>
-    <w:lsdException w:name="Table List 3" w:semiHidden="1" w:unhideWhenUsed="1"/>
-    <w:lsdException w:name="Table List 4" w:semiHidden="1" w:unhideWhenUsed="1"/>
-    <w:lsdException w:name="Table List 5" w:semiHidden="1" w:unhideWhenUsed="1"/>
-    <w:lsdException w:name="Table List 6" w:semiHidden="1" w:unhideWhenUsed="1"/>
-    <w:lsdException w:name="Table List 7" w:semiHidden="1" w:unhideWhenUsed="1"/>
-    <w:lsdException w:name="Table List 8" w:semiHidden="1" w:unhideWhenUsed="1"/>
-    <w:lsdException w:name="Table 3D effects 1" w:semiHidden="1" w:unhideWhenUsed="1"/>
-    <w:lsdException w:name="Table 3D effects 2" w:semiHidden="1" w:unhideWhenUsed="1"/>
-    <w:lsdException w:name="Table 3D effects 3" w:semiHidden="1" w:unhideWhenUsed="1"/>
-    <w:lsdException w:name="Table Contemporary" w:semiHidden="1" w:unhideWhenUsed="1"/>
-    <w:lsdException w:name="Table Elegant" w:semiHidden="1" w:unhideWhenUsed="1"/>
-    <w:lsdException w:name="Table Professional" w:semiHidden="1" w:unhideWhenUsed="1"/>
-    <w:lsdException w:name="Table Subtle 1" w:semiHidden="1" w:unhideWhenUsed="1"/>
-    <w:lsdException w:name="Table Subtle 2" w:semiHidden="1" w:unhideWhenUsed="1"/>
-    <w:lsdException w:name="Table Web 1" w:semiHidden="1" w:unhideWhenUsed="1"/>
-    <w:lsdException w:name="Table Web 2" w:semiHidden="1" w:unhideWhenUsed="1"/>
-    <w:lsdException w:name="Table Web 3" w:semiHidden="1" w:unhideWhenUsed="1"/>
-    <w:lsdException w:name="Balloon Text" w:semiHidden="1" w:unhideWhenUsed="1"/>
-    <w:lsdException w:name="Table Grid" w:uiPriority="59"/>
-    <w:lsdException w:name="Table Theme" w:semiHidden="1" w:unhideWhenUsed="1"/>
-    <w:lsdException w:name="Placeholder Text" w:semiHidden="1"/>
-    <w:lsdException w:name="No Spacing" w:uiPriority="1" w:qFormat="1"/>
-    <w:lsdException w:name="Light Shading" w:uiPriority="60"/>
-    <w:lsdException w:name="Light List" w:uiPriority="61"/>
-    <w:lsdException w:name="Light Grid" w:uiPriority="62"/>
-    <w:lsdException w:name="Medium Shading 1" w:uiPriority="63"/>
-    <w:lsdException w:name="Medium Shading 2" w:uiPriority="64"/>
-    <w:lsdException w:name="Medium List 1" w:uiPriority="65"/>
-    <w:lsdException w:name="Medium List 2" w:uiPriority="66"/>
-    <w:lsdException w:name="Medium Grid 1" w:uiPriority="67"/>
-    <w:lsdException w:name="Medium Grid 2" w:uiPriority="68"/>
-    <w:lsdException w:name="Medium Grid 3" w:uiPriority="69"/>
-    <w:lsdException w:name="Dark List" w:uiPriority="70"/>
-    <w:lsdException w:name="Colorful Shading" w:uiPriority="71"/>
-    <w:lsdException w:name="Colorful List" w:uiPriority="72"/>
-    <w:lsdException w:name="Colorful Grid" w:uiPriority="73"/>
-    <w:lsdException w:name="Light Shading Accent 1" w:uiPriority="60"/>
-    <w:lsdException w:name="Light List Accent 1" w:uiPriority="61"/>
-    <w:lsdException w:name="Light Grid Accent 1" w:uiPriority="62"/>
-    <w:lsdException w:name="Medium Shading 1 Accent 1" w:uiPriority="63"/>
-    <w:lsdException w:name="Medium Shading 2 Accent 1" w:uiPriority="64"/>
-    <w:lsdException w:name="Medium List 1 Accent 1" w:uiPriority="65"/>
-    <w:lsdException w:name="Revision" w:semiHidden="1"/>
-    <w:lsdException w:name="List Paragraph" w:uiPriority="34" w:qFormat="1"/>
-    <w:lsdException w:name="Quote" w:uiPriority="29" w:qFormat="1"/>
-    <w:lsdException w:name="Intense Quote" w:uiPriority="30" w:qFormat="1"/>
-    <w:lsdException w:name="Medium List 2 Accent 1" w:uiPriority="66"/>
-    <w:lsdException w:name="Medium Grid 1 Accent 1" w:uiPriority="67"/>
-    <w:lsdException w:name="Medium Grid 2 Accent 1" w:uiPriority="68"/>
-    <w:lsdException w:name="Medium Grid 3 Accent 1" w:uiPriority="69"/>
-    <w:lsdException w:name="Dark List Accent 1" w:uiPriority="70"/>
-    <w:lsdException w:name="Colorful Shading Accent 1" w:uiPriority="71"/>
-    <w:lsdException w:name="Colorful List Accent 1" w:uiPriority="72"/>
-    <w:lsdException w:name="Colorful Grid Accent 1" w:uiPriority="73"/>
-    <w:lsdException w:name="Light Shading Accent 2" w:uiPriority="60"/>
-    <w:lsdException w:name="Light List Accent 2" w:uiPriority="61"/>
-    <w:lsdException w:name="Light Grid Accent 2" w:uiPriority="62"/>
-    <w:lsdException w:name="Medium Shading 1 Accent 2" w:uiPriority="63"/>
-    <w:lsdException w:name="Medium Shading 2 Accent 2" w:uiPriority="64"/>
-    <w:lsdException w:name="Medium List 1 Accent 2" w:uiPriority="65"/>
-    <w:lsdException w:name="Medium List 2 Accent 2" w:uiPriority="66"/>
-    <w:lsdException w:name="Medium Grid 1 Accent 2" w:uiPriority="67"/>
-    <w:lsdException w:name="Medium Grid 2 Accent 2" w:uiPriority="68"/>
-    <w:lsdException w:name="Medium Grid 3 Accent 2" w:uiPriority="69"/>
-    <w:lsdException w:name="Dark List Accent 2" w:uiPriority="70"/>
-    <w:lsdException w:name="Colorful Shading Accent 2" w:uiPriority="71"/>
-    <w:lsdException w:name="Colorful List Accent 2" w:uiPriority="72"/>
-    <w:lsdException w:name="Colorful Grid Accent 2" w:uiPriority="73"/>
-    <w:lsdException w:name="Light Shading Accent 3" w:uiPriority="60"/>
-    <w:lsdException w:name="Light List Accent 3" w:uiPriority="61"/>
-    <w:lsdException w:name="Light Grid Accent 3" w:uiPriority="62"/>
-    <w:lsdException w:name="Medium Shading 1 Accent 3" w:uiPriority="63"/>
-    <w:lsdException w:name="Medium Shading 2 Accent 3" w:uiPriority="64"/>
-    <w:lsdException w:name="Medium List 1 Accent 3" w:uiPriority="65"/>
-    <w:lsdException w:name="Medium List 2 Accent 3" w:uiPriority="66"/>
-    <w:lsdException w:name="Medium Grid 1 Accent 3" w:uiPriority="67"/>
-    <w:lsdException w:name="Medium Grid 2 Accent 3" w:uiPriority="68"/>
-    <w:lsdException w:name="Medium Grid 3 Accent 3" w:uiPriority="69"/>
-    <w:lsdException w:name="Dark List Accent 3" w:uiPriority="70"/>
-    <w:lsdException w:name="Colorful Shading Accent 3" w:uiPriority="71"/>
-    <w:lsdException w:name="Colorful List Accent 3" w:uiPriority="72"/>
-    <w:lsdException w:name="Colorful Grid Accent 3" w:uiPriority="73"/>
-    <w:lsdException w:name="Light Shading Accent 4" w:uiPriority="60"/>
-    <w:lsdException w:name="Light List Accent 4" w:uiPriority="61"/>
-    <w:lsdException w:name="Light Grid Accent 4" w:uiPriority="62"/>
-    <w:lsdException w:name="Medium Shading 1 Accent 4" w:uiPriority="63"/>
-    <w:lsdException w:name="Medium Shading 2 Accent 4" w:uiPriority="64"/>
-    <w:lsdException w:name="Medium List 1 Accent 4" w:uiPriority="65"/>
-    <w:lsdException w:name="Medium List 2 Accent 4" w:uiPriority="66"/>
-    <w:lsdException w:name="Medium Grid 1 Accent 4" w:uiPriority="67"/>
-    <w:lsdException w:name="Medium Grid 2 Accent 4" w:uiPriority="68"/>
-    <w:lsdException w:name="Medium Grid 3 Accent 4" w:uiPriority="69"/>
-    <w:lsdException w:name="Dark List Accent 4" w:uiPriority="70"/>
-    <w:lsdException w:name="Colorful Shading Accent 4" w:uiPriority="71"/>
-    <w:lsdException w:name="Colorful List Accent 4" w:uiPriority="72"/>
-    <w:lsdException w:name="Colorful Grid Accent 4" w:uiPriority="73"/>
-    <w:lsdException w:name="Light Shading Accent 5" w:uiPriority="60"/>
-    <w:lsdException w:name="Light List Accent 5" w:uiPriority="61"/>
-    <w:lsdException w:name="Light Grid Accent 5" w:uiPriority="62"/>
-    <w:lsdException w:name="Medium Shading 1 Accent 5" w:uiPriority="63"/>
-    <w:lsdException w:name="Medium Shading 2 Accent 5" w:uiPriority="64"/>
-    <w:lsdException w:name="Medium List 1 Accent 5" w:uiPriority="65"/>
-    <w:lsdException w:name="Medium List 2 Accent 5" w:uiPriority="66"/>
-    <w:lsdException w:name="Medium Grid 1 Accent 5" w:uiPriority="67"/>
-    <w:lsdException w:name="Medium Grid 2 Accent 5" w:uiPriority="68"/>
-    <w:lsdException w:name="Medium Grid 3 Accent 5" w:uiPriority="69"/>
-    <w:lsdException w:name="Dark List Accent 5" w:uiPriority="70"/>
-    <w:lsdException w:name="Colorful Shading Accent 5" w:uiPriority="71"/>
-    <w:lsdException w:name="Colorful List Accent 5" w:uiPriority="72"/>
-    <w:lsdException w:name="Colorful Grid Accent 5" w:uiPriority="73"/>
-    <w:lsdException w:name="Light Shading Accent 6" w:uiPriority="60"/>
-    <w:lsdException w:name="Light List Accent 6" w:uiPriority="61"/>
-    <w:lsdException w:name="Light Grid Accent 6" w:uiPriority="62"/>
-    <w:lsdException w:name="Medium Shading 1 Accent 6" w:uiPriority="63"/>
-    <w:lsdException w:name="Medium Shading 2 Accent 6" w:uiPriority="64"/>
-    <w:lsdException w:name="Medium List 1 Accent 6" w:uiPriority="65"/>
-    <w:lsdException w:name="Medium List 2 Accent 6" w:uiPriority="66"/>
-    <w:lsdException w:name="Medium Grid 1 Accent 6" w:uiPriority="67"/>
-    <w:lsdException w:name="Medium Grid 2 Accent 6" w:uiPriority="68"/>
-    <w:lsdException w:name="Medium Grid 3 Accent 6" w:uiPriority="69"/>
-    <w:lsdException w:name="Dark List Accent 6" w:uiPriority="70"/>
-    <w:lsdException w:name="Colorful Shading Accent 6" w:uiPriority="71"/>
-    <w:lsdException w:name="Colorful List Accent 6" w:uiPriority="72"/>
-    <w:lsdException w:name="Colorful Grid Accent 6" w:uiPriority="73"/>
-    <w:lsdException w:name="Subtle Emphasis" w:uiPriority="19" w:qFormat="1"/>
-    <w:lsdException w:name="Intense Emphasis" w:uiPriority="21" w:qFormat="1"/>
-    <w:lsdException w:name="Subtle Reference" w:uiPriority="31" w:qFormat="1"/>
-    <w:lsdException w:name="Intense Reference" w:uiPriority="32" w:qFormat="1"/>
-    <w:lsdException w:name="Book Title" w:uiPriority="33" w:qFormat="1"/>
-    <w:lsdException w:name="Bibliography" w:semiHidden="1" w:uiPriority="37" w:unhideWhenUsed="1"/>
-    <w:lsdException w:name="TOC Heading" w:semiHidden="1" w:uiPriority="39" w:unhideWhenUsed="1" w:qFormat="1"/>
-    <w:lsdException w:name="Plain Table 1" w:uiPriority="41"/>
-    <w:lsdException w:name="Plain Table 2" w:uiPriority="42"/>
-    <w:lsdException w:name="Plain Table 3" w:uiPriority="43"/>
-    <w:lsdException w:name="Plain Table 4" w:uiPriority="44"/>
-    <w:lsdException w:name="Plain Table 5" w:uiPriority="45"/>
-    <w:lsdException w:name="Grid Table Light" w:uiPriority="40"/>
-    <w:lsdException w:name="Grid Table 1 Light" w:uiPriority="46"/>
-    <w:lsdException w:name="Grid Table 2" w:uiPriority="47"/>
-    <w:lsdException w:name="Grid Table 3" w:uiPriority="48"/>
-    <w:lsdException w:name="Grid Table 4" w:uiPriority="49"/>
-    <w:lsdException w:name="Grid Table 5 Dark" w:uiPriority="50"/>
-    <w:lsdException w:name="Grid Table 6 Colorful" w:uiPriority="51"/>
-    <w:lsdException w:name="Grid Table 7 Colorful" w:uiPriority="52"/>
-    <w:lsdException w:name="Grid Table 1 Light Accent 1" w:uiPriority="46"/>
-    <w:lsdException w:name="Grid Table 2 Accent 1" w:uiPriority="47"/>
-    <w:lsdException w:name="Grid Table 3 Accent 1" w:uiPriority="48"/>
-    <w:lsdException w:name="Grid Table 4 Accent 1" w:uiPriority="49"/>
-    <w:lsdException w:name="Grid Table 5 Dark Accent 1" w:uiPriority="50"/>
-    <w:lsdException w:name="Grid Table 6 Colorful Accent 1" w:uiPriority="51"/>
-    <w:lsdException w:name="Grid Table 7 Colorful Accent 1" w:uiPriority="52"/>
-    <w:lsdException w:name="Grid Table 1 Light Accent 2" w:uiPriority="46"/>
-    <w:lsdException w:name="Grid Table 2 Accent 2" w:uiPriority="47"/>
-    <w:lsdException w:name="Grid Table 3 Accent 2" w:uiPriority="48"/>
-    <w:lsdException w:name="Grid Table 4 Accent 2" w:uiPriority="49"/>
-    <w:lsdException w:name="Grid Table 5 Dark Accent 2" w:uiPriority="50"/>
-    <w:lsdException w:name="Grid Table 6 Colorful Accent 2" w:uiPriority="51"/>
-    <w:lsdException w:name="Grid Table 7 Colorful Accent 2" w:uiPriority="52"/>
-    <w:lsdException w:name="Grid Table 1 Light Accent 3" w:uiPriority="46"/>
-    <w:lsdException w:name="Grid Table 2 Accent 3" w:uiPriority="47"/>
-    <w:lsdException w:name="Grid Table 3 Accent 3" w:uiPriority="48"/>
-    <w:lsdException w:name="Grid Table 4 Accent 3" w:uiPriority="49"/>
-    <w:lsdException w:name="Grid Table 5 Dark Accent 3" w:uiPriority="50"/>
-    <w:lsdException w:name="Grid Table 6 Colorful Accent 3" w:uiPriority="51"/>
-    <w:lsdException w:name="Grid Table 7 Colorful Accent 3" w:uiPriority="52"/>
-    <w:lsdException w:name="Grid Table 1 Light Accent 4" w:uiPriority="46"/>
-    <w:lsdException w:name="Grid Table 2 Accent 4" w:uiPriority="47"/>
-    <w:lsdException w:name="Grid Table 3 Accent 4" w:uiPriority="48"/>
-    <w:lsdException w:name="Grid Table 4 Accent 4" w:uiPriority="49"/>
-    <w:lsdException w:name="Grid Table 5 Dark Accent 4" w:uiPriority="50"/>
-    <w:lsdException w:name="Grid Table 6 Colorful Accent 4" w:uiPriority="51"/>
-    <w:lsdException w:name="Grid Table 7 Colorful Accent 4" w:uiPriority="52"/>
-    <w:lsdException w:name="Grid Table 1 Light Accent 5" w:uiPriority="46"/>
-    <w:lsdException w:name="Grid Table 2 Accent 5" w:uiPriority="47"/>
-    <w:lsdException w:name="Grid Table 3 Accent 5" w:uiPriority="48"/>
-    <w:lsdException w:name="Grid Table 4 Accent 5" w:uiPriority="49"/>
-    <w:lsdException w:name="Grid Table 5 Dark Accent 5" w:uiPriority="50"/>
-    <w:lsdException w:name="Grid Table 6 Colorful Accent 5" w:uiPriority="51"/>
-    <w:lsdException w:name="Grid Table 7 Colorful Accent 5" w:uiPriority="52"/>
-    <w:lsdException w:name="Grid Table 1 Light Accent 6" w:uiPriority="46"/>
-    <w:lsdException w:name="Grid Table 2 Accent 6" w:uiPriority="47"/>
-    <w:lsdException w:name="Grid Table 3 Accent 6" w:uiPriority="48"/>
-    <w:lsdException w:name="Grid Table 4 Accent 6" w:uiPriority="49"/>
-    <w:lsdException w:name="Grid Table 5 Dark Accent 6" w:uiPriority="50"/>
-    <w:lsdException w:name="Grid Table 6 Colorful Accent 6" w:uiPriority="51"/>
-    <w:lsdException w:name="Grid Table 7 Colorful Accent 6" w:uiPriority="52"/>
-    <w:lsdException w:name="List Table 1 Light" w:uiPriority="46"/>
-    <w:lsdException w:name="List Table 2" w:uiPriority="47"/>
-    <w:lsdException w:name="List Table 3" w:uiPriority="48"/>
-    <w:lsdException w:name="List Table 4" w:uiPriority="49"/>
-    <w:lsdException w:name="List Table 5 Dark" w:uiPriority="50"/>
-    <w:lsdException w:name="List Table 6 Colorful" w:uiPriority="51"/>
-    <w:lsdException w:name="List Table 7 Colorful" w:uiPriority="52"/>
-    <w:lsdException w:name="List Table 1 Light Accent 1" w:uiPriority="46"/>
-    <w:lsdException w:name="List Table 2 Accent 1" w:uiPriority="47"/>
-    <w:lsdException w:name="List Table 3 Accent 1" w:uiPriority="48"/>
-    <w:lsdException w:name="List Table 4 Accent 1" w:uiPriority="49"/>
-    <w:lsdException w:name="List Table 5 Dark Accent 1" w:uiPriority="50"/>
-    <w:lsdException w:name="List Table 6 Colorful Accent 1" w:uiPriority="51"/>
-    <w:lsdException w:name="List Table 7 Colorful Accent 1" w:uiPriority="52"/>
-    <w:lsdException w:name="List Table 1 Light Accent 2" w:uiPriority="46"/>
-    <w:lsdException w:name="List Table 2 Accent 2" w:uiPriority="47"/>
-    <w:lsdException w:name="List Table 3 Accent 2" w:uiPriority="48"/>
-    <w:lsdException w:name="List Table 4 Accent 2" w:uiPriority="49"/>
-    <w:lsdException w:name="List Table 5 Dark Accent 2" w:uiPriority="50"/>
-    <w:lsdException w:name="List Table 6 Colorful Accent 2" w:uiPriority="51"/>
-    <w:lsdException w:name="List Table 7 Colorful Accent 2" w:uiPriority="52"/>
-    <w:lsdException w:name="List Table 1 Light Accent 3" w:uiPriority="46"/>
-    <w:lsdException w:name="List Table 2 Accent 3" w:uiPriority="47"/>
-    <w:lsdException w:name="List Table 3 Accent 3" w:uiPriority="48"/>
-    <w:lsdException w:name="List Table 4 Accent 3" w:uiPriority="49"/>
-    <w:lsdException w:name="List Table 5 Dark Accent 3" w:uiPriority="50"/>
-    <w:lsdException w:name="List Table 6 Colorful Accent 3" w:uiPriority="51"/>
-    <w:lsdException w:name="List Table 7 Colorful Accent 3" w:uiPriority="52"/>
-    <w:lsdException w:name="List Table 1 Light Accent 4" w:uiPriority="46"/>
-    <w:lsdException w:name="List Table 2 Accent 4" w:uiPriority="47"/>
-    <w:lsdException w:name="List Table 3 Accent 4" w:uiPriority="48"/>
-    <w:lsdException w:name="List Table 4 Accent 4" w:uiPriority="49"/>
-    <w:lsdException w:name="List Table 5 Dark Accent 4" w:uiPriority="50"/>
-    <w:lsdException w:name="List Table 6 Colorful Accent 4" w:uiPriority="51"/>
-    <w:lsdException w:name="List Table 7 Colorful Accent 4" w:uiPriority="52"/>
-    <w:lsdException w:name="List Table 1 Light Accent 5" w:uiPriority="46"/>
-    <w:lsdException w:name="List Table 2 Accent 5" w:uiPriority="47"/>
-    <w:lsdException w:name="List Table 3 Accent 5" w:uiPriority="48"/>
-    <w:lsdException w:name="List Table 4 Accent 5" w:uiPriority="49"/>
-    <w:lsdException w:name="List Table 5 Dark Accent 5" w:uiPriority="50"/>
-    <w:lsdException w:name="List Table 6 Colorful Accent 5" w:uiPriority="51"/>
-    <w:lsdException w:name="List Table 7 Colorful Accent 5" w:uiPriority="52"/>
-    <w:lsdException w:name="List Table 1 Light Accent 6" w:uiPriority="46"/>
-    <w:lsdException w:name="List Table 2 Accent 6" w:uiPriority="47"/>
-    <w:lsdException w:name="List Table 3 Accent 6" w:uiPriority="48"/>
-    <w:lsdException w:name="List Table 4 Accent 6" w:uiPriority="49"/>
-    <w:lsdException w:name="List Table 5 Dark Accent 6" w:uiPriority="50"/>
-    <w:lsdException w:name="List Table 6 Colorful Accent 6" w:uiPriority="51"/>
-    <w:lsdException w:name="List Table 7 Colorful Accent 6" w:uiPriority="52"/>
+  <w:latentStyles w:defLockedState="0" w:defUIPriority="99" w:defSemiHidden="1" w:defUnhideWhenUsed="1" w:defQFormat="0" w:count="267">
+    <w:lsdException w:name="Normal" w:semiHidden="0" w:uiPriority="0" w:unhideWhenUsed="0" w:qFormat="1"/>
+    <w:lsdException w:name="heading 1" w:semiHidden="0" w:uiPriority="9" w:unhideWhenUsed="0" w:qFormat="1"/>
+    <w:lsdException w:name="heading 2" w:uiPriority="9" w:qFormat="1"/>
+    <w:lsdException w:name="heading 3" w:uiPriority="9" w:qFormat="1"/>
+    <w:lsdException w:name="heading 4" w:uiPriority="9" w:qFormat="1"/>
+    <w:lsdException w:name="heading 5" w:uiPriority="9" w:qFormat="1"/>
+    <w:lsdException w:name="heading 6" w:uiPriority="9" w:qFormat="1"/>
+    <w:lsdException w:name="heading 7" w:uiPriority="9" w:qFormat="1"/>
+    <w:lsdException w:name="heading 8" w:uiPriority="9" w:qFormat="1"/>
+    <w:lsdException w:name="heading 9" w:uiPriority="9" w:qFormat="1"/>
+    <w:lsdException w:name="toc 1" w:uiPriority="39"/>
+    <w:lsdException w:name="toc 2" w:uiPriority="39"/>
+    <w:lsdException w:name="toc 3" w:uiPriority="39"/>
+    <w:lsdException w:name="toc 4" w:uiPriority="39"/>
+    <w:lsdException w:name="toc 5" w:uiPriority="39"/>
+    <w:lsdException w:name="toc 6" w:uiPriority="39"/>
+    <w:lsdException w:name="toc 7" w:uiPriority="39"/>
+    <w:lsdException w:name="toc 8" w:uiPriority="39"/>
+    <w:lsdException w:name="toc 9" w:uiPriority="39"/>
+    <w:lsdException w:name="caption" w:uiPriority="35" w:qFormat="1"/>
+    <w:lsdException w:name="Title" w:semiHidden="0" w:uiPriority="10" w:unhideWhenUsed="0" w:qFormat="1"/>
+    <w:lsdException w:name="Default Paragraph Font" w:uiPriority="1"/>
+    <w:lsdException w:name="Subtitle" w:semiHidden="0" w:uiPriority="11" w:unhideWhenUsed="0" w:qFormat="1"/>
+    <w:lsdException w:name="Strong" w:semiHidden="0" w:uiPriority="22" w:unhideWhenUsed="0" w:qFormat="1"/>
+    <w:lsdException w:name="Emphasis" w:semiHidden="0" w:uiPriority="20" w:unhideWhenUsed="0" w:qFormat="1"/>
+    <w:lsdException w:name="Table Grid" w:semiHidden="0" w:uiPriority="59" w:unhideWhenUsed="0"/>
+    <w:lsdException w:name="Placeholder Text" w:unhideWhenUsed="0"/>
+    <w:lsdException w:name="No Spacing" w:semiHidden="0" w:uiPriority="1" w:unhideWhenUsed="0" w:qFormat="1"/>
+    <w:lsdException w:name="Light Shading" w:semiHidden="0" w:uiPriority="60" w:unhideWhenUsed="0"/>
+    <w:lsdException w:name="Light List" w:semiHidden="0" w:uiPriority="61" w:unhideWhenUsed="0"/>
+    <w:lsdException w:name="Light Grid" w:semiHidden="0" w:uiPriority="62" w:unhideWhenUsed="0"/>
+    <w:lsdException w:name="Medium Shading 1" w:semiHidden="0" w:uiPriority="63" w:unhideWhenUsed="0"/>
+    <w:lsdException w:name="Medium Shading 2" w:semiHidden="0" w:uiPriority="64" w:unhideWhenUsed="0"/>
+    <w:lsdException w:name="Medium List 1" w:semiHidden="0" w:uiPriority="65" w:unhideWhenUsed="0"/>
+    <w:lsdException w:name="Medium List 2" w:semiHidden="0" w:uiPriority="66" w:unhideWhenUsed="0"/>
+    <w:lsdException w:name="Medium Grid 1" w:semiHidden="0" w:uiPriority="67" w:unhideWhenUsed="0"/>
+    <w:lsdException w:name="Medium Grid 2" w:semiHidden="0" w:uiPriority="68" w:unhideWhenUsed="0"/>
+    <w:lsdException w:name="Medium Grid 3" w:semiHidden="0" w:uiPriority="69" w:unhideWhenUsed="0"/>
+    <w:lsdException w:name="Dark List" w:semiHidden="0" w:uiPriority="70" w:unhideWhenUsed="0"/>
+    <w:lsdException w:name="Colorful Shading" w:semiHidden="0" w:uiPriority="71" w:unhideWhenUsed="0"/>
+    <w:lsdException w:name="Colorful List" w:semiHidden="0" w:uiPriority="72" w:unhideWhenUsed="0"/>
+    <w:lsdException w:name="Colorful Grid" w:semiHidden="0" w:uiPriority="73" w:unhideWhenUsed="0"/>
+    <w:lsdException w:name="Light Shading Accent 1" w:semiHidden="0" w:uiPriority="60" w:unhideWhenUsed="0"/>
+    <w:lsdException w:name="Light List Accent 1" w:semiHidden="0" w:uiPriority="61" w:unhideWhenUsed="0"/>
+    <w:lsdException w:name="Light Grid Accent 1" w:semiHidden="0" w:uiPriority="62" w:unhideWhenUsed="0"/>
+    <w:lsdException w:name="Medium Shading 1 Accent 1" w:semiHidden="0" w:uiPriority="63" w:unhideWhenUsed="0"/>
+    <w:lsdException w:name="Medium Shading 2 Accent 1" w:semiHidden="0" w:uiPriority="64" w:unhideWhenUsed="0"/>
+    <w:lsdException w:name="Medium List 1 Accent 1" w:semiHidden="0" w:uiPriority="65" w:unhideWhenUsed="0"/>
+    <w:lsdException w:name="Revision" w:unhideWhenUsed="0"/>
+    <w:lsdException w:name="List Paragraph" w:semiHidden="0" w:uiPriority="34" w:unhideWhenUsed="0" w:qFormat="1"/>
+    <w:lsdException w:name="Quote" w:semiHidden="0" w:uiPriority="29" w:unhideWhenUsed="0" w:qFormat="1"/>
+    <w:lsdException w:name="Intense Quote" w:semiHidden="0" w:uiPriority="30" w:unhideWhenUsed="0" w:qFormat="1"/>
+    <w:lsdException w:name="Medium List 2 Accent 1" w:semiHidden="0" w:uiPriority="66" w:unhideWhenUsed="0"/>
+    <w:lsdException w:name="Medium Grid 1 Accent 1" w:semiHidden="0" w:uiPriority="67" w:unhideWhenUsed="0"/>
+    <w:lsdException w:name="Medium Grid 2 Accent 1" w:semiHidden="0" w:uiPriority="68" w:unhideWhenUsed="0"/>
+    <w:lsdException w:name="Medium Grid 3 Accent 1" w:semiHidden="0" w:uiPriority="69" w:unhideWhenUsed="0"/>
+    <w:lsdException w:name="Dark List Accent 1" w:semiHidden="0" w:uiPriority="70" w:unhideWhenUsed="0"/>
+    <w:lsdException w:name="Colorful Shading Accent 1" w:semiHidden="0" w:uiPriority="71" w:unhideWhenUsed="0"/>
+    <w:lsdException w:name="Colorful List Accent 1" w:semiHidden="0" w:uiPriority="72" w:unhideWhenUsed="0"/>
+    <w:lsdException w:name="Colorful Grid Accent 1" w:semiHidden="0" w:uiPriority="73" w:unhideWhenUsed="0"/>
+    <w:lsdException w:name="Light Shading Accent 2" w:semiHidden="0" w:uiPriority="60" w:unhideWhenUsed="0"/>
+    <w:lsdException w:name="Light List Accent 2" w:semiHidden="0" w:uiPriority="61" w:unhideWhenUsed="0"/>
+    <w:lsdException w:name="Light Grid Accent 2" w:semiHidden="0" w:uiPriority="62" w:unhideWhenUsed="0"/>
+    <w:lsdException w:name="Medium Shading 1 Accent 2" w:semiHidden="0" w:uiPriority="63" w:unhideWhenUsed="0"/>
+    <w:lsdException w:name="Medium Shading 2 Accent 2" w:semiHidden="0" w:uiPriority="64" w:unhideWhenUsed="0"/>
+    <w:lsdException w:name="Medium List 1 Accent 2" w:semiHidden="0" w:uiPriority="65" w:unhideWhenUsed="0"/>
+    <w:lsdException w:name="Medium List 2 Accent 2" w:semiHidden="0" w:uiPriority="66" w:unhideWhenUsed="0"/>
+    <w:lsdException w:name="Medium Grid 1 Accent 2" w:semiHidden="0" w:uiPriority="67" w:unhideWhenUsed="0"/>
+    <w:lsdException w:name="Medium Grid 2 Accent 2" w:semiHidden="0" w:uiPriority="68" w:unhideWhenUsed="0"/>
+    <w:lsdException w:name="Medium Grid 3 Accent 2" w:semiHidden="0" w:uiPriority="69" w:unhideWhenUsed="0"/>
+    <w:lsdException w:name="Dark List Accent 2" w:semiHidden="0" w:uiPriority="70" w:unhideWhenUsed="0"/>
+    <w:lsdException w:name="Colorful Shading Accent 2" w:semiHidden="0" w:uiPriority="71" w:unhideWhenUsed="0"/>
+    <w:lsdException w:name="Colorful List Accent 2" w:semiHidden="0" w:uiPriority="72" w:unhideWhenUsed="0"/>
+    <w:lsdException w:name="Colorful Grid Accent 2" w:semiHidden="0" w:uiPriority="73" w:unhideWhenUsed="0"/>
+    <w:lsdException w:name="Light Shading Accent 3" w:semiHidden="0" w:uiPriority="60" w:unhideWhenUsed="0"/>
+    <w:lsdException w:name="Light List Accent 3" w:semiHidden="0" w:uiPriority="61" w:unhideWhenUsed="0"/>
+    <w:lsdException w:name="Light Grid Accent 3" w:semiHidden="0" w:uiPriority="62" w:unhideWhenUsed="0"/>
+    <w:lsdException w:name="Medium Shading 1 Accent 3" w:semiHidden="0" w:uiPriority="63" w:unhideWhenUsed="0"/>
+    <w:lsdException w:name="Medium Shading 2 Accent 3" w:semiHidden="0" w:uiPriority="64" w:unhideWhenUsed="0"/>
+    <w:lsdException w:name="Medium List 1 Accent 3" w:semiHidden="0" w:uiPriority="65" w:unhideWhenUsed="0"/>
+    <w:lsdException w:name="Medium List 2 Accent 3" w:semiHidden="0" w:uiPriority="66" w:unhideWhenUsed="0"/>
+    <w:lsdException w:name="Medium Grid 1 Accent 3" w:semiHidden="0" w:uiPriority="67" w:unhideWhenUsed="0"/>
+    <w:lsdException w:name="Medium Grid 2 Accent 3" w:semiHidden="0" w:uiPriority="68" w:unhideWhenUsed="0"/>
+    <w:lsdException w:name="Medium Grid 3 Accent 3" w:semiHidden="0" w:uiPriority="69" w:unhideWhenUsed="0"/>
+    <w:lsdException w:name="Dark List Accent 3" w:semiHidden="0" w:uiPriority="70" w:unhideWhenUsed="0"/>
+    <w:lsdException w:name="Colorful Shading Accent 3" w:semiHidden="0" w:uiPriority="71" w:unhideWhenUsed="0"/>
+    <w:lsdException w:name="Colorful List Accent 3" w:semiHidden="0" w:uiPriority="72" w:unhideWhenUsed="0"/>
+    <w:lsdException w:name="Colorful Grid Accent 3" w:semiHidden="0" w:uiPriority="73" w:unhideWhenUsed="0"/>
+    <w:lsdException w:name="Light Shading Accent 4" w:semiHidden="0" w:uiPriority="60" w:unhideWhenUsed="0"/>
+    <w:lsdException w:name="Light List Accent 4" w:semiHidden="0" w:uiPriority="61" w:unhideWhenUsed="0"/>
+    <w:lsdException w:name="Light Grid Accent 4" w:semiHidden="0" w:uiPriority="62" w:unhideWhenUsed="0"/>
+    <w:lsdException w:name="Medium Shading 1 Accent 4" w:semiHidden="0" w:uiPriority="63" w:unhideWhenUsed="0"/>
+    <w:lsdException w:name="Medium Shading 2 Accent 4" w:semiHidden="0" w:uiPriority="64" w:unhideWhenUsed="0"/>
+    <w:lsdException w:name="Medium List 1 Accent 4" w:semiHidden="0" w:uiPriority="65" w:unhideWhenUsed="0"/>
+    <w:lsdException w:name="Medium List 2 Accent 4" w:semiHidden="0" w:uiPriority="66" w:unhideWhenUsed="0"/>
+    <w:lsdException w:name="Medium Grid 1 Accent 4" w:semiHidden="0" w:uiPriority="67" w:unhideWhenUsed="0"/>
+    <w:lsdException w:name="Medium Grid 2 Accent 4" w:semiHidden="0" w:uiPriority="68" w:unhideWhenUsed="0"/>
+    <w:lsdException w:name="Medium Grid 3 Accent 4" w:semiHidden="0" w:uiPriority="69" w:unhideWhenUsed="0"/>
+    <w:lsdException w:name="Dark List Accent 4" w:semiHidden="0" w:uiPriority="70" w:unhideWhenUsed="0"/>
+    <w:lsdException w:name="Colorful Shading Accent 4" w:semiHidden="0" w:uiPriority="71" w:unhideWhenUsed="0"/>
+    <w:lsdException w:name="Colorful List Accent 4" w:semiHidden="0" w:uiPriority="72" w:unhideWhenUsed="0"/>
+    <w:lsdException w:name="Colorful Grid Accent 4" w:semiHidden="0" w:uiPriority="73" w:unhideWhenUsed="0"/>
+    <w:lsdException w:name="Light Shading Accent 5" w:semiHidden="0" w:uiPriority="60" w:unhideWhenUsed="0"/>
+    <w:lsdException w:name="Light List Accent 5" w:semiHidden="0" w:uiPriority="61" w:unhideWhenUsed="0"/>
+    <w:lsdException w:name="Light Grid Accent 5" w:semiHidden="0" w:uiPriority="62" w:unhideWhenUsed="0"/>
+    <w:lsdException w:name="Medium Shading 1 Accent 5" w:semiHidden="0" w:uiPriority="63" w:unhideWhenUsed="0"/>
+    <w:lsdException w:name="Medium Shading 2 Accent 5" w:semiHidden="0" w:uiPriority="64" w:unhideWhenUsed="0"/>
+    <w:lsdException w:name="Medium List 1 Accent 5" w:semiHidden="0" w:uiPriority="65" w:unhideWhenUsed="0"/>
+    <w:lsdException w:name="Medium List 2 Accent 5" w:semiHidden="0" w:uiPriority="66" w:unhideWhenUsed="0"/>
+    <w:lsdException w:name="Medium Grid 1 Accent 5" w:semiHidden="0" w:uiPriority="67" w:unhideWhenUsed="0"/>
+    <w:lsdException w:name="Medium Grid 2 Accent 5" w:semiHidden="0" w:uiPriority="68" w:unhideWhenUsed="0"/>
+    <w:lsdException w:name="Medium Grid 3 Accent 5" w:semiHidden="0" w:uiPriority="69" w:unhideWhenUsed="0"/>
+    <w:lsdException w:name="Dark List Accent 5" w:semiHidden="0" w:uiPriority="70" w:unhideWhenUsed="0"/>
+    <w:lsdException w:name="Colorful Shading Accent 5" w:semiHidden="0" w:uiPriority="71" w:unhideWhenUsed="0"/>
+    <w:lsdException w:name="Colorful List Accent 5" w:semiHidden="0" w:uiPriority="72" w:unhideWhenUsed="0"/>
+    <w:lsdException w:name="Colorful Grid Accent 5" w:semiHidden="0" w:uiPriority="73" w:unhideWhenUsed="0"/>
+    <w:lsdException w:name="Light Shading Accent 6" w:semiHidden="0" w:uiPriority="60" w:unhideWhenUsed="0"/>
+    <w:lsdException w:name="Light List Accent 6" w:semiHidden="0" w:uiPriority="61" w:unhideWhenUsed="0"/>
+    <w:lsdException w:name="Light Grid Accent 6" w:semiHidden="0" w:uiPriority="62" w:unhideWhenUsed="0"/>
+    <w:lsdException w:name="Medium Shading 1 Accent 6" w:semiHidden="0" w:uiPriority="63" w:unhideWhenUsed="0"/>
+    <w:lsdException w:name="Medium Shading 2 Accent 6" w:semiHidden="0" w:uiPriority="64" w:unhideWhenUsed="0"/>
+    <w:lsdException w:name="Medium List 1 Accent 6" w:semiHidden="0" w:uiPriority="65" w:unhideWhenUsed="0"/>
+    <w:lsdException w:name="Medium List 2 Accent 6" w:semiHidden="0" w:uiPriority="66" w:unhideWhenUsed="0"/>
+    <w:lsdException w:name="Medium Grid 1 Accent 6" w:semiHidden="0" w:uiPriority="67" w:unhideWhenUsed="0"/>
+    <w:lsdException w:name="Medium Grid 2 Accent 6" w:semiHidden="0" w:uiPriority="68" w:unhideWhenUsed="0"/>
+    <w:lsdException w:name="Medium Grid 3 Accent 6" w:semiHidden="0" w:uiPriority="69" w:unhideWhenUsed="0"/>
+    <w:lsdException w:name="Dark List Accent 6" w:semiHidden="0" w:uiPriority="70" w:unhideWhenUsed="0"/>
+    <w:lsdException w:name="Colorful Shading Accent 6" w:semiHidden="0" w:uiPriority="71" w:unhideWhenUsed="0"/>
+    <w:lsdException w:name="Colorful List Accent 6" w:semiHidden="0" w:uiPriority="72" w:unhideWhenUsed="0"/>
+    <w:lsdException w:name="Colorful Grid Accent 6" w:semiHidden="0" w:uiPriority="73" w:unhideWhenUsed="0"/>
+    <w:lsdException w:name="Subtle Emphasis" w:semiHidden="0" w:uiPriority="19" w:unhideWhenUsed="0" w:qFormat="1"/>
+    <w:lsdException w:name="Intense Emphasis" w:semiHidden="0" w:uiPriority="21" w:unhideWhenUsed="0" w:qFormat="1"/>
+    <w:lsdException w:name="Subtle Reference" w:semiHidden="0" w:uiPriority="31" w:unhideWhenUsed="0" w:qFormat="1"/>
+    <w:lsdException w:name="Intense Reference" w:semiHidden="0" w:uiPriority="32" w:unhideWhenUsed="0" w:qFormat="1"/>
+    <w:lsdException w:name="Book Title" w:semiHidden="0" w:uiPriority="33" w:unhideWhenUsed="0" w:qFormat="1"/>
+    <w:lsdException w:name="Bibliography" w:uiPriority="37"/>
+    <w:lsdException w:name="TOC Heading" w:uiPriority="39" w:qFormat="1"/>
+  </w:latentStyles>
+  <w:style w:type="paragraph" w:default="1" w:styleId="Normal">
+    <w:name w:val="Normal"/>
+    <w:qFormat/>
+    <w:rsid w:val="0057451C"/>
+  </w:style>
+  <w:style w:type="character" w:default="1" w:styleId="Fuentedeprrafopredeter">
+    <w:name w:val="Default Paragraph Font"/>
+    <w:uiPriority w:val="1"/>
+    <w:semiHidden/>
+    <w:unhideWhenUsed/>
+  </w:style>
+  <w:style w:type="table" w:default="1" w:styleId="Tablanormal">
+    <w:name w:val="Normal Table"/>
+    <w:uiPriority w:val="99"/>
+    <w:semiHidden/>
+    <w:unhideWhenUsed/>
+    <w:tblPr>
+      <w:tblInd w:w="0" w:type="dxa"/>
+      <w:tblCellMar>
+        <w:top w:w="0" w:type="dxa"/>
+        <w:left w:w="108" w:type="dxa"/>
+        <w:bottom w:w="0" w:type="dxa"/>
+        <w:right w:w="108" w:type="dxa"/>
+      </w:tblCellMar>
+    </w:tblPr>
+  </w:style>
+  <w:style w:type="numbering" w:default="1" w:styleId="Sinlista">
+    <w:name w:val="No List"/>
+    <w:uiPriority w:val="99"/>
+    <w:semiHidden/>
+    <w:unhideWhenUsed/>
+  </w:style>
+  <w:style w:type="character" w:styleId="Textodelmarcadordeposicin">
+    <w:name w:val="Placeholder Text"/>
+    <w:basedOn w:val="Fuentedeprrafopredeter"/>
+    <w:uiPriority w:val="99"/>
+    <w:semiHidden/>
+    <w:rsid w:val="006D6D3D"/>
+    <w:rPr>
+      <w:color w:val="808080"/>
+    </w:rPr>
+  </w:style>
+  <w:style w:type="paragraph" w:styleId="Textodeglobo">
+    <w:name w:val="Balloon Text"/>
+    <w:basedOn w:val="Normal"/>
+    <w:link w:val="TextodegloboCar"/>
+    <w:uiPriority w:val="99"/>
+    <w:semiHidden/>
+    <w:unhideWhenUsed/>
+    <w:rsid w:val="006D6D3D"/>
+    <w:pPr>
+      <w:spacing w:after="0" w:line="240" w:lineRule="auto"/>
+    </w:pPr>
+    <w:rPr>
+      <w:rFonts w:ascii="Tahoma" w:hAnsi="Tahoma" w:cs="Tahoma"/>
+      <w:sz w:val="16"/>
+      <w:szCs w:val="16"/>
+    </w:rPr>
+  </w:style>
+  <w:style w:type="character" w:customStyle="1" w:styleId="TextodegloboCar">
+    <w:name w:val="Texto de globo Car"/>
+    <w:basedOn w:val="Fuentedeprrafopredeter"/>
+    <w:link w:val="Textodeglobo"/>
+    <w:uiPriority w:val="99"/>
+    <w:semiHidden/>
+    <w:rsid w:val="006D6D3D"/>
+    <w:rPr>
+      <w:rFonts w:ascii="Tahoma" w:hAnsi="Tahoma" w:cs="Tahoma"/>
+      <w:sz w:val="16"/>
+      <w:szCs w:val="16"/>
+    </w:rPr>
+  </w:style>
+  <w:style w:type="paragraph" w:styleId="HTMLconformatoprevio">
+    <w:name w:val="HTML Preformatted"/>
+    <w:basedOn w:val="Normal"/>
+    <w:link w:val="HTMLconformatoprevioCar"/>
+    <w:uiPriority w:val="99"/>
+    <w:semiHidden/>
+    <w:unhideWhenUsed/>
+    <w:rsid w:val="00A35F26"/>
+    <w:pPr>
+      <w:tabs>
+        <w:tab w:val="left" w:pos="916"/>
+        <w:tab w:val="left" w:pos="1832"/>
+        <w:tab w:val="left" w:pos="2748"/>
+        <w:tab w:val="left" w:pos="3664"/>
+        <w:tab w:val="left" w:pos="4580"/>
+        <w:tab w:val="left" w:pos="5496"/>
+        <w:tab w:val="left" w:pos="6412"/>
+        <w:tab w:val="left" w:pos="7328"/>
+        <w:tab w:val="left" w:pos="8244"/>
+        <w:tab w:val="left" w:pos="9160"/>
+        <w:tab w:val="left" w:pos="10076"/>
+        <w:tab w:val="left" w:pos="10992"/>
+        <w:tab w:val="left" w:pos="11908"/>
+        <w:tab w:val="left" w:pos="12824"/>
+        <w:tab w:val="left" w:pos="13740"/>
+        <w:tab w:val="left" w:pos="14656"/>
+      </w:tabs>
+      <w:spacing w:after="0" w:line="240" w:lineRule="auto"/>
+    </w:pPr>
+    <w:rPr>
+      <w:rFonts w:ascii="Courier New" w:eastAsia="Times New Roman" w:hAnsi="Courier New" w:cs="Courier New"/>
+      <w:sz w:val="20"/>
+      <w:szCs w:val="20"/>
+      <w:lang w:eastAsia="es-BO"/>
+    </w:rPr>
+  </w:style>
+  <w:style w:type="character" w:customStyle="1" w:styleId="HTMLconformatoprevioCar">
+    <w:name w:val="HTML con formato previo Car"/>
+    <w:basedOn w:val="Fuentedeprrafopredeter"/>
+    <w:link w:val="HTMLconformatoprevio"/>
+    <w:uiPriority w:val="99"/>
+    <w:semiHidden/>
+    <w:rsid w:val="00A35F26"/>
+    <w:rPr>
+      <w:rFonts w:ascii="Courier New" w:eastAsia="Times New Roman" w:hAnsi="Courier New" w:cs="Courier New"/>
+      <w:sz w:val="20"/>
+      <w:szCs w:val="20"/>
+      <w:lang w:eastAsia="es-BO"/>
+    </w:rPr>
+  </w:style>
+  <w:style w:type="paragraph" w:styleId="Sinespaciado">
+    <w:name w:val="No Spacing"/>
+    <w:uiPriority w:val="1"/>
+    <w:qFormat/>
+    <w:rsid w:val="00EC0997"/>
+    <w:pPr>
+      <w:spacing w:after="0" w:line="240" w:lineRule="auto"/>
+    </w:pPr>
+    <w:rPr>
+      <w:rFonts w:eastAsiaTheme="minorEastAsia"/>
+      <w:lang w:eastAsia="es-BO"/>
+    </w:rPr>
+  </w:style>
+  <w:style w:type="table" w:styleId="Tablaconcuadrcula">
+    <w:name w:val="Table Grid"/>
+    <w:basedOn w:val="Tablanormal"/>
+    <w:uiPriority w:val="59"/>
+    <w:rsid w:val="00EC0997"/>
+    <w:pPr>
+      <w:spacing w:after="0" w:line="240" w:lineRule="auto"/>
+    </w:pPr>
+    <w:rPr>
+      <w:rFonts w:eastAsiaTheme="minorEastAsia"/>
+      <w:lang w:eastAsia="es-BO"/>
+    </w:rPr>
+    <w:tblPr>
+      <w:tblBorders>
+        <w:top w:val="single" w:sz="4" w:space="0" w:color="000000" w:themeColor="text1"/>
+        <w:left w:val="single" w:sz="4" w:space="0" w:color="000000" w:themeColor="text1"/>
+        <w:bottom w:val="single" w:sz="4" w:space="0" w:color="000000" w:themeColor="text1"/>
+        <w:right w:val="single" w:sz="4" w:space="0" w:color="000000" w:themeColor="text1"/>
+        <w:insideH w:val="single" w:sz="4" w:space="0" w:color="000000" w:themeColor="text1"/>
+        <w:insideV w:val="single" w:sz="4" w:space="0" w:color="000000" w:themeColor="text1"/>
+      </w:tblBorders>
+    </w:tblPr>
+  </w:style>
+  <w:style w:type="character" w:customStyle="1" w:styleId="a">
+    <w:name w:val="a"/>
+    <w:basedOn w:val="Fuentedeprrafopredeter"/>
+    <w:rsid w:val="0073534F"/>
+  </w:style>
+  <w:style w:type="character" w:customStyle="1" w:styleId="l6">
+    <w:name w:val="l6"/>
+    <w:basedOn w:val="Fuentedeprrafopredeter"/>
+    <w:rsid w:val="0073534F"/>
+  </w:style>
+  <w:style w:type="character" w:customStyle="1" w:styleId="apple-converted-space">
+    <w:name w:val="apple-converted-space"/>
+    <w:basedOn w:val="Fuentedeprrafopredeter"/>
+    <w:rsid w:val="0073534F"/>
+  </w:style>
+  <w:style w:type="character" w:customStyle="1" w:styleId="l7">
+    <w:name w:val="l7"/>
+    <w:basedOn w:val="Fuentedeprrafopredeter"/>
+    <w:rsid w:val="0073534F"/>
+  </w:style>
+  <w:style w:type="paragraph" w:styleId="Prrafodelista">
+    <w:name w:val="List Paragraph"/>
+    <w:basedOn w:val="Normal"/>
+    <w:uiPriority w:val="34"/>
+    <w:qFormat/>
+    <w:rsid w:val="006F7CBF"/>
+    <w:pPr>
+      <w:ind w:left="720"/>
+      <w:contextualSpacing/>
+    </w:pPr>
+  </w:style>
+  <w:style w:type="paragraph" w:customStyle="1" w:styleId="Default">
+    <w:name w:val="Default"/>
+    <w:rsid w:val="0070095D"/>
+    <w:pPr>
+      <w:autoSpaceDE w:val="0"/>
+      <w:autoSpaceDN w:val="0"/>
+      <w:adjustRightInd w:val="0"/>
+      <w:spacing w:after="0" w:line="240" w:lineRule="auto"/>
+    </w:pPr>
+    <w:rPr>
+      <w:rFonts w:ascii="Gill Sans MT" w:hAnsi="Gill Sans MT" w:cs="Gill Sans MT"/>
+      <w:color w:val="000000"/>
+      <w:sz w:val="24"/>
+      <w:szCs w:val="24"/>
+    </w:rPr>
+  </w:style>
+</w:styles>
+</file>
+
+<file path=word/stylesWithEffects.xml><?xml version="1.0" encoding="utf-8"?>
+<w:styles xmlns:wpc="http://schemas.microsoft.com/office/word/2010/wordprocessingCanvas" xmlns:mc="http://schemas.openxmlformats.org/markup-compatibility/2006" xmlns:o="urn:schemas-microsoft-com:office:office" xmlns:r="http://schemas.openxmlformats.org/officeDocument/2006/relationships" xmlns:m="http://schemas.openxmlformats.org/officeDocument/2006/math" xmlns:v="urn:schemas-microsoft-com:vml" xmlns:wp14="http://schemas.microsoft.com/office/word/2010/wordprocessingDrawing" xmlns:wp="http://schemas.openxmlformats.org/drawingml/2006/wordprocessingDrawing" xmlns:w10="urn:schemas-microsoft-com:office:word" xmlns:w="http://schemas.openxmlformats.org/wordprocessingml/2006/main" xmlns:w14="http://schemas.microsoft.com/office/word/2010/wordml" xmlns:wpg="http://schemas.microsoft.com/office/word/2010/wordprocessingGroup" xmlns:wpi="http://schemas.microsoft.com/office/word/2010/wordprocessingInk" xmlns:wne="http://schemas.microsoft.com/office/word/2006/wordml" xmlns:wps="http://schemas.microsoft.com/office/word/2010/wordprocessingShape" mc:Ignorable="w14 wp14">
+  <w:docDefaults>
+    <w:rPrDefault>
+      <w:rPr>
+        <w:rFonts w:asciiTheme="minorHAnsi" w:eastAsiaTheme="minorHAnsi" w:hAnsiTheme="minorHAnsi" w:cstheme="minorBidi"/>
+        <w:sz w:val="22"/>
+        <w:szCs w:val="22"/>
+        <w:lang w:val="es-BO" w:eastAsia="en-US" w:bidi="ar-SA"/>
+      </w:rPr>
+    </w:rPrDefault>
+    <w:pPrDefault>
+      <w:pPr>
+        <w:spacing w:after="200" w:line="276" w:lineRule="auto"/>
+      </w:pPr>
+    </w:pPrDefault>
+  </w:docDefaults>
+  <w:latentStyles w:defLockedState="0" w:defUIPriority="99" w:defSemiHidden="1" w:defUnhideWhenUsed="1" w:defQFormat="0" w:count="267">
+    <w:lsdException w:name="Normal" w:semiHidden="0" w:uiPriority="0" w:unhideWhenUsed="0" w:qFormat="1"/>
+    <w:lsdException w:name="heading 1" w:semiHidden="0" w:uiPriority="9" w:unhideWhenUsed="0" w:qFormat="1"/>
+    <w:lsdException w:name="heading 2" w:uiPriority="9" w:qFormat="1"/>
+    <w:lsdException w:name="heading 3" w:uiPriority="9" w:qFormat="1"/>
+    <w:lsdException w:name="heading 4" w:uiPriority="9" w:qFormat="1"/>
+    <w:lsdException w:name="heading 5" w:uiPriority="9" w:qFormat="1"/>
+    <w:lsdException w:name="heading 6" w:uiPriority="9" w:qFormat="1"/>
+    <w:lsdException w:name="heading 7" w:uiPriority="9" w:qFormat="1"/>
+    <w:lsdException w:name="heading 8" w:uiPriority="9" w:qFormat="1"/>
+    <w:lsdException w:name="heading 9" w:uiPriority="9" w:qFormat="1"/>
+    <w:lsdException w:name="toc 1" w:uiPriority="39"/>
+    <w:lsdException w:name="toc 2" w:uiPriority="39"/>
+    <w:lsdException w:name="toc 3" w:uiPriority="39"/>
+    <w:lsdException w:name="toc 4" w:uiPriority="39"/>
+    <w:lsdException w:name="toc 5" w:uiPriority="39"/>
+    <w:lsdException w:name="toc 6" w:uiPriority="39"/>
+    <w:lsdException w:name="toc 7" w:uiPriority="39"/>
+    <w:lsdException w:name="toc 8" w:uiPriority="39"/>
+    <w:lsdException w:name="toc 9" w:uiPriority="39"/>
+    <w:lsdException w:name="caption" w:uiPriority="35" w:qFormat="1"/>
+    <w:lsdException w:name="Title" w:semiHidden="0" w:uiPriority="10" w:unhideWhenUsed="0" w:qFormat="1"/>
+    <w:lsdException w:name="Default Paragraph Font" w:uiPriority="1"/>
+    <w:lsdException w:name="Subtitle" w:semiHidden="0" w:uiPriority="11" w:unhideWhenUsed="0" w:qFormat="1"/>
+    <w:lsdException w:name="Strong" w:semiHidden="0" w:uiPriority="22" w:unhideWhenUsed="0" w:qFormat="1"/>
+    <w:lsdException w:name="Emphasis" w:semiHidden="0" w:uiPriority="20" w:unhideWhenUsed="0" w:qFormat="1"/>
+    <w:lsdException w:name="Table Grid" w:semiHidden="0" w:uiPriority="59" w:unhideWhenUsed="0"/>
+    <w:lsdException w:name="Placeholder Text" w:unhideWhenUsed="0"/>
+    <w:lsdException w:name="No Spacing" w:semiHidden="0" w:uiPriority="1" w:unhideWhenUsed="0" w:qFormat="1"/>
+    <w:lsdException w:name="Light Shading" w:semiHidden="0" w:uiPriority="60" w:unhideWhenUsed="0"/>
+    <w:lsdException w:name="Light List" w:semiHidden="0" w:uiPriority="61" w:unhideWhenUsed="0"/>
+    <w:lsdException w:name="Light Grid" w:semiHidden="0" w:uiPriority="62" w:unhideWhenUsed="0"/>
+    <w:lsdException w:name="Medium Shading 1" w:semiHidden="0" w:uiPriority="63" w:unhideWhenUsed="0"/>
+    <w:lsdException w:name="Medium Shading 2" w:semiHidden="0" w:uiPriority="64" w:unhideWhenUsed="0"/>
+    <w:lsdException w:name="Medium List 1" w:semiHidden="0" w:uiPriority="65" w:unhideWhenUsed="0"/>
+    <w:lsdException w:name="Medium List 2" w:semiHidden="0" w:uiPriority="66" w:unhideWhenUsed="0"/>
+    <w:lsdException w:name="Medium Grid 1" w:semiHidden="0" w:uiPriority="67" w:unhideWhenUsed="0"/>
+    <w:lsdException w:name="Medium Grid 2" w:semiHidden="0" w:uiPriority="68" w:unhideWhenUsed="0"/>
+    <w:lsdException w:name="Medium Grid 3" w:semiHidden="0" w:uiPriority="69" w:unhideWhenUsed="0"/>
+    <w:lsdException w:name="Dark List" w:semiHidden="0" w:uiPriority="70" w:unhideWhenUsed="0"/>
+    <w:lsdException w:name="Colorful Shading" w:semiHidden="0" w:uiPriority="71" w:unhideWhenUsed="0"/>
+    <w:lsdException w:name="Colorful List" w:semiHidden="0" w:uiPriority="72" w:unhideWhenUsed="0"/>
+    <w:lsdException w:name="Colorful Grid" w:semiHidden="0" w:uiPriority="73" w:unhideWhenUsed="0"/>
+    <w:lsdException w:name="Light Shading Accent 1" w:semiHidden="0" w:uiPriority="60" w:unhideWhenUsed="0"/>
+    <w:lsdException w:name="Light List Accent 1" w:semiHidden="0" w:uiPriority="61" w:unhideWhenUsed="0"/>
+    <w:lsdException w:name="Light Grid Accent 1" w:semiHidden="0" w:uiPriority="62" w:unhideWhenUsed="0"/>
+    <w:lsdException w:name="Medium Shading 1 Accent 1" w:semiHidden="0" w:uiPriority="63" w:unhideWhenUsed="0"/>
+    <w:lsdException w:name="Medium Shading 2 Accent 1" w:semiHidden="0" w:uiPriority="64" w:unhideWhenUsed="0"/>
+    <w:lsdException w:name="Medium List 1 Accent 1" w:semiHidden="0" w:uiPriority="65" w:unhideWhenUsed="0"/>
+    <w:lsdException w:name="Revision" w:unhideWhenUsed="0"/>
+    <w:lsdException w:name="List Paragraph" w:semiHidden="0" w:uiPriority="34" w:unhideWhenUsed="0" w:qFormat="1"/>
+    <w:lsdException w:name="Quote" w:semiHidden="0" w:uiPriority="29" w:unhideWhenUsed="0" w:qFormat="1"/>
+    <w:lsdException w:name="Intense Quote" w:semiHidden="0" w:uiPriority="30" w:unhideWhenUsed="0" w:qFormat="1"/>
+    <w:lsdException w:name="Medium List 2 Accent 1" w:semiHidden="0" w:uiPriority="66" w:unhideWhenUsed="0"/>
+    <w:lsdException w:name="Medium Grid 1 Accent 1" w:semiHidden="0" w:uiPriority="67" w:unhideWhenUsed="0"/>
+    <w:lsdException w:name="Medium Grid 2 Accent 1" w:semiHidden="0" w:uiPriority="68" w:unhideWhenUsed="0"/>
+    <w:lsdException w:name="Medium Grid 3 Accent 1" w:semiHidden="0" w:uiPriority="69" w:unhideWhenUsed="0"/>
+    <w:lsdException w:name="Dark List Accent 1" w:semiHidden="0" w:uiPriority="70" w:unhideWhenUsed="0"/>
+    <w:lsdException w:name="Colorful Shading Accent 1" w:semiHidden="0" w:uiPriority="71" w:unhideWhenUsed="0"/>
+    <w:lsdException w:name="Colorful List Accent 1" w:semiHidden="0" w:uiPriority="72" w:unhideWhenUsed="0"/>
+    <w:lsdException w:name="Colorful Grid Accent 1" w:semiHidden="0" w:uiPriority="73" w:unhideWhenUsed="0"/>
+    <w:lsdException w:name="Light Shading Accent 2" w:semiHidden="0" w:uiPriority="60" w:unhideWhenUsed="0"/>
+    <w:lsdException w:name="Light List Accent 2" w:semiHidden="0" w:uiPriority="61" w:unhideWhenUsed="0"/>
+    <w:lsdException w:name="Light Grid Accent 2" w:semiHidden="0" w:uiPriority="62" w:unhideWhenUsed="0"/>
+    <w:lsdException w:name="Medium Shading 1 Accent 2" w:semiHidden="0" w:uiPriority="63" w:unhideWhenUsed="0"/>
+    <w:lsdException w:name="Medium Shading 2 Accent 2" w:semiHidden="0" w:uiPriority="64" w:unhideWhenUsed="0"/>
+    <w:lsdException w:name="Medium List 1 Accent 2" w:semiHidden="0" w:uiPriority="65" w:unhideWhenUsed="0"/>
+    <w:lsdException w:name="Medium List 2 Accent 2" w:semiHidden="0" w:uiPriority="66" w:unhideWhenUsed="0"/>
+    <w:lsdException w:name="Medium Grid 1 Accent 2" w:semiHidden="0" w:uiPriority="67" w:unhideWhenUsed="0"/>
+    <w:lsdException w:name="Medium Grid 2 Accent 2" w:semiHidden="0" w:uiPriority="68" w:unhideWhenUsed="0"/>
+    <w:lsdException w:name="Medium Grid 3 Accent 2" w:semiHidden="0" w:uiPriority="69" w:unhideWhenUsed="0"/>
+    <w:lsdException w:name="Dark List Accent 2" w:semiHidden="0" w:uiPriority="70" w:unhideWhenUsed="0"/>
+    <w:lsdException w:name="Colorful Shading Accent 2" w:semiHidden="0" w:uiPriority="71" w:unhideWhenUsed="0"/>
+    <w:lsdException w:name="Colorful List Accent 2" w:semiHidden="0" w:uiPriority="72" w:unhideWhenUsed="0"/>
+    <w:lsdException w:name="Colorful Grid Accent 2" w:semiHidden="0" w:uiPriority="73" w:unhideWhenUsed="0"/>
+    <w:lsdException w:name="Light Shading Accent 3" w:semiHidden="0" w:uiPriority="60" w:unhideWhenUsed="0"/>
+    <w:lsdException w:name="Light List Accent 3" w:semiHidden="0" w:uiPriority="61" w:unhideWhenUsed="0"/>
+    <w:lsdException w:name="Light Grid Accent 3" w:semiHidden="0" w:uiPriority="62" w:unhideWhenUsed="0"/>
+    <w:lsdException w:name="Medium Shading 1 Accent 3" w:semiHidden="0" w:uiPriority="63" w:unhideWhenUsed="0"/>
+    <w:lsdException w:name="Medium Shading 2 Accent 3" w:semiHidden="0" w:uiPriority="64" w:unhideWhenUsed="0"/>
+    <w:lsdException w:name="Medium List 1 Accent 3" w:semiHidden="0" w:uiPriority="65" w:unhideWhenUsed="0"/>
+    <w:lsdException w:name="Medium List 2 Accent 3" w:semiHidden="0" w:uiPriority="66" w:unhideWhenUsed="0"/>
+    <w:lsdException w:name="Medium Grid 1 Accent 3" w:semiHidden="0" w:uiPriority="67" w:unhideWhenUsed="0"/>
+    <w:lsdException w:name="Medium Grid 2 Accent 3" w:semiHidden="0" w:uiPriority="68" w:unhideWhenUsed="0"/>
+    <w:lsdException w:name="Medium Grid 3 Accent 3" w:semiHidden="0" w:uiPriority="69" w:unhideWhenUsed="0"/>
+    <w:lsdException w:name="Dark List Accent 3" w:semiHidden="0" w:uiPriority="70" w:unhideWhenUsed="0"/>
+    <w:lsdException w:name="Colorful Shading Accent 3" w:semiHidden="0" w:uiPriority="71" w:unhideWhenUsed="0"/>
+    <w:lsdException w:name="Colorful List Accent 3" w:semiHidden="0" w:uiPriority="72" w:unhideWhenUsed="0"/>
+    <w:lsdException w:name="Colorful Grid Accent 3" w:semiHidden="0" w:uiPriority="73" w:unhideWhenUsed="0"/>
+    <w:lsdException w:name="Light Shading Accent 4" w:semiHidden="0" w:uiPriority="60" w:unhideWhenUsed="0"/>
+    <w:lsdException w:name="Light List Accent 4" w:semiHidden="0" w:uiPriority="61" w:unhideWhenUsed="0"/>
+    <w:lsdException w:name="Light Grid Accent 4" w:semiHidden="0" w:uiPriority="62" w:unhideWhenUsed="0"/>
+    <w:lsdException w:name="Medium Shading 1 Accent 4" w:semiHidden="0" w:uiPriority="63" w:unhideWhenUsed="0"/>
+    <w:lsdException w:name="Medium Shading 2 Accent 4" w:semiHidden="0" w:uiPriority="64" w:unhideWhenUsed="0"/>
+    <w:lsdException w:name="Medium List 1 Accent 4" w:semiHidden="0" w:uiPriority="65" w:unhideWhenUsed="0"/>
+    <w:lsdException w:name="Medium List 2 Accent 4" w:semiHidden="0" w:uiPriority="66" w:unhideWhenUsed="0"/>
+    <w:lsdException w:name="Medium Grid 1 Accent 4" w:semiHidden="0" w:uiPriority="67" w:unhideWhenUsed="0"/>
+    <w:lsdException w:name="Medium Grid 2 Accent 4" w:semiHidden="0" w:uiPriority="68" w:unhideWhenUsed="0"/>
+    <w:lsdException w:name="Medium Grid 3 Accent 4" w:semiHidden="0" w:uiPriority="69" w:unhideWhenUsed="0"/>
+    <w:lsdException w:name="Dark List Accent 4" w:semiHidden="0" w:uiPriority="70" w:unhideWhenUsed="0"/>
+    <w:lsdException w:name="Colorful Shading Accent 4" w:semiHidden="0" w:uiPriority="71" w:unhideWhenUsed="0"/>
+    <w:lsdException w:name="Colorful List Accent 4" w:semiHidden="0" w:uiPriority="72" w:unhideWhenUsed="0"/>
+    <w:lsdException w:name="Colorful Grid Accent 4" w:semiHidden="0" w:uiPriority="73" w:unhideWhenUsed="0"/>
+    <w:lsdException w:name="Light Shading Accent 5" w:semiHidden="0" w:uiPriority="60" w:unhideWhenUsed="0"/>
+    <w:lsdException w:name="Light List Accent 5" w:semiHidden="0" w:uiPriority="61" w:unhideWhenUsed="0"/>
+    <w:lsdException w:name="Light Grid Accent 5" w:semiHidden="0" w:uiPriority="62" w:unhideWhenUsed="0"/>
+    <w:lsdException w:name="Medium Shading 1 Accent 5" w:semiHidden="0" w:uiPriority="63" w:unhideWhenUsed="0"/>
+    <w:lsdException w:name="Medium Shading 2 Accent 5" w:semiHidden="0" w:uiPriority="64" w:unhideWhenUsed="0"/>
+    <w:lsdException w:name="Medium List 1 Accent 5" w:semiHidden="0" w:uiPriority="65" w:unhideWhenUsed="0"/>
+    <w:lsdException w:name="Medium List 2 Accent 5" w:semiHidden="0" w:uiPriority="66" w:unhideWhenUsed="0"/>
+    <w:lsdException w:name="Medium Grid 1 Accent 5" w:semiHidden="0" w:uiPriority="67" w:unhideWhenUsed="0"/>
+    <w:lsdException w:name="Medium Grid 2 Accent 5" w:semiHidden="0" w:uiPriority="68" w:unhideWhenUsed="0"/>
+    <w:lsdException w:name="Medium Grid 3 Accent 5" w:semiHidden="0" w:uiPriority="69" w:unhideWhenUsed="0"/>
+    <w:lsdException w:name="Dark List Accent 5" w:semiHidden="0" w:uiPriority="70" w:unhideWhenUsed="0"/>
+    <w:lsdException w:name="Colorful Shading Accent 5" w:semiHidden="0" w:uiPriority="71" w:unhideWhenUsed="0"/>
+    <w:lsdException w:name="Colorful List Accent 5" w:semiHidden="0" w:uiPriority="72" w:unhideWhenUsed="0"/>
+    <w:lsdException w:name="Colorful Grid Accent 5" w:semiHidden="0" w:uiPriority="73" w:unhideWhenUsed="0"/>
+    <w:lsdException w:name="Light Shading Accent 6" w:semiHidden="0" w:uiPriority="60" w:unhideWhenUsed="0"/>
+    <w:lsdException w:name="Light List Accent 6" w:semiHidden="0" w:uiPriority="61" w:unhideWhenUsed="0"/>
+    <w:lsdException w:name="Light Grid Accent 6" w:semiHidden="0" w:uiPriority="62" w:unhideWhenUsed="0"/>
+    <w:lsdException w:name="Medium Shading 1 Accent 6" w:semiHidden="0" w:uiPriority="63" w:unhideWhenUsed="0"/>
+    <w:lsdException w:name="Medium Shading 2 Accent 6" w:semiHidden="0" w:uiPriority="64" w:unhideWhenUsed="0"/>
+    <w:lsdException w:name="Medium List 1 Accent 6" w:semiHidden="0" w:uiPriority="65" w:unhideWhenUsed="0"/>
+    <w:lsdException w:name="Medium List 2 Accent 6" w:semiHidden="0" w:uiPriority="66" w:unhideWhenUsed="0"/>
+    <w:lsdException w:name="Medium Grid 1 Accent 6" w:semiHidden="0" w:uiPriority="67" w:unhideWhenUsed="0"/>
+    <w:lsdException w:name="Medium Grid 2 Accent 6" w:semiHidden="0" w:uiPriority="68" w:unhideWhenUsed="0"/>
+    <w:lsdException w:name="Medium Grid 3 Accent 6" w:semiHidden="0" w:uiPriority="69" w:unhideWhenUsed="0"/>
+    <w:lsdException w:name="Dark List Accent 6" w:semiHidden="0" w:uiPriority="70" w:unhideWhenUsed="0"/>
+    <w:lsdException w:name="Colorful Shading Accent 6" w:semiHidden="0" w:uiPriority="71" w:unhideWhenUsed="0"/>
+    <w:lsdException w:name="Colorful List Accent 6" w:semiHidden="0" w:uiPriority="72" w:unhideWhenUsed="0"/>
+    <w:lsdException w:name="Colorful Grid Accent 6" w:semiHidden="0" w:uiPriority="73" w:unhideWhenUsed="0"/>
+    <w:lsdException w:name="Subtle Emphasis" w:semiHidden="0" w:uiPriority="19" w:unhideWhenUsed="0" w:qFormat="1"/>
+    <w:lsdException w:name="Intense Emphasis" w:semiHidden="0" w:uiPriority="21" w:unhideWhenUsed="0" w:qFormat="1"/>
+    <w:lsdException w:name="Subtle Reference" w:semiHidden="0" w:uiPriority="31" w:unhideWhenUsed="0" w:qFormat="1"/>
+    <w:lsdException w:name="Intense Reference" w:semiHidden="0" w:uiPriority="32" w:unhideWhenUsed="0" w:qFormat="1"/>
+    <w:lsdException w:name="Book Title" w:semiHidden="0" w:uiPriority="33" w:unhideWhenUsed="0" w:qFormat="1"/>
+    <w:lsdException w:name="Bibliography" w:uiPriority="37"/>
+    <w:lsdException w:name="TOC Heading" w:uiPriority="39" w:qFormat="1"/>
   </w:latentStyles>
   <w:style w:type="paragraph" w:default="1" w:styleId="Normal">
     <w:name w:val="Normal"/>
@@ -36876,7 +37085,7 @@
 </file>
 
 <file path=customXml/itemProps1.xml><?xml version="1.0" encoding="utf-8"?>
-<ds:datastoreItem xmlns:ds="http://schemas.openxmlformats.org/officeDocument/2006/customXml" ds:itemID="{DA2BDFD2-13DB-4B1B-BEAD-8F51CC2961C3}">
+<ds:datastoreItem xmlns:ds="http://schemas.openxmlformats.org/officeDocument/2006/customXml" ds:itemID="{37B52030-FC59-4AD8-B841-356AC4F3A5BC}">
   <ds:schemaRefs>
     <ds:schemaRef ds:uri="http://schemas.openxmlformats.org/officeDocument/2006/bibliography"/>
   </ds:schemaRefs>

--- a/Bitacora.docx
+++ b/Bitacora.docx
@@ -1,7 +1,29 @@
 
 <file path=word/document.xml><?xml version="1.0" encoding="utf-8"?>
-<w:document xmlns:wpc="http://schemas.microsoft.com/office/word/2010/wordprocessingCanvas" xmlns:mc="http://schemas.openxmlformats.org/markup-compatibility/2006" xmlns:o="urn:schemas-microsoft-com:office:office" xmlns:r="http://schemas.openxmlformats.org/officeDocument/2006/relationships" xmlns:m="http://schemas.openxmlformats.org/officeDocument/2006/math" xmlns:v="urn:schemas-microsoft-com:vml" xmlns:wp14="http://schemas.microsoft.com/office/word/2010/wordprocessingDrawing" xmlns:wp="http://schemas.openxmlformats.org/drawingml/2006/wordprocessingDrawing" xmlns:w10="urn:schemas-microsoft-com:office:word" xmlns:w="http://schemas.openxmlformats.org/wordprocessingml/2006/main" xmlns:w14="http://schemas.microsoft.com/office/word/2010/wordml" xmlns:wpg="http://schemas.microsoft.com/office/word/2010/wordprocessingGroup" xmlns:wpi="http://schemas.microsoft.com/office/word/2010/wordprocessingInk" xmlns:wne="http://schemas.microsoft.com/office/word/2006/wordml" xmlns:wps="http://schemas.microsoft.com/office/word/2010/wordprocessingShape" mc:Ignorable="w14 wp14">
+<w:document xmlns:wpc="http://schemas.microsoft.com/office/word/2010/wordprocessingCanvas" xmlns:mc="http://schemas.openxmlformats.org/markup-compatibility/2006" xmlns:o="urn:schemas-microsoft-com:office:office" xmlns:r="http://schemas.openxmlformats.org/officeDocument/2006/relationships" xmlns:m="http://schemas.openxmlformats.org/officeDocument/2006/math" xmlns:v="urn:schemas-microsoft-com:vml" xmlns:wp14="http://schemas.microsoft.com/office/word/2010/wordprocessingDrawing" xmlns:wp="http://schemas.openxmlformats.org/drawingml/2006/wordprocessingDrawing" xmlns:w10="urn:schemas-microsoft-com:office:word" xmlns:w="http://schemas.openxmlformats.org/wordprocessingml/2006/main" xmlns:w14="http://schemas.microsoft.com/office/word/2010/wordml" xmlns:w15="http://schemas.microsoft.com/office/word/2012/wordml" xmlns:wpg="http://schemas.microsoft.com/office/word/2010/wordprocessingGroup" xmlns:wpi="http://schemas.microsoft.com/office/word/2010/wordprocessingInk" xmlns:wne="http://schemas.microsoft.com/office/word/2006/wordml" xmlns:wps="http://schemas.microsoft.com/office/word/2010/wordprocessingShape" mc:Ignorable="w14 w15 wp14">
   <w:body>
+    <w:p>
+      <w:pPr>
+        <w:autoSpaceDE w:val="0"/>
+        <w:autoSpaceDN w:val="0"/>
+        <w:adjustRightInd w:val="0"/>
+        <w:spacing w:after="0" w:line="240" w:lineRule="auto"/>
+        <w:jc w:val="center"/>
+        <w:rPr>
+          <w:rFonts w:ascii="Times New Roman" w:hAnsi="Times New Roman" w:cs="Times New Roman"/>
+          <w:b/>
+        </w:rPr>
+      </w:pPr>
+      <w:r>
+        <w:rPr>
+          <w:rFonts w:ascii="Times New Roman" w:hAnsi="Times New Roman" w:cs="Times New Roman"/>
+          <w:b/>
+        </w:rPr>
+        <w:t>Salió bien la cosa?</w:t>
+      </w:r>
+      <w:bookmarkStart w:id="0" w:name="_GoBack"/>
+      <w:bookmarkEnd w:id="0"/>
+    </w:p>
     <w:p>
       <w:pPr>
         <w:autoSpaceDE w:val="0"/>
@@ -651,7 +673,7 @@
         <w:rPr>
           <w:rFonts w:ascii="Times New Roman" w:hAnsi="Times New Roman" w:cs="Times New Roman"/>
           <w:noProof/>
-          <w:lang w:eastAsia="zh-CN"/>
+          <w:lang w:eastAsia="es-BO"/>
         </w:rPr>
         <w:drawing>
           <wp:anchor distT="0" distB="0" distL="114300" distR="114300" simplePos="0" relativeHeight="251545600" behindDoc="1" locked="0" layoutInCell="1" allowOverlap="1" wp14:anchorId="3FDAA185" wp14:editId="417351F8">
@@ -679,7 +701,7 @@
                     </pic:cNvPicPr>
                   </pic:nvPicPr>
                   <pic:blipFill>
-                    <a:blip r:embed="rId7">
+                    <a:blip r:embed="rId6">
                       <a:extLst>
                         <a:ext uri="{28A0092B-C50C-407E-A947-70E740481C1C}">
                           <a14:useLocalDpi xmlns:a14="http://schemas.microsoft.com/office/drawing/2010/main" val="0"/>
@@ -872,7 +894,7 @@
         <w:rPr>
           <w:rFonts w:ascii="Times New Roman" w:hAnsi="Times New Roman" w:cs="Times New Roman"/>
           <w:noProof/>
-          <w:lang w:eastAsia="zh-CN"/>
+          <w:lang w:eastAsia="es-BO"/>
         </w:rPr>
         <w:drawing>
           <wp:anchor distT="0" distB="0" distL="114300" distR="114300" simplePos="0" relativeHeight="251554816" behindDoc="0" locked="0" layoutInCell="1" allowOverlap="1" wp14:anchorId="35A46839" wp14:editId="7F3F132E">
@@ -900,7 +922,7 @@
                     </pic:cNvPicPr>
                   </pic:nvPicPr>
                   <pic:blipFill>
-                    <a:blip r:embed="rId8">
+                    <a:blip r:embed="rId7">
                       <a:extLst>
                         <a:ext uri="{28A0092B-C50C-407E-A947-70E740481C1C}">
                           <a14:useLocalDpi xmlns:a14="http://schemas.microsoft.com/office/drawing/2010/main" val="0"/>
@@ -1051,7 +1073,7 @@
         <w:rPr>
           <w:rFonts w:ascii="Times New Roman" w:hAnsi="Times New Roman" w:cs="Times New Roman"/>
           <w:noProof/>
-          <w:lang w:eastAsia="zh-CN"/>
+          <w:lang w:eastAsia="es-BO"/>
         </w:rPr>
         <w:drawing>
           <wp:anchor distT="0" distB="0" distL="114300" distR="114300" simplePos="0" relativeHeight="251552768" behindDoc="1" locked="0" layoutInCell="1" allowOverlap="1" wp14:anchorId="278382F6" wp14:editId="7B43D721">
@@ -1079,7 +1101,7 @@
                     </pic:cNvPicPr>
                   </pic:nvPicPr>
                   <pic:blipFill>
-                    <a:blip r:embed="rId9">
+                    <a:blip r:embed="rId8">
                       <a:extLst>
                         <a:ext uri="{28A0092B-C50C-407E-A947-70E740481C1C}">
                           <a14:useLocalDpi xmlns:a14="http://schemas.microsoft.com/office/drawing/2010/main" val="0"/>
@@ -1272,7 +1294,6 @@
           <w:rFonts w:ascii="Times New Roman" w:hAnsi="Times New Roman" w:cs="Times New Roman"/>
           <w:b/>
         </w:rPr>
-        <w:lastRenderedPageBreak/>
         <w:t>Especificaciones y observadores</w:t>
       </w:r>
       <w:r>
@@ -1522,7 +1543,7 @@
         <w:rPr>
           <w:rFonts w:ascii="Times New Roman" w:hAnsi="Times New Roman" w:cs="Times New Roman"/>
           <w:noProof/>
-          <w:lang w:eastAsia="zh-CN"/>
+          <w:lang w:eastAsia="es-BO"/>
         </w:rPr>
         <w:drawing>
           <wp:anchor distT="0" distB="0" distL="114300" distR="114300" simplePos="0" relativeHeight="251645952" behindDoc="1" locked="0" layoutInCell="1" allowOverlap="1" wp14:anchorId="2B6E6541" wp14:editId="452F351F">
@@ -1550,7 +1571,7 @@
                     </pic:cNvPicPr>
                   </pic:nvPicPr>
                   <pic:blipFill>
-                    <a:blip r:embed="rId10">
+                    <a:blip r:embed="rId9">
                       <a:extLst>
                         <a:ext uri="{28A0092B-C50C-407E-A947-70E740481C1C}">
                           <a14:useLocalDpi xmlns:a14="http://schemas.microsoft.com/office/drawing/2010/main" val="0"/>
@@ -1591,7 +1612,7 @@
         <w:rPr>
           <w:rFonts w:ascii="Times New Roman" w:hAnsi="Times New Roman" w:cs="Times New Roman"/>
           <w:noProof/>
-          <w:lang w:eastAsia="zh-CN"/>
+          <w:lang w:eastAsia="es-BO"/>
         </w:rPr>
         <w:drawing>
           <wp:anchor distT="0" distB="0" distL="114300" distR="114300" simplePos="0" relativeHeight="251655168" behindDoc="1" locked="0" layoutInCell="1" allowOverlap="1" wp14:anchorId="3F15BD2E" wp14:editId="40075C29">
@@ -1619,7 +1640,7 @@
                     </pic:cNvPicPr>
                   </pic:nvPicPr>
                   <pic:blipFill>
-                    <a:blip r:embed="rId11">
+                    <a:blip r:embed="rId10">
                       <a:extLst>
                         <a:ext uri="{28A0092B-C50C-407E-A947-70E740481C1C}">
                           <a14:useLocalDpi xmlns:a14="http://schemas.microsoft.com/office/drawing/2010/main" val="0"/>
@@ -1922,7 +1943,7 @@
         <w:rPr>
           <w:rFonts w:ascii="Times New Roman" w:hAnsi="Times New Roman" w:cs="Times New Roman"/>
           <w:noProof/>
-          <w:lang w:eastAsia="zh-CN"/>
+          <w:lang w:eastAsia="es-BO"/>
         </w:rPr>
         <w:drawing>
           <wp:anchor distT="0" distB="0" distL="114300" distR="114300" simplePos="0" relativeHeight="251637760" behindDoc="1" locked="0" layoutInCell="1" allowOverlap="1" wp14:anchorId="0577D684" wp14:editId="616D32FC">
@@ -1950,7 +1971,7 @@
                     </pic:cNvPicPr>
                   </pic:nvPicPr>
                   <pic:blipFill>
-                    <a:blip r:embed="rId12">
+                    <a:blip r:embed="rId11">
                       <a:extLst>
                         <a:ext uri="{28A0092B-C50C-407E-A947-70E740481C1C}">
                           <a14:useLocalDpi xmlns:a14="http://schemas.microsoft.com/office/drawing/2010/main" val="0"/>
@@ -2111,7 +2132,7 @@
         <w:rPr>
           <w:rFonts w:ascii="Times New Roman" w:hAnsi="Times New Roman" w:cs="Times New Roman"/>
           <w:noProof/>
-          <w:lang w:eastAsia="zh-CN"/>
+          <w:lang w:eastAsia="es-BO"/>
         </w:rPr>
         <w:drawing>
           <wp:anchor distT="0" distB="0" distL="114300" distR="114300" simplePos="0" relativeHeight="251729920" behindDoc="1" locked="0" layoutInCell="1" allowOverlap="1" wp14:anchorId="5121E6FA" wp14:editId="1CA6F2D1">
@@ -2139,7 +2160,7 @@
                     </pic:cNvPicPr>
                   </pic:nvPicPr>
                   <pic:blipFill>
-                    <a:blip r:embed="rId13">
+                    <a:blip r:embed="rId12">
                       <a:extLst>
                         <a:ext uri="{28A0092B-C50C-407E-A947-70E740481C1C}">
                           <a14:useLocalDpi xmlns:a14="http://schemas.microsoft.com/office/drawing/2010/main" val="0"/>
@@ -2368,7 +2389,6 @@
           <w:rFonts w:ascii="Times New Roman" w:hAnsi="Times New Roman" w:cs="Times New Roman"/>
           <w:b/>
         </w:rPr>
-        <w:lastRenderedPageBreak/>
         <w:t>DESARROLLO ANALÍTICO</w:t>
       </w:r>
     </w:p>
@@ -17557,16 +17577,7 @@
               <w:szCs w:val="20"/>
               <w:lang w:val="es-ES"/>
             </w:rPr>
-            <m:t>+B</m:t>
-          </m:r>
-          <m:r>
-            <w:rPr>
-              <w:rFonts w:ascii="Cambria Math" w:hAnsi="Cambria Math" w:cs="Arial"/>
-              <w:sz w:val="20"/>
-              <w:szCs w:val="20"/>
-              <w:lang w:val="es-ES"/>
-            </w:rPr>
-            <m:t>Nr</m:t>
+            <m:t>+BNr</m:t>
           </m:r>
           <m:d>
             <m:dPr>
@@ -27484,7 +27495,7 @@
       <w:r>
         <w:rPr>
           <w:noProof/>
-          <w:lang w:eastAsia="zh-CN"/>
+          <w:lang w:eastAsia="es-BO"/>
         </w:rPr>
         <w:drawing>
           <wp:inline distT="0" distB="0" distL="0" distR="0" wp14:anchorId="24FD3AC2" wp14:editId="21C3E67E">
@@ -27504,7 +27515,7 @@
                     </pic:cNvPicPr>
                   </pic:nvPicPr>
                   <pic:blipFill>
-                    <a:blip r:embed="rId14">
+                    <a:blip r:embed="rId13">
                       <a:extLst>
                         <a:ext uri="{28A0092B-C50C-407E-A947-70E740481C1C}">
                           <a14:useLocalDpi xmlns:a14="http://schemas.microsoft.com/office/drawing/2010/main" val="0"/>
@@ -30494,7 +30505,7 @@
       <w:r>
         <w:rPr>
           <w:noProof/>
-          <w:lang w:eastAsia="zh-CN"/>
+          <w:lang w:eastAsia="es-BO"/>
         </w:rPr>
         <w:drawing>
           <wp:inline distT="0" distB="0" distL="0" distR="0" wp14:anchorId="794CFD3E" wp14:editId="199C27D1">
@@ -30512,7 +30523,7 @@
                     <pic:cNvPicPr/>
                   </pic:nvPicPr>
                   <pic:blipFill rotWithShape="1">
-                    <a:blip r:embed="rId15"/>
+                    <a:blip r:embed="rId14"/>
                     <a:srcRect l="2506" t="14650" r="19612" b="37898"/>
                     <a:stretch/>
                   </pic:blipFill>
@@ -30588,7 +30599,7 @@
       <w:r>
         <w:rPr>
           <w:noProof/>
-          <w:lang w:eastAsia="zh-CN"/>
+          <w:lang w:eastAsia="es-BO"/>
         </w:rPr>
         <w:drawing>
           <wp:inline distT="0" distB="0" distL="0" distR="0" wp14:anchorId="1C949E7D" wp14:editId="0C90ECA4">
@@ -30606,7 +30617,7 @@
                     <pic:cNvPicPr/>
                   </pic:nvPicPr>
                   <pic:blipFill rotWithShape="1">
-                    <a:blip r:embed="rId16"/>
+                    <a:blip r:embed="rId15"/>
                     <a:srcRect l="12174" t="15605" r="52555" b="32484"/>
                     <a:stretch/>
                   </pic:blipFill>
@@ -30647,7 +30658,7 @@
       <w:r>
         <w:rPr>
           <w:noProof/>
-          <w:lang w:eastAsia="zh-CN"/>
+          <w:lang w:eastAsia="es-BO"/>
         </w:rPr>
         <w:drawing>
           <wp:anchor distT="0" distB="0" distL="114300" distR="114300" simplePos="0" relativeHeight="251742208" behindDoc="1" locked="0" layoutInCell="1" allowOverlap="1" wp14:anchorId="4C2B527C" wp14:editId="350840AE">
@@ -30673,7 +30684,7 @@
                     <pic:cNvPicPr/>
                   </pic:nvPicPr>
                   <pic:blipFill rotWithShape="1">
-                    <a:blip r:embed="rId17">
+                    <a:blip r:embed="rId16">
                       <a:extLst>
                         <a:ext uri="{28A0092B-C50C-407E-A947-70E740481C1C}">
                           <a14:useLocalDpi xmlns:a14="http://schemas.microsoft.com/office/drawing/2010/main" val="0"/>
@@ -30911,6 +30922,7 @@
         <w:rPr>
           <w:rFonts w:ascii="Times New Roman" w:hAnsi="Times New Roman" w:cs="Times New Roman"/>
         </w:rPr>
+        <w:lastRenderedPageBreak/>
         <w:t>Esquema Regulador con Realimentación de Estados con Observador de Orden Completo:</w:t>
       </w:r>
     </w:p>
@@ -30944,7 +30956,7 @@
       <w:r>
         <w:rPr>
           <w:noProof/>
-          <w:lang w:eastAsia="zh-CN"/>
+          <w:lang w:eastAsia="es-BO"/>
         </w:rPr>
         <w:drawing>
           <wp:anchor distT="0" distB="0" distL="114300" distR="114300" simplePos="0" relativeHeight="251748352" behindDoc="1" locked="0" layoutInCell="1" allowOverlap="1" wp14:anchorId="78E0625C" wp14:editId="532A6CC4">
@@ -30970,7 +30982,7 @@
                     <pic:cNvPicPr/>
                   </pic:nvPicPr>
                   <pic:blipFill rotWithShape="1">
-                    <a:blip r:embed="rId18">
+                    <a:blip r:embed="rId17">
                       <a:extLst>
                         <a:ext uri="{28A0092B-C50C-407E-A947-70E740481C1C}">
                           <a14:useLocalDpi xmlns:a14="http://schemas.microsoft.com/office/drawing/2010/main" val="0"/>
@@ -31324,7 +31336,7 @@
       <w:r>
         <w:rPr>
           <w:noProof/>
-          <w:lang w:eastAsia="zh-CN"/>
+          <w:lang w:eastAsia="es-BO"/>
         </w:rPr>
         <w:drawing>
           <wp:anchor distT="0" distB="0" distL="114300" distR="114300" simplePos="0" relativeHeight="251778048" behindDoc="1" locked="0" layoutInCell="1" allowOverlap="1" wp14:anchorId="65691B24" wp14:editId="0C4319E9">
@@ -31350,7 +31362,7 @@
                     <pic:cNvPicPr/>
                   </pic:nvPicPr>
                   <pic:blipFill rotWithShape="1">
-                    <a:blip r:embed="rId19">
+                    <a:blip r:embed="rId18">
                       <a:extLst>
                         <a:ext uri="{28A0092B-C50C-407E-A947-70E740481C1C}">
                           <a14:useLocalDpi xmlns:a14="http://schemas.microsoft.com/office/drawing/2010/main" val="0"/>
@@ -31770,6 +31782,7 @@
         <w:rPr>
           <w:rFonts w:ascii="Times New Roman" w:hAnsi="Times New Roman" w:cs="Times New Roman"/>
         </w:rPr>
+        <w:lastRenderedPageBreak/>
         <w:t>Esquema Regulador con Realimentación de Estados con Observador de Orden Reducido:</w:t>
       </w:r>
     </w:p>
@@ -31789,9 +31802,8 @@
       <w:r>
         <w:rPr>
           <w:noProof/>
-          <w:lang w:eastAsia="zh-CN"/>
-        </w:rPr>
-        <w:lastRenderedPageBreak/>
+          <w:lang w:eastAsia="es-BO"/>
+        </w:rPr>
         <w:drawing>
           <wp:inline distT="0" distB="0" distL="0" distR="0" wp14:anchorId="554382AC" wp14:editId="79BFE0A0">
             <wp:extent cx="4204272" cy="3221666"/>
@@ -31808,7 +31820,7 @@
                     <pic:cNvPicPr/>
                   </pic:nvPicPr>
                   <pic:blipFill rotWithShape="1">
-                    <a:blip r:embed="rId20"/>
+                    <a:blip r:embed="rId19"/>
                     <a:srcRect l="2328" t="20382" r="50943" b="15924"/>
                     <a:stretch/>
                   </pic:blipFill>
@@ -31905,7 +31917,7 @@
       <w:r>
         <w:rPr>
           <w:noProof/>
-          <w:lang w:eastAsia="zh-CN"/>
+          <w:lang w:eastAsia="es-BO"/>
         </w:rPr>
         <w:drawing>
           <wp:inline distT="0" distB="0" distL="0" distR="0" wp14:anchorId="406A8D5A" wp14:editId="52BD8139">
@@ -31923,7 +31935,7 @@
                     <pic:cNvPicPr/>
                   </pic:nvPicPr>
                   <pic:blipFill rotWithShape="1">
-                    <a:blip r:embed="rId21"/>
+                    <a:blip r:embed="rId20"/>
                     <a:srcRect l="13070" t="25160" r="50764" b="16560"/>
                     <a:stretch/>
                   </pic:blipFill>
@@ -32149,6 +32161,7 @@
         <w:rPr>
           <w:rFonts w:ascii="Times New Roman" w:hAnsi="Times New Roman" w:cs="Times New Roman"/>
         </w:rPr>
+        <w:lastRenderedPageBreak/>
         <w:t>Esquema Seguidor con Realimentación de Orden Completo:</w:t>
       </w:r>
     </w:p>
@@ -32168,9 +32181,8 @@
       <w:r>
         <w:rPr>
           <w:noProof/>
-          <w:lang w:eastAsia="zh-CN"/>
-        </w:rPr>
-        <w:lastRenderedPageBreak/>
+          <w:lang w:eastAsia="es-BO"/>
+        </w:rPr>
         <w:drawing>
           <wp:inline distT="0" distB="0" distL="0" distR="0" wp14:anchorId="2E1A8C2A" wp14:editId="4B7FEB84">
             <wp:extent cx="4199860" cy="2804468"/>
@@ -32187,7 +32199,7 @@
                     <pic:cNvPicPr/>
                   </pic:nvPicPr>
                   <pic:blipFill rotWithShape="1">
-                    <a:blip r:embed="rId22"/>
+                    <a:blip r:embed="rId21"/>
                     <a:srcRect l="35808" t="14331" r="9228" b="20382"/>
                     <a:stretch/>
                   </pic:blipFill>
@@ -32297,7 +32309,7 @@
       <w:r>
         <w:rPr>
           <w:noProof/>
-          <w:lang w:eastAsia="zh-CN"/>
+          <w:lang w:eastAsia="es-BO"/>
         </w:rPr>
         <w:drawing>
           <wp:inline distT="0" distB="0" distL="0" distR="0" wp14:anchorId="472521A7" wp14:editId="7688ECCA">
@@ -32315,7 +32327,7 @@
                     <pic:cNvPicPr/>
                   </pic:nvPicPr>
                   <pic:blipFill rotWithShape="1">
-                    <a:blip r:embed="rId23"/>
+                    <a:blip r:embed="rId22"/>
                     <a:srcRect l="31332" t="31847" r="33577" b="14013"/>
                     <a:stretch/>
                   </pic:blipFill>
@@ -32563,6 +32575,7 @@
         <w:rPr>
           <w:rFonts w:ascii="Times New Roman" w:hAnsi="Times New Roman" w:cs="Times New Roman"/>
         </w:rPr>
+        <w:lastRenderedPageBreak/>
         <w:t>Esquema Seguidor con Realimentación de Estados con Observador de Orden Completo:</w:t>
       </w:r>
     </w:p>
@@ -32582,9 +32595,8 @@
       <w:r>
         <w:rPr>
           <w:noProof/>
-          <w:lang w:eastAsia="zh-CN"/>
-        </w:rPr>
-        <w:lastRenderedPageBreak/>
+          <w:lang w:eastAsia="es-BO"/>
+        </w:rPr>
         <w:drawing>
           <wp:inline distT="0" distB="0" distL="0" distR="0" wp14:anchorId="188014C4" wp14:editId="6F6F22E1">
             <wp:extent cx="6039189" cy="4179440"/>
@@ -32601,7 +32613,7 @@
                     <pic:cNvPicPr/>
                   </pic:nvPicPr>
                   <pic:blipFill rotWithShape="1">
-                    <a:blip r:embed="rId24"/>
+                    <a:blip r:embed="rId23"/>
                     <a:srcRect l="37956" t="17516" r="7974" b="15924"/>
                     <a:stretch/>
                   </pic:blipFill>
@@ -32659,7 +32671,7 @@
       <w:r>
         <w:rPr>
           <w:noProof/>
-          <w:lang w:eastAsia="zh-CN"/>
+          <w:lang w:eastAsia="es-BO"/>
         </w:rPr>
         <w:drawing>
           <wp:inline distT="0" distB="0" distL="0" distR="0" wp14:anchorId="56C101F3" wp14:editId="4574B8B8">
@@ -32677,7 +32689,7 @@
                     <pic:cNvPicPr/>
                   </pic:nvPicPr>
                   <pic:blipFill rotWithShape="1">
-                    <a:blip r:embed="rId25"/>
+                    <a:blip r:embed="rId24"/>
                     <a:srcRect l="27214" t="21019" r="41454" b="28344"/>
                     <a:stretch/>
                   </pic:blipFill>
@@ -32838,6 +32850,7 @@
         <w:rPr>
           <w:rFonts w:ascii="Times New Roman" w:hAnsi="Times New Roman" w:cs="Times New Roman"/>
         </w:rPr>
+        <w:lastRenderedPageBreak/>
         <w:t>Esquema Seguidor con Realimentación de Estados con Observador de Orden Reducido:</w:t>
       </w:r>
     </w:p>
@@ -32857,9 +32870,8 @@
       <w:r>
         <w:rPr>
           <w:noProof/>
-          <w:lang w:eastAsia="zh-CN"/>
-        </w:rPr>
-        <w:lastRenderedPageBreak/>
+          <w:lang w:eastAsia="es-BO"/>
+        </w:rPr>
         <w:drawing>
           <wp:inline distT="0" distB="0" distL="0" distR="0" wp14:anchorId="2C9A77A3" wp14:editId="54581205">
             <wp:extent cx="4681204" cy="3179135"/>
@@ -32876,7 +32888,7 @@
                     <pic:cNvPicPr/>
                   </pic:nvPicPr>
                   <pic:blipFill rotWithShape="1">
-                    <a:blip r:embed="rId26"/>
+                    <a:blip r:embed="rId25"/>
                     <a:srcRect l="22917" t="20383" r="19612" b="10191"/>
                     <a:stretch/>
                   </pic:blipFill>
@@ -32934,7 +32946,7 @@
       <w:r>
         <w:rPr>
           <w:noProof/>
-          <w:lang w:eastAsia="zh-CN"/>
+          <w:lang w:eastAsia="es-BO"/>
         </w:rPr>
         <w:drawing>
           <wp:inline distT="0" distB="0" distL="0" distR="0" wp14:anchorId="41521618" wp14:editId="05267F8C">
@@ -32952,7 +32964,7 @@
                     <pic:cNvPicPr/>
                   </pic:nvPicPr>
                   <pic:blipFill rotWithShape="1">
-                    <a:blip r:embed="rId27"/>
+                    <a:blip r:embed="rId26"/>
                     <a:srcRect l="20410" t="17197" r="51660" b="35351"/>
                     <a:stretch/>
                   </pic:blipFill>
@@ -33145,6 +33157,7 @@
           <w:rFonts w:ascii="Times New Roman" w:hAnsi="Times New Roman" w:cs="Times New Roman"/>
           <w:b/>
         </w:rPr>
+        <w:lastRenderedPageBreak/>
         <w:t>Simulación para Análisis del Sistema Completo</w:t>
       </w:r>
     </w:p>
@@ -33164,7 +33177,6 @@
         <w:rPr>
           <w:rFonts w:ascii="Times New Roman" w:hAnsi="Times New Roman" w:cs="Times New Roman"/>
         </w:rPr>
-        <w:lastRenderedPageBreak/>
         <w:t>Respuesta al paso y diagrama de Bode del Esquema Seguidor con Realimentación de Orden Completo:</w:t>
       </w:r>
     </w:p>
@@ -33184,7 +33196,7 @@
       <w:r>
         <w:rPr>
           <w:noProof/>
-          <w:lang w:eastAsia="zh-CN"/>
+          <w:lang w:eastAsia="es-BO"/>
         </w:rPr>
         <w:drawing>
           <wp:inline distT="0" distB="0" distL="0" distR="0" wp14:anchorId="4174514D" wp14:editId="43539ED3">
@@ -33202,7 +33214,7 @@
                     <pic:cNvPicPr/>
                   </pic:nvPicPr>
                   <pic:blipFill rotWithShape="1">
-                    <a:blip r:embed="rId28"/>
+                    <a:blip r:embed="rId27"/>
                     <a:srcRect l="28825" t="2548" r="28922" b="30892"/>
                     <a:stretch/>
                   </pic:blipFill>
@@ -33260,7 +33272,7 @@
       <w:r>
         <w:rPr>
           <w:noProof/>
-          <w:lang w:eastAsia="zh-CN"/>
+          <w:lang w:eastAsia="es-BO"/>
         </w:rPr>
         <w:drawing>
           <wp:inline distT="0" distB="0" distL="0" distR="0" wp14:anchorId="68E8A0ED" wp14:editId="270E2996">
@@ -33278,7 +33290,7 @@
                     <pic:cNvPicPr/>
                   </pic:nvPicPr>
                   <pic:blipFill rotWithShape="1">
-                    <a:blip r:embed="rId29"/>
+                    <a:blip r:embed="rId28"/>
                     <a:srcRect l="28825" t="2548" r="28922" b="30892"/>
                     <a:stretch/>
                   </pic:blipFill>
@@ -33728,8 +33740,6 @@
         </w:rPr>
         <w:t>KRISTHIAN MENDOZA PRUEBA DE GITHUB 12/10/16</w:t>
       </w:r>
-      <w:bookmarkStart w:id="0" w:name="_GoBack"/>
-      <w:bookmarkEnd w:id="0"/>
     </w:p>
     <w:sectPr>
       <w:pgSz w:w="12240" w:h="15840" w:code="1"/>
@@ -33742,8 +33752,8 @@
 </file>
 
 <file path=word/numbering.xml><?xml version="1.0" encoding="utf-8"?>
-<w:numbering xmlns:wpc="http://schemas.microsoft.com/office/word/2010/wordprocessingCanvas" xmlns:mc="http://schemas.openxmlformats.org/markup-compatibility/2006" xmlns:o="urn:schemas-microsoft-com:office:office" xmlns:r="http://schemas.openxmlformats.org/officeDocument/2006/relationships" xmlns:m="http://schemas.openxmlformats.org/officeDocument/2006/math" xmlns:v="urn:schemas-microsoft-com:vml" xmlns:wp14="http://schemas.microsoft.com/office/word/2010/wordprocessingDrawing" xmlns:wp="http://schemas.openxmlformats.org/drawingml/2006/wordprocessingDrawing" xmlns:w10="urn:schemas-microsoft-com:office:word" xmlns:w="http://schemas.openxmlformats.org/wordprocessingml/2006/main" xmlns:w14="http://schemas.microsoft.com/office/word/2010/wordml" xmlns:wpg="http://schemas.microsoft.com/office/word/2010/wordprocessingGroup" xmlns:wpi="http://schemas.microsoft.com/office/word/2010/wordprocessingInk" xmlns:wne="http://schemas.microsoft.com/office/word/2006/wordml" xmlns:wps="http://schemas.microsoft.com/office/word/2010/wordprocessingShape" mc:Ignorable="w14 wp14">
-  <w:abstractNum w:abstractNumId="0">
+<w:numbering xmlns:wpc="http://schemas.microsoft.com/office/word/2010/wordprocessingCanvas" xmlns:mc="http://schemas.openxmlformats.org/markup-compatibility/2006" xmlns:o="urn:schemas-microsoft-com:office:office" xmlns:r="http://schemas.openxmlformats.org/officeDocument/2006/relationships" xmlns:m="http://schemas.openxmlformats.org/officeDocument/2006/math" xmlns:v="urn:schemas-microsoft-com:vml" xmlns:wp14="http://schemas.microsoft.com/office/word/2010/wordprocessingDrawing" xmlns:wp="http://schemas.openxmlformats.org/drawingml/2006/wordprocessingDrawing" xmlns:w10="urn:schemas-microsoft-com:office:word" xmlns:w="http://schemas.openxmlformats.org/wordprocessingml/2006/main" xmlns:w14="http://schemas.microsoft.com/office/word/2010/wordml" xmlns:w15="http://schemas.microsoft.com/office/word/2012/wordml" xmlns:wpg="http://schemas.microsoft.com/office/word/2010/wordprocessingGroup" xmlns:wpi="http://schemas.microsoft.com/office/word/2010/wordprocessingInk" xmlns:wne="http://schemas.microsoft.com/office/word/2006/wordml" xmlns:wps="http://schemas.microsoft.com/office/word/2010/wordprocessingShape" mc:Ignorable="w14 w15 wp14">
+  <w:abstractNum w:abstractNumId="0" w15:restartNumberingAfterBreak="0">
     <w:nsid w:val="07C42276"/>
     <w:multiLevelType w:val="hybridMultilevel"/>
     <w:tmpl w:val="785AB49E"/>
@@ -33856,7 +33866,7 @@
       </w:rPr>
     </w:lvl>
   </w:abstractNum>
-  <w:abstractNum w:abstractNumId="1">
+  <w:abstractNum w:abstractNumId="1" w15:restartNumberingAfterBreak="0">
     <w:nsid w:val="13BC51CE"/>
     <w:multiLevelType w:val="hybridMultilevel"/>
     <w:tmpl w:val="2BD4AE40"/>
@@ -33969,7 +33979,7 @@
       </w:rPr>
     </w:lvl>
   </w:abstractNum>
-  <w:abstractNum w:abstractNumId="2">
+  <w:abstractNum w:abstractNumId="2" w15:restartNumberingAfterBreak="0">
     <w:nsid w:val="1DD820CB"/>
     <w:multiLevelType w:val="hybridMultilevel"/>
     <w:tmpl w:val="681687B4"/>
@@ -34082,7 +34092,7 @@
       </w:rPr>
     </w:lvl>
   </w:abstractNum>
-  <w:abstractNum w:abstractNumId="3">
+  <w:abstractNum w:abstractNumId="3" w15:restartNumberingAfterBreak="0">
     <w:nsid w:val="1F9A147E"/>
     <w:multiLevelType w:val="hybridMultilevel"/>
     <w:tmpl w:val="726E65A4"/>
@@ -34195,7 +34205,7 @@
       </w:rPr>
     </w:lvl>
   </w:abstractNum>
-  <w:abstractNum w:abstractNumId="4">
+  <w:abstractNum w:abstractNumId="4" w15:restartNumberingAfterBreak="0">
     <w:nsid w:val="230F2B71"/>
     <w:multiLevelType w:val="hybridMultilevel"/>
     <w:tmpl w:val="AD60BB62"/>
@@ -34281,7 +34291,7 @@
       </w:pPr>
     </w:lvl>
   </w:abstractNum>
-  <w:abstractNum w:abstractNumId="5">
+  <w:abstractNum w:abstractNumId="5" w15:restartNumberingAfterBreak="0">
     <w:nsid w:val="25B13896"/>
     <w:multiLevelType w:val="multilevel"/>
     <w:tmpl w:val="21E6EC02"/>
@@ -34406,7 +34416,7 @@
       </w:rPr>
     </w:lvl>
   </w:abstractNum>
-  <w:abstractNum w:abstractNumId="6">
+  <w:abstractNum w:abstractNumId="6" w15:restartNumberingAfterBreak="0">
     <w:nsid w:val="29D74B48"/>
     <w:multiLevelType w:val="hybridMultilevel"/>
     <w:tmpl w:val="9D86BB5A"/>
@@ -34519,7 +34529,7 @@
       </w:rPr>
     </w:lvl>
   </w:abstractNum>
-  <w:abstractNum w:abstractNumId="7">
+  <w:abstractNum w:abstractNumId="7" w15:restartNumberingAfterBreak="0">
     <w:nsid w:val="4E9A20BF"/>
     <w:multiLevelType w:val="hybridMultilevel"/>
     <w:tmpl w:val="EA0436F2"/>
@@ -34632,7 +34642,7 @@
       </w:rPr>
     </w:lvl>
   </w:abstractNum>
-  <w:abstractNum w:abstractNumId="8">
+  <w:abstractNum w:abstractNumId="8" w15:restartNumberingAfterBreak="0">
     <w:nsid w:val="51A01D59"/>
     <w:multiLevelType w:val="hybridMultilevel"/>
     <w:tmpl w:val="7DD01634"/>
@@ -34745,7 +34755,7 @@
       </w:rPr>
     </w:lvl>
   </w:abstractNum>
-  <w:abstractNum w:abstractNumId="9">
+  <w:abstractNum w:abstractNumId="9" w15:restartNumberingAfterBreak="0">
     <w:nsid w:val="52486C47"/>
     <w:multiLevelType w:val="hybridMultilevel"/>
     <w:tmpl w:val="70BC6614"/>
@@ -34858,7 +34868,7 @@
       </w:rPr>
     </w:lvl>
   </w:abstractNum>
-  <w:abstractNum w:abstractNumId="10">
+  <w:abstractNum w:abstractNumId="10" w15:restartNumberingAfterBreak="0">
     <w:nsid w:val="537B4BED"/>
     <w:multiLevelType w:val="multilevel"/>
     <w:tmpl w:val="C298DF3C"/>
@@ -34981,7 +34991,7 @@
       </w:rPr>
     </w:lvl>
   </w:abstractNum>
-  <w:abstractNum w:abstractNumId="11">
+  <w:abstractNum w:abstractNumId="11" w15:restartNumberingAfterBreak="0">
     <w:nsid w:val="598E612F"/>
     <w:multiLevelType w:val="hybridMultilevel"/>
     <w:tmpl w:val="29169D0A"/>
@@ -35094,7 +35104,7 @@
       </w:rPr>
     </w:lvl>
   </w:abstractNum>
-  <w:abstractNum w:abstractNumId="12">
+  <w:abstractNum w:abstractNumId="12" w15:restartNumberingAfterBreak="0">
     <w:nsid w:val="59E45BAB"/>
     <w:multiLevelType w:val="hybridMultilevel"/>
     <w:tmpl w:val="0C1CEF40"/>
@@ -35207,7 +35217,7 @@
       </w:rPr>
     </w:lvl>
   </w:abstractNum>
-  <w:abstractNum w:abstractNumId="13">
+  <w:abstractNum w:abstractNumId="13" w15:restartNumberingAfterBreak="0">
     <w:nsid w:val="5DE155AC"/>
     <w:multiLevelType w:val="hybridMultilevel"/>
     <w:tmpl w:val="F2F647AA"/>
@@ -35320,7 +35330,7 @@
       </w:rPr>
     </w:lvl>
   </w:abstractNum>
-  <w:abstractNum w:abstractNumId="14">
+  <w:abstractNum w:abstractNumId="14" w15:restartNumberingAfterBreak="0">
     <w:nsid w:val="63F73A42"/>
     <w:multiLevelType w:val="hybridMultilevel"/>
     <w:tmpl w:val="617645D0"/>
@@ -35433,7 +35443,7 @@
       </w:rPr>
     </w:lvl>
   </w:abstractNum>
-  <w:abstractNum w:abstractNumId="15">
+  <w:abstractNum w:abstractNumId="15" w15:restartNumberingAfterBreak="0">
     <w:nsid w:val="65140DAD"/>
     <w:multiLevelType w:val="hybridMultilevel"/>
     <w:tmpl w:val="C144F280"/>
@@ -35522,7 +35532,7 @@
       </w:pPr>
     </w:lvl>
   </w:abstractNum>
-  <w:abstractNum w:abstractNumId="16">
+  <w:abstractNum w:abstractNumId="16" w15:restartNumberingAfterBreak="0">
     <w:nsid w:val="67AD1326"/>
     <w:multiLevelType w:val="hybridMultilevel"/>
     <w:tmpl w:val="785E513E"/>
@@ -35635,7 +35645,7 @@
       </w:rPr>
     </w:lvl>
   </w:abstractNum>
-  <w:abstractNum w:abstractNumId="17">
+  <w:abstractNum w:abstractNumId="17" w15:restartNumberingAfterBreak="0">
     <w:nsid w:val="6B8225F6"/>
     <w:multiLevelType w:val="hybridMultilevel"/>
     <w:tmpl w:val="6A163A92"/>
@@ -35748,7 +35758,7 @@
       </w:rPr>
     </w:lvl>
   </w:abstractNum>
-  <w:abstractNum w:abstractNumId="18">
+  <w:abstractNum w:abstractNumId="18" w15:restartNumberingAfterBreak="0">
     <w:nsid w:val="70E43098"/>
     <w:multiLevelType w:val="hybridMultilevel"/>
     <w:tmpl w:val="DAD48016"/>
@@ -35861,7 +35871,7 @@
       </w:rPr>
     </w:lvl>
   </w:abstractNum>
-  <w:abstractNum w:abstractNumId="19">
+  <w:abstractNum w:abstractNumId="19" w15:restartNumberingAfterBreak="0">
     <w:nsid w:val="7F552CF2"/>
     <w:multiLevelType w:val="hybridMultilevel"/>
     <w:tmpl w:val="EA44AF1C"/>
@@ -36068,7 +36078,7 @@
 </file>
 
 <file path=word/styles.xml><?xml version="1.0" encoding="utf-8"?>
-<w:styles xmlns:mc="http://schemas.openxmlformats.org/markup-compatibility/2006" xmlns:r="http://schemas.openxmlformats.org/officeDocument/2006/relationships" xmlns:w="http://schemas.openxmlformats.org/wordprocessingml/2006/main" xmlns:w14="http://schemas.microsoft.com/office/word/2010/wordml" mc:Ignorable="w14">
+<w:styles xmlns:mc="http://schemas.openxmlformats.org/markup-compatibility/2006" xmlns:r="http://schemas.openxmlformats.org/officeDocument/2006/relationships" xmlns:w="http://schemas.openxmlformats.org/wordprocessingml/2006/main" xmlns:w14="http://schemas.microsoft.com/office/word/2010/wordml" xmlns:w15="http://schemas.microsoft.com/office/word/2012/wordml" mc:Ignorable="w14 w15">
   <w:docDefaults>
     <w:rPrDefault>
       <w:rPr>
@@ -36084,508 +36094,378 @@
       </w:pPr>
     </w:pPrDefault>
   </w:docDefaults>
-  <w:latentStyles w:defLockedState="0" w:defUIPriority="99" w:defSemiHidden="1" w:defUnhideWhenUsed="1" w:defQFormat="0" w:count="267">
-    <w:lsdException w:name="Normal" w:semiHidden="0" w:uiPriority="0" w:unhideWhenUsed="0" w:qFormat="1"/>
-    <w:lsdException w:name="heading 1" w:semiHidden="0" w:uiPriority="9" w:unhideWhenUsed="0" w:qFormat="1"/>
-    <w:lsdException w:name="heading 2" w:uiPriority="9" w:qFormat="1"/>
-    <w:lsdException w:name="heading 3" w:uiPriority="9" w:qFormat="1"/>
-    <w:lsdException w:name="heading 4" w:uiPriority="9" w:qFormat="1"/>
-    <w:lsdException w:name="heading 5" w:uiPriority="9" w:qFormat="1"/>
-    <w:lsdException w:name="heading 6" w:uiPriority="9" w:qFormat="1"/>
-    <w:lsdException w:name="heading 7" w:uiPriority="9" w:qFormat="1"/>
-    <w:lsdException w:name="heading 8" w:uiPriority="9" w:qFormat="1"/>
-    <w:lsdException w:name="heading 9" w:uiPriority="9" w:qFormat="1"/>
-    <w:lsdException w:name="toc 1" w:uiPriority="39"/>
-    <w:lsdException w:name="toc 2" w:uiPriority="39"/>
-    <w:lsdException w:name="toc 3" w:uiPriority="39"/>
-    <w:lsdException w:name="toc 4" w:uiPriority="39"/>
-    <w:lsdException w:name="toc 5" w:uiPriority="39"/>
-    <w:lsdException w:name="toc 6" w:uiPriority="39"/>
-    <w:lsdException w:name="toc 7" w:uiPriority="39"/>
-    <w:lsdException w:name="toc 8" w:uiPriority="39"/>
-    <w:lsdException w:name="toc 9" w:uiPriority="39"/>
-    <w:lsdException w:name="caption" w:uiPriority="35" w:qFormat="1"/>
-    <w:lsdException w:name="Title" w:semiHidden="0" w:uiPriority="10" w:unhideWhenUsed="0" w:qFormat="1"/>
-    <w:lsdException w:name="Default Paragraph Font" w:uiPriority="1"/>
-    <w:lsdException w:name="Subtitle" w:semiHidden="0" w:uiPriority="11" w:unhideWhenUsed="0" w:qFormat="1"/>
-    <w:lsdException w:name="Strong" w:semiHidden="0" w:uiPriority="22" w:unhideWhenUsed="0" w:qFormat="1"/>
-    <w:lsdException w:name="Emphasis" w:semiHidden="0" w:uiPriority="20" w:unhideWhenUsed="0" w:qFormat="1"/>
-    <w:lsdException w:name="Table Grid" w:semiHidden="0" w:uiPriority="59" w:unhideWhenUsed="0"/>
-    <w:lsdException w:name="Placeholder Text" w:unhideWhenUsed="0"/>
-    <w:lsdException w:name="No Spacing" w:semiHidden="0" w:uiPriority="1" w:unhideWhenUsed="0" w:qFormat="1"/>
-    <w:lsdException w:name="Light Shading" w:semiHidden="0" w:uiPriority="60" w:unhideWhenUsed="0"/>
-    <w:lsdException w:name="Light List" w:semiHidden="0" w:uiPriority="61" w:unhideWhenUsed="0"/>
-    <w:lsdException w:name="Light Grid" w:semiHidden="0" w:uiPriority="62" w:unhideWhenUsed="0"/>
-    <w:lsdException w:name="Medium Shading 1" w:semiHidden="0" w:uiPriority="63" w:unhideWhenUsed="0"/>
-    <w:lsdException w:name="Medium Shading 2" w:semiHidden="0" w:uiPriority="64" w:unhideWhenUsed="0"/>
-    <w:lsdException w:name="Medium List 1" w:semiHidden="0" w:uiPriority="65" w:unhideWhenUsed="0"/>
-    <w:lsdException w:name="Medium List 2" w:semiHidden="0" w:uiPriority="66" w:unhideWhenUsed="0"/>
-    <w:lsdException w:name="Medium Grid 1" w:semiHidden="0" w:uiPriority="67" w:unhideWhenUsed="0"/>
-    <w:lsdException w:name="Medium Grid 2" w:semiHidden="0" w:uiPriority="68" w:unhideWhenUsed="0"/>
-    <w:lsdException w:name="Medium Grid 3" w:semiHidden="0" w:uiPriority="69" w:unhideWhenUsed="0"/>
-    <w:lsdException w:name="Dark List" w:semiHidden="0" w:uiPriority="70" w:unhideWhenUsed="0"/>
-    <w:lsdException w:name="Colorful Shading" w:semiHidden="0" w:uiPriority="71" w:unhideWhenUsed="0"/>
-    <w:lsdException w:name="Colorful List" w:semiHidden="0" w:uiPriority="72" w:unhideWhenUsed="0"/>
-    <w:lsdException w:name="Colorful Grid" w:semiHidden="0" w:uiPriority="73" w:unhideWhenUsed="0"/>
-    <w:lsdException w:name="Light Shading Accent 1" w:semiHidden="0" w:uiPriority="60" w:unhideWhenUsed="0"/>
-    <w:lsdException w:name="Light List Accent 1" w:semiHidden="0" w:uiPriority="61" w:unhideWhenUsed="0"/>
-    <w:lsdException w:name="Light Grid Accent 1" w:semiHidden="0" w:uiPriority="62" w:unhideWhenUsed="0"/>
-    <w:lsdException w:name="Medium Shading 1 Accent 1" w:semiHidden="0" w:uiPriority="63" w:unhideWhenUsed="0"/>
-    <w:lsdException w:name="Medium Shading 2 Accent 1" w:semiHidden="0" w:uiPriority="64" w:unhideWhenUsed="0"/>
-    <w:lsdException w:name="Medium List 1 Accent 1" w:semiHidden="0" w:uiPriority="65" w:unhideWhenUsed="0"/>
-    <w:lsdException w:name="Revision" w:unhideWhenUsed="0"/>
-    <w:lsdException w:name="List Paragraph" w:semiHidden="0" w:uiPriority="34" w:unhideWhenUsed="0" w:qFormat="1"/>
-    <w:lsdException w:name="Quote" w:semiHidden="0" w:uiPriority="29" w:unhideWhenUsed="0" w:qFormat="1"/>
-    <w:lsdException w:name="Intense Quote" w:semiHidden="0" w:uiPriority="30" w:unhideWhenUsed="0" w:qFormat="1"/>
-    <w:lsdException w:name="Medium List 2 Accent 1" w:semiHidden="0" w:uiPriority="66" w:unhideWhenUsed="0"/>
-    <w:lsdException w:name="Medium Grid 1 Accent 1" w:semiHidden="0" w:uiPriority="67" w:unhideWhenUsed="0"/>
-    <w:lsdException w:name="Medium Grid 2 Accent 1" w:semiHidden="0" w:uiPriority="68" w:unhideWhenUsed="0"/>
-    <w:lsdException w:name="Medium Grid 3 Accent 1" w:semiHidden="0" w:uiPriority="69" w:unhideWhenUsed="0"/>
-    <w:lsdException w:name="Dark List Accent 1" w:semiHidden="0" w:uiPriority="70" w:unhideWhenUsed="0"/>
-    <w:lsdException w:name="Colorful Shading Accent 1" w:semiHidden="0" w:uiPriority="71" w:unhideWhenUsed="0"/>
-    <w:lsdException w:name="Colorful List Accent 1" w:semiHidden="0" w:uiPriority="72" w:unhideWhenUsed="0"/>
-    <w:lsdException w:name="Colorful Grid Accent 1" w:semiHidden="0" w:uiPriority="73" w:unhideWhenUsed="0"/>
-    <w:lsdException w:name="Light Shading Accent 2" w:semiHidden="0" w:uiPriority="60" w:unhideWhenUsed="0"/>
-    <w:lsdException w:name="Light List Accent 2" w:semiHidden="0" w:uiPriority="61" w:unhideWhenUsed="0"/>
-    <w:lsdException w:name="Light Grid Accent 2" w:semiHidden="0" w:uiPriority="62" w:unhideWhenUsed="0"/>
-    <w:lsdException w:name="Medium Shading 1 Accent 2" w:semiHidden="0" w:uiPriority="63" w:unhideWhenUsed="0"/>
-    <w:lsdException w:name="Medium Shading 2 Accent 2" w:semiHidden="0" w:uiPriority="64" w:unhideWhenUsed="0"/>
-    <w:lsdException w:name="Medium List 1 Accent 2" w:semiHidden="0" w:uiPriority="65" w:unhideWhenUsed="0"/>
-    <w:lsdException w:name="Medium List 2 Accent 2" w:semiHidden="0" w:uiPriority="66" w:unhideWhenUsed="0"/>
-    <w:lsdException w:name="Medium Grid 1 Accent 2" w:semiHidden="0" w:uiPriority="67" w:unhideWhenUsed="0"/>
-    <w:lsdException w:name="Medium Grid 2 Accent 2" w:semiHidden="0" w:uiPriority="68" w:unhideWhenUsed="0"/>
-    <w:lsdException w:name="Medium Grid 3 Accent 2" w:semiHidden="0" w:uiPriority="69" w:unhideWhenUsed="0"/>
-    <w:lsdException w:name="Dark List Accent 2" w:semiHidden="0" w:uiPriority="70" w:unhideWhenUsed="0"/>
-    <w:lsdException w:name="Colorful Shading Accent 2" w:semiHidden="0" w:uiPriority="71" w:unhideWhenUsed="0"/>
-    <w:lsdException w:name="Colorful List Accent 2" w:semiHidden="0" w:uiPriority="72" w:unhideWhenUsed="0"/>
-    <w:lsdException w:name="Colorful Grid Accent 2" w:semiHidden="0" w:uiPriority="73" w:unhideWhenUsed="0"/>
-    <w:lsdException w:name="Light Shading Accent 3" w:semiHidden="0" w:uiPriority="60" w:unhideWhenUsed="0"/>
-    <w:lsdException w:name="Light List Accent 3" w:semiHidden="0" w:uiPriority="61" w:unhideWhenUsed="0"/>
-    <w:lsdException w:name="Light Grid Accent 3" w:semiHidden="0" w:uiPriority="62" w:unhideWhenUsed="0"/>
-    <w:lsdException w:name="Medium Shading 1 Accent 3" w:semiHidden="0" w:uiPriority="63" w:unhideWhenUsed="0"/>
-    <w:lsdException w:name="Medium Shading 2 Accent 3" w:semiHidden="0" w:uiPriority="64" w:unhideWhenUsed="0"/>
-    <w:lsdException w:name="Medium List 1 Accent 3" w:semiHidden="0" w:uiPriority="65" w:unhideWhenUsed="0"/>
-    <w:lsdException w:name="Medium List 2 Accent 3" w:semiHidden="0" w:uiPriority="66" w:unhideWhenUsed="0"/>
-    <w:lsdException w:name="Medium Grid 1 Accent 3" w:semiHidden="0" w:uiPriority="67" w:unhideWhenUsed="0"/>
-    <w:lsdException w:name="Medium Grid 2 Accent 3" w:semiHidden="0" w:uiPriority="68" w:unhideWhenUsed="0"/>
-    <w:lsdException w:name="Medium Grid 3 Accent 3" w:semiHidden="0" w:uiPriority="69" w:unhideWhenUsed="0"/>
-    <w:lsdException w:name="Dark List Accent 3" w:semiHidden="0" w:uiPriority="70" w:unhideWhenUsed="0"/>
-    <w:lsdException w:name="Colorful Shading Accent 3" w:semiHidden="0" w:uiPriority="71" w:unhideWhenUsed="0"/>
-    <w:lsdException w:name="Colorful List Accent 3" w:semiHidden="0" w:uiPriority="72" w:unhideWhenUsed="0"/>
-    <w:lsdException w:name="Colorful Grid Accent 3" w:semiHidden="0" w:uiPriority="73" w:unhideWhenUsed="0"/>
-    <w:lsdException w:name="Light Shading Accent 4" w:semiHidden="0" w:uiPriority="60" w:unhideWhenUsed="0"/>
-    <w:lsdException w:name="Light List Accent 4" w:semiHidden="0" w:uiPriority="61" w:unhideWhenUsed="0"/>
-    <w:lsdException w:name="Light Grid Accent 4" w:semiHidden="0" w:uiPriority="62" w:unhideWhenUsed="0"/>
-    <w:lsdException w:name="Medium Shading 1 Accent 4" w:semiHidden="0" w:uiPriority="63" w:unhideWhenUsed="0"/>
-    <w:lsdException w:name="Medium Shading 2 Accent 4" w:semiHidden="0" w:uiPriority="64" w:unhideWhenUsed="0"/>
-    <w:lsdException w:name="Medium List 1 Accent 4" w:semiHidden="0" w:uiPriority="65" w:unhideWhenUsed="0"/>
-    <w:lsdException w:name="Medium List 2 Accent 4" w:semiHidden="0" w:uiPriority="66" w:unhideWhenUsed="0"/>
-    <w:lsdException w:name="Medium Grid 1 Accent 4" w:semiHidden="0" w:uiPriority="67" w:unhideWhenUsed="0"/>
-    <w:lsdException w:name="Medium Grid 2 Accent 4" w:semiHidden="0" w:uiPriority="68" w:unhideWhenUsed="0"/>
-    <w:lsdException w:name="Medium Grid 3 Accent 4" w:semiHidden="0" w:uiPriority="69" w:unhideWhenUsed="0"/>
-    <w:lsdException w:name="Dark List Accent 4" w:semiHidden="0" w:uiPriority="70" w:unhideWhenUsed="0"/>
-    <w:lsdException w:name="Colorful Shading Accent 4" w:semiHidden="0" w:uiPriority="71" w:unhideWhenUsed="0"/>
-    <w:lsdException w:name="Colorful List Accent 4" w:semiHidden="0" w:uiPriority="72" w:unhideWhenUsed="0"/>
-    <w:lsdException w:name="Colorful Grid Accent 4" w:semiHidden="0" w:uiPriority="73" w:unhideWhenUsed="0"/>
-    <w:lsdException w:name="Light Shading Accent 5" w:semiHidden="0" w:uiPriority="60" w:unhideWhenUsed="0"/>
-    <w:lsdException w:name="Light List Accent 5" w:semiHidden="0" w:uiPriority="61" w:unhideWhenUsed="0"/>
-    <w:lsdException w:name="Light Grid Accent 5" w:semiHidden="0" w:uiPriority="62" w:unhideWhenUsed="0"/>
-    <w:lsdException w:name="Medium Shading 1 Accent 5" w:semiHidden="0" w:uiPriority="63" w:unhideWhenUsed="0"/>
-    <w:lsdException w:name="Medium Shading 2 Accent 5" w:semiHidden="0" w:uiPriority="64" w:unhideWhenUsed="0"/>
-    <w:lsdException w:name="Medium List 1 Accent 5" w:semiHidden="0" w:uiPriority="65" w:unhideWhenUsed="0"/>
-    <w:lsdException w:name="Medium List 2 Accent 5" w:semiHidden="0" w:uiPriority="66" w:unhideWhenUsed="0"/>
-    <w:lsdException w:name="Medium Grid 1 Accent 5" w:semiHidden="0" w:uiPriority="67" w:unhideWhenUsed="0"/>
-    <w:lsdException w:name="Medium Grid 2 Accent 5" w:semiHidden="0" w:uiPriority="68" w:unhideWhenUsed="0"/>
-    <w:lsdException w:name="Medium Grid 3 Accent 5" w:semiHidden="0" w:uiPriority="69" w:unhideWhenUsed="0"/>
-    <w:lsdException w:name="Dark List Accent 5" w:semiHidden="0" w:uiPriority="70" w:unhideWhenUsed="0"/>
-    <w:lsdException w:name="Colorful Shading Accent 5" w:semiHidden="0" w:uiPriority="71" w:unhideWhenUsed="0"/>
-    <w:lsdException w:name="Colorful List Accent 5" w:semiHidden="0" w:uiPriority="72" w:unhideWhenUsed="0"/>
-    <w:lsdException w:name="Colorful Grid Accent 5" w:semiHidden="0" w:uiPriority="73" w:unhideWhenUsed="0"/>
-    <w:lsdException w:name="Light Shading Accent 6" w:semiHidden="0" w:uiPriority="60" w:unhideWhenUsed="0"/>
-    <w:lsdException w:name="Light List Accent 6" w:semiHidden="0" w:uiPriority="61" w:unhideWhenUsed="0"/>
-    <w:lsdException w:name="Light Grid Accent 6" w:semiHidden="0" w:uiPriority="62" w:unhideWhenUsed="0"/>
-    <w:lsdException w:name="Medium Shading 1 Accent 6" w:semiHidden="0" w:uiPriority="63" w:unhideWhenUsed="0"/>
-    <w:lsdException w:name="Medium Shading 2 Accent 6" w:semiHidden="0" w:uiPriority="64" w:unhideWhenUsed="0"/>
-    <w:lsdException w:name="Medium List 1 Accent 6" w:semiHidden="0" w:uiPriority="65" w:unhideWhenUsed="0"/>
-    <w:lsdException w:name="Medium List 2 Accent 6" w:semiHidden="0" w:uiPriority="66" w:unhideWhenUsed="0"/>
-    <w:lsdException w:name="Medium Grid 1 Accent 6" w:semiHidden="0" w:uiPriority="67" w:unhideWhenUsed="0"/>
-    <w:lsdException w:name="Medium Grid 2 Accent 6" w:semiHidden="0" w:uiPriority="68" w:unhideWhenUsed="0"/>
-    <w:lsdException w:name="Medium Grid 3 Accent 6" w:semiHidden="0" w:uiPriority="69" w:unhideWhenUsed="0"/>
-    <w:lsdException w:name="Dark List Accent 6" w:semiHidden="0" w:uiPriority="70" w:unhideWhenUsed="0"/>
-    <w:lsdException w:name="Colorful Shading Accent 6" w:semiHidden="0" w:uiPriority="71" w:unhideWhenUsed="0"/>
-    <w:lsdException w:name="Colorful List Accent 6" w:semiHidden="0" w:uiPriority="72" w:unhideWhenUsed="0"/>
-    <w:lsdException w:name="Colorful Grid Accent 6" w:semiHidden="0" w:uiPriority="73" w:unhideWhenUsed="0"/>
-    <w:lsdException w:name="Subtle Emphasis" w:semiHidden="0" w:uiPriority="19" w:unhideWhenUsed="0" w:qFormat="1"/>
-    <w:lsdException w:name="Intense Emphasis" w:semiHidden="0" w:uiPriority="21" w:unhideWhenUsed="0" w:qFormat="1"/>
-    <w:lsdException w:name="Subtle Reference" w:semiHidden="0" w:uiPriority="31" w:unhideWhenUsed="0" w:qFormat="1"/>
-    <w:lsdException w:name="Intense Reference" w:semiHidden="0" w:uiPriority="32" w:unhideWhenUsed="0" w:qFormat="1"/>
-    <w:lsdException w:name="Book Title" w:semiHidden="0" w:uiPriority="33" w:unhideWhenUsed="0" w:qFormat="1"/>
-    <w:lsdException w:name="Bibliography" w:uiPriority="37"/>
-    <w:lsdException w:name="TOC Heading" w:uiPriority="39" w:qFormat="1"/>
-  </w:latentStyles>
-  <w:style w:type="paragraph" w:default="1" w:styleId="Normal">
-    <w:name w:val="Normal"/>
-    <w:qFormat/>
-    <w:rsid w:val="0057451C"/>
-  </w:style>
-  <w:style w:type="character" w:default="1" w:styleId="Fuentedeprrafopredeter">
-    <w:name w:val="Default Paragraph Font"/>
-    <w:uiPriority w:val="1"/>
-    <w:semiHidden/>
-    <w:unhideWhenUsed/>
-  </w:style>
-  <w:style w:type="table" w:default="1" w:styleId="Tablanormal">
-    <w:name w:val="Normal Table"/>
-    <w:uiPriority w:val="99"/>
-    <w:semiHidden/>
-    <w:unhideWhenUsed/>
-    <w:tblPr>
-      <w:tblInd w:w="0" w:type="dxa"/>
-      <w:tblCellMar>
-        <w:top w:w="0" w:type="dxa"/>
-        <w:left w:w="108" w:type="dxa"/>
-        <w:bottom w:w="0" w:type="dxa"/>
-        <w:right w:w="108" w:type="dxa"/>
-      </w:tblCellMar>
-    </w:tblPr>
-  </w:style>
-  <w:style w:type="numbering" w:default="1" w:styleId="Sinlista">
-    <w:name w:val="No List"/>
-    <w:uiPriority w:val="99"/>
-    <w:semiHidden/>
-    <w:unhideWhenUsed/>
-  </w:style>
-  <w:style w:type="character" w:styleId="Textodelmarcadordeposicin">
-    <w:name w:val="Placeholder Text"/>
-    <w:basedOn w:val="Fuentedeprrafopredeter"/>
-    <w:uiPriority w:val="99"/>
-    <w:semiHidden/>
-    <w:rsid w:val="006D6D3D"/>
-    <w:rPr>
-      <w:color w:val="808080"/>
-    </w:rPr>
-  </w:style>
-  <w:style w:type="paragraph" w:styleId="Textodeglobo">
-    <w:name w:val="Balloon Text"/>
-    <w:basedOn w:val="Normal"/>
-    <w:link w:val="TextodegloboCar"/>
-    <w:uiPriority w:val="99"/>
-    <w:semiHidden/>
-    <w:unhideWhenUsed/>
-    <w:rsid w:val="006D6D3D"/>
-    <w:pPr>
-      <w:spacing w:after="0" w:line="240" w:lineRule="auto"/>
-    </w:pPr>
-    <w:rPr>
-      <w:rFonts w:ascii="Tahoma" w:hAnsi="Tahoma" w:cs="Tahoma"/>
-      <w:sz w:val="16"/>
-      <w:szCs w:val="16"/>
-    </w:rPr>
-  </w:style>
-  <w:style w:type="character" w:customStyle="1" w:styleId="TextodegloboCar">
-    <w:name w:val="Texto de globo Car"/>
-    <w:basedOn w:val="Fuentedeprrafopredeter"/>
-    <w:link w:val="Textodeglobo"/>
-    <w:uiPriority w:val="99"/>
-    <w:semiHidden/>
-    <w:rsid w:val="006D6D3D"/>
-    <w:rPr>
-      <w:rFonts w:ascii="Tahoma" w:hAnsi="Tahoma" w:cs="Tahoma"/>
-      <w:sz w:val="16"/>
-      <w:szCs w:val="16"/>
-    </w:rPr>
-  </w:style>
-  <w:style w:type="paragraph" w:styleId="HTMLconformatoprevio">
-    <w:name w:val="HTML Preformatted"/>
-    <w:basedOn w:val="Normal"/>
-    <w:link w:val="HTMLconformatoprevioCar"/>
-    <w:uiPriority w:val="99"/>
-    <w:semiHidden/>
-    <w:unhideWhenUsed/>
-    <w:rsid w:val="00A35F26"/>
-    <w:pPr>
-      <w:tabs>
-        <w:tab w:val="left" w:pos="916"/>
-        <w:tab w:val="left" w:pos="1832"/>
-        <w:tab w:val="left" w:pos="2748"/>
-        <w:tab w:val="left" w:pos="3664"/>
-        <w:tab w:val="left" w:pos="4580"/>
-        <w:tab w:val="left" w:pos="5496"/>
-        <w:tab w:val="left" w:pos="6412"/>
-        <w:tab w:val="left" w:pos="7328"/>
-        <w:tab w:val="left" w:pos="8244"/>
-        <w:tab w:val="left" w:pos="9160"/>
-        <w:tab w:val="left" w:pos="10076"/>
-        <w:tab w:val="left" w:pos="10992"/>
-        <w:tab w:val="left" w:pos="11908"/>
-        <w:tab w:val="left" w:pos="12824"/>
-        <w:tab w:val="left" w:pos="13740"/>
-        <w:tab w:val="left" w:pos="14656"/>
-      </w:tabs>
-      <w:spacing w:after="0" w:line="240" w:lineRule="auto"/>
-    </w:pPr>
-    <w:rPr>
-      <w:rFonts w:ascii="Courier New" w:eastAsia="Times New Roman" w:hAnsi="Courier New" w:cs="Courier New"/>
-      <w:sz w:val="20"/>
-      <w:szCs w:val="20"/>
-      <w:lang w:eastAsia="es-BO"/>
-    </w:rPr>
-  </w:style>
-  <w:style w:type="character" w:customStyle="1" w:styleId="HTMLconformatoprevioCar">
-    <w:name w:val="HTML con formato previo Car"/>
-    <w:basedOn w:val="Fuentedeprrafopredeter"/>
-    <w:link w:val="HTMLconformatoprevio"/>
-    <w:uiPriority w:val="99"/>
-    <w:semiHidden/>
-    <w:rsid w:val="00A35F26"/>
-    <w:rPr>
-      <w:rFonts w:ascii="Courier New" w:eastAsia="Times New Roman" w:hAnsi="Courier New" w:cs="Courier New"/>
-      <w:sz w:val="20"/>
-      <w:szCs w:val="20"/>
-      <w:lang w:eastAsia="es-BO"/>
-    </w:rPr>
-  </w:style>
-  <w:style w:type="paragraph" w:styleId="Sinespaciado">
-    <w:name w:val="No Spacing"/>
-    <w:uiPriority w:val="1"/>
-    <w:qFormat/>
-    <w:rsid w:val="00EC0997"/>
-    <w:pPr>
-      <w:spacing w:after="0" w:line="240" w:lineRule="auto"/>
-    </w:pPr>
-    <w:rPr>
-      <w:rFonts w:eastAsiaTheme="minorEastAsia"/>
-      <w:lang w:eastAsia="es-BO"/>
-    </w:rPr>
-  </w:style>
-  <w:style w:type="table" w:styleId="Tablaconcuadrcula">
-    <w:name w:val="Table Grid"/>
-    <w:basedOn w:val="Tablanormal"/>
-    <w:uiPriority w:val="59"/>
-    <w:rsid w:val="00EC0997"/>
-    <w:pPr>
-      <w:spacing w:after="0" w:line="240" w:lineRule="auto"/>
-    </w:pPr>
-    <w:rPr>
-      <w:rFonts w:eastAsiaTheme="minorEastAsia"/>
-      <w:lang w:eastAsia="es-BO"/>
-    </w:rPr>
-    <w:tblPr>
-      <w:tblBorders>
-        <w:top w:val="single" w:sz="4" w:space="0" w:color="000000" w:themeColor="text1"/>
-        <w:left w:val="single" w:sz="4" w:space="0" w:color="000000" w:themeColor="text1"/>
-        <w:bottom w:val="single" w:sz="4" w:space="0" w:color="000000" w:themeColor="text1"/>
-        <w:right w:val="single" w:sz="4" w:space="0" w:color="000000" w:themeColor="text1"/>
-        <w:insideH w:val="single" w:sz="4" w:space="0" w:color="000000" w:themeColor="text1"/>
-        <w:insideV w:val="single" w:sz="4" w:space="0" w:color="000000" w:themeColor="text1"/>
-      </w:tblBorders>
-    </w:tblPr>
-  </w:style>
-  <w:style w:type="character" w:customStyle="1" w:styleId="a">
-    <w:name w:val="a"/>
-    <w:basedOn w:val="Fuentedeprrafopredeter"/>
-    <w:rsid w:val="0073534F"/>
-  </w:style>
-  <w:style w:type="character" w:customStyle="1" w:styleId="l6">
-    <w:name w:val="l6"/>
-    <w:basedOn w:val="Fuentedeprrafopredeter"/>
-    <w:rsid w:val="0073534F"/>
-  </w:style>
-  <w:style w:type="character" w:customStyle="1" w:styleId="apple-converted-space">
-    <w:name w:val="apple-converted-space"/>
-    <w:basedOn w:val="Fuentedeprrafopredeter"/>
-    <w:rsid w:val="0073534F"/>
-  </w:style>
-  <w:style w:type="character" w:customStyle="1" w:styleId="l7">
-    <w:name w:val="l7"/>
-    <w:basedOn w:val="Fuentedeprrafopredeter"/>
-    <w:rsid w:val="0073534F"/>
-  </w:style>
-  <w:style w:type="paragraph" w:styleId="Prrafodelista">
-    <w:name w:val="List Paragraph"/>
-    <w:basedOn w:val="Normal"/>
-    <w:uiPriority w:val="34"/>
-    <w:qFormat/>
-    <w:rsid w:val="006F7CBF"/>
-    <w:pPr>
-      <w:ind w:left="720"/>
-      <w:contextualSpacing/>
-    </w:pPr>
-  </w:style>
-  <w:style w:type="paragraph" w:customStyle="1" w:styleId="Default">
-    <w:name w:val="Default"/>
-    <w:rsid w:val="0070095D"/>
-    <w:pPr>
-      <w:autoSpaceDE w:val="0"/>
-      <w:autoSpaceDN w:val="0"/>
-      <w:adjustRightInd w:val="0"/>
-      <w:spacing w:after="0" w:line="240" w:lineRule="auto"/>
-    </w:pPr>
-    <w:rPr>
-      <w:rFonts w:ascii="Gill Sans MT" w:hAnsi="Gill Sans MT" w:cs="Gill Sans MT"/>
-      <w:color w:val="000000"/>
-      <w:sz w:val="24"/>
-      <w:szCs w:val="24"/>
-    </w:rPr>
-  </w:style>
-</w:styles>
-</file>
-
-<file path=word/stylesWithEffects.xml><?xml version="1.0" encoding="utf-8"?>
-<w:styles xmlns:wpc="http://schemas.microsoft.com/office/word/2010/wordprocessingCanvas" xmlns:mc="http://schemas.openxmlformats.org/markup-compatibility/2006" xmlns:o="urn:schemas-microsoft-com:office:office" xmlns:r="http://schemas.openxmlformats.org/officeDocument/2006/relationships" xmlns:m="http://schemas.openxmlformats.org/officeDocument/2006/math" xmlns:v="urn:schemas-microsoft-com:vml" xmlns:wp14="http://schemas.microsoft.com/office/word/2010/wordprocessingDrawing" xmlns:wp="http://schemas.openxmlformats.org/drawingml/2006/wordprocessingDrawing" xmlns:w10="urn:schemas-microsoft-com:office:word" xmlns:w="http://schemas.openxmlformats.org/wordprocessingml/2006/main" xmlns:w14="http://schemas.microsoft.com/office/word/2010/wordml" xmlns:wpg="http://schemas.microsoft.com/office/word/2010/wordprocessingGroup" xmlns:wpi="http://schemas.microsoft.com/office/word/2010/wordprocessingInk" xmlns:wne="http://schemas.microsoft.com/office/word/2006/wordml" xmlns:wps="http://schemas.microsoft.com/office/word/2010/wordprocessingShape" mc:Ignorable="w14 wp14">
-  <w:docDefaults>
-    <w:rPrDefault>
-      <w:rPr>
-        <w:rFonts w:asciiTheme="minorHAnsi" w:eastAsiaTheme="minorHAnsi" w:hAnsiTheme="minorHAnsi" w:cstheme="minorBidi"/>
-        <w:sz w:val="22"/>
-        <w:szCs w:val="22"/>
-        <w:lang w:val="es-BO" w:eastAsia="en-US" w:bidi="ar-SA"/>
-      </w:rPr>
-    </w:rPrDefault>
-    <w:pPrDefault>
-      <w:pPr>
-        <w:spacing w:after="200" w:line="276" w:lineRule="auto"/>
-      </w:pPr>
-    </w:pPrDefault>
-  </w:docDefaults>
-  <w:latentStyles w:defLockedState="0" w:defUIPriority="99" w:defSemiHidden="1" w:defUnhideWhenUsed="1" w:defQFormat="0" w:count="267">
-    <w:lsdException w:name="Normal" w:semiHidden="0" w:uiPriority="0" w:unhideWhenUsed="0" w:qFormat="1"/>
-    <w:lsdException w:name="heading 1" w:semiHidden="0" w:uiPriority="9" w:unhideWhenUsed="0" w:qFormat="1"/>
-    <w:lsdException w:name="heading 2" w:uiPriority="9" w:qFormat="1"/>
-    <w:lsdException w:name="heading 3" w:uiPriority="9" w:qFormat="1"/>
-    <w:lsdException w:name="heading 4" w:uiPriority="9" w:qFormat="1"/>
-    <w:lsdException w:name="heading 5" w:uiPriority="9" w:qFormat="1"/>
-    <w:lsdException w:name="heading 6" w:uiPriority="9" w:qFormat="1"/>
-    <w:lsdException w:name="heading 7" w:uiPriority="9" w:qFormat="1"/>
-    <w:lsdException w:name="heading 8" w:uiPriority="9" w:qFormat="1"/>
-    <w:lsdException w:name="heading 9" w:uiPriority="9" w:qFormat="1"/>
-    <w:lsdException w:name="toc 1" w:uiPriority="39"/>
-    <w:lsdException w:name="toc 2" w:uiPriority="39"/>
-    <w:lsdException w:name="toc 3" w:uiPriority="39"/>
-    <w:lsdException w:name="toc 4" w:uiPriority="39"/>
-    <w:lsdException w:name="toc 5" w:uiPriority="39"/>
-    <w:lsdException w:name="toc 6" w:uiPriority="39"/>
-    <w:lsdException w:name="toc 7" w:uiPriority="39"/>
-    <w:lsdException w:name="toc 8" w:uiPriority="39"/>
-    <w:lsdException w:name="toc 9" w:uiPriority="39"/>
-    <w:lsdException w:name="caption" w:uiPriority="35" w:qFormat="1"/>
-    <w:lsdException w:name="Title" w:semiHidden="0" w:uiPriority="10" w:unhideWhenUsed="0" w:qFormat="1"/>
-    <w:lsdException w:name="Default Paragraph Font" w:uiPriority="1"/>
-    <w:lsdException w:name="Subtitle" w:semiHidden="0" w:uiPriority="11" w:unhideWhenUsed="0" w:qFormat="1"/>
-    <w:lsdException w:name="Strong" w:semiHidden="0" w:uiPriority="22" w:unhideWhenUsed="0" w:qFormat="1"/>
-    <w:lsdException w:name="Emphasis" w:semiHidden="0" w:uiPriority="20" w:unhideWhenUsed="0" w:qFormat="1"/>
-    <w:lsdException w:name="Table Grid" w:semiHidden="0" w:uiPriority="59" w:unhideWhenUsed="0"/>
-    <w:lsdException w:name="Placeholder Text" w:unhideWhenUsed="0"/>
-    <w:lsdException w:name="No Spacing" w:semiHidden="0" w:uiPriority="1" w:unhideWhenUsed="0" w:qFormat="1"/>
-    <w:lsdException w:name="Light Shading" w:semiHidden="0" w:uiPriority="60" w:unhideWhenUsed="0"/>
-    <w:lsdException w:name="Light List" w:semiHidden="0" w:uiPriority="61" w:unhideWhenUsed="0"/>
-    <w:lsdException w:name="Light Grid" w:semiHidden="0" w:uiPriority="62" w:unhideWhenUsed="0"/>
-    <w:lsdException w:name="Medium Shading 1" w:semiHidden="0" w:uiPriority="63" w:unhideWhenUsed="0"/>
-    <w:lsdException w:name="Medium Shading 2" w:semiHidden="0" w:uiPriority="64" w:unhideWhenUsed="0"/>
-    <w:lsdException w:name="Medium List 1" w:semiHidden="0" w:uiPriority="65" w:unhideWhenUsed="0"/>
-    <w:lsdException w:name="Medium List 2" w:semiHidden="0" w:uiPriority="66" w:unhideWhenUsed="0"/>
-    <w:lsdException w:name="Medium Grid 1" w:semiHidden="0" w:uiPriority="67" w:unhideWhenUsed="0"/>
-    <w:lsdException w:name="Medium Grid 2" w:semiHidden="0" w:uiPriority="68" w:unhideWhenUsed="0"/>
-    <w:lsdException w:name="Medium Grid 3" w:semiHidden="0" w:uiPriority="69" w:unhideWhenUsed="0"/>
-    <w:lsdException w:name="Dark List" w:semiHidden="0" w:uiPriority="70" w:unhideWhenUsed="0"/>
-    <w:lsdException w:name="Colorful Shading" w:semiHidden="0" w:uiPriority="71" w:unhideWhenUsed="0"/>
-    <w:lsdException w:name="Colorful List" w:semiHidden="0" w:uiPriority="72" w:unhideWhenUsed="0"/>
-    <w:lsdException w:name="Colorful Grid" w:semiHidden="0" w:uiPriority="73" w:unhideWhenUsed="0"/>
-    <w:lsdException w:name="Light Shading Accent 1" w:semiHidden="0" w:uiPriority="60" w:unhideWhenUsed="0"/>
-    <w:lsdException w:name="Light List Accent 1" w:semiHidden="0" w:uiPriority="61" w:unhideWhenUsed="0"/>
-    <w:lsdException w:name="Light Grid Accent 1" w:semiHidden="0" w:uiPriority="62" w:unhideWhenUsed="0"/>
-    <w:lsdException w:name="Medium Shading 1 Accent 1" w:semiHidden="0" w:uiPriority="63" w:unhideWhenUsed="0"/>
-    <w:lsdException w:name="Medium Shading 2 Accent 1" w:semiHidden="0" w:uiPriority="64" w:unhideWhenUsed="0"/>
-    <w:lsdException w:name="Medium List 1 Accent 1" w:semiHidden="0" w:uiPriority="65" w:unhideWhenUsed="0"/>
-    <w:lsdException w:name="Revision" w:unhideWhenUsed="0"/>
-    <w:lsdException w:name="List Paragraph" w:semiHidden="0" w:uiPriority="34" w:unhideWhenUsed="0" w:qFormat="1"/>
-    <w:lsdException w:name="Quote" w:semiHidden="0" w:uiPriority="29" w:unhideWhenUsed="0" w:qFormat="1"/>
-    <w:lsdException w:name="Intense Quote" w:semiHidden="0" w:uiPriority="30" w:unhideWhenUsed="0" w:qFormat="1"/>
-    <w:lsdException w:name="Medium List 2 Accent 1" w:semiHidden="0" w:uiPriority="66" w:unhideWhenUsed="0"/>
-    <w:lsdException w:name="Medium Grid 1 Accent 1" w:semiHidden="0" w:uiPriority="67" w:unhideWhenUsed="0"/>
-    <w:lsdException w:name="Medium Grid 2 Accent 1" w:semiHidden="0" w:uiPriority="68" w:unhideWhenUsed="0"/>
-    <w:lsdException w:name="Medium Grid 3 Accent 1" w:semiHidden="0" w:uiPriority="69" w:unhideWhenUsed="0"/>
-    <w:lsdException w:name="Dark List Accent 1" w:semiHidden="0" w:uiPriority="70" w:unhideWhenUsed="0"/>
-    <w:lsdException w:name="Colorful Shading Accent 1" w:semiHidden="0" w:uiPriority="71" w:unhideWhenUsed="0"/>
-    <w:lsdException w:name="Colorful List Accent 1" w:semiHidden="0" w:uiPriority="72" w:unhideWhenUsed="0"/>
-    <w:lsdException w:name="Colorful Grid Accent 1" w:semiHidden="0" w:uiPriority="73" w:unhideWhenUsed="0"/>
-    <w:lsdException w:name="Light Shading Accent 2" w:semiHidden="0" w:uiPriority="60" w:unhideWhenUsed="0"/>
-    <w:lsdException w:name="Light List Accent 2" w:semiHidden="0" w:uiPriority="61" w:unhideWhenUsed="0"/>
-    <w:lsdException w:name="Light Grid Accent 2" w:semiHidden="0" w:uiPriority="62" w:unhideWhenUsed="0"/>
-    <w:lsdException w:name="Medium Shading 1 Accent 2" w:semiHidden="0" w:uiPriority="63" w:unhideWhenUsed="0"/>
-    <w:lsdException w:name="Medium Shading 2 Accent 2" w:semiHidden="0" w:uiPriority="64" w:unhideWhenUsed="0"/>
-    <w:lsdException w:name="Medium List 1 Accent 2" w:semiHidden="0" w:uiPriority="65" w:unhideWhenUsed="0"/>
-    <w:lsdException w:name="Medium List 2 Accent 2" w:semiHidden="0" w:uiPriority="66" w:unhideWhenUsed="0"/>
-    <w:lsdException w:name="Medium Grid 1 Accent 2" w:semiHidden="0" w:uiPriority="67" w:unhideWhenUsed="0"/>
-    <w:lsdException w:name="Medium Grid 2 Accent 2" w:semiHidden="0" w:uiPriority="68" w:unhideWhenUsed="0"/>
-    <w:lsdException w:name="Medium Grid 3 Accent 2" w:semiHidden="0" w:uiPriority="69" w:unhideWhenUsed="0"/>
-    <w:lsdException w:name="Dark List Accent 2" w:semiHidden="0" w:uiPriority="70" w:unhideWhenUsed="0"/>
-    <w:lsdException w:name="Colorful Shading Accent 2" w:semiHidden="0" w:uiPriority="71" w:unhideWhenUsed="0"/>
-    <w:lsdException w:name="Colorful List Accent 2" w:semiHidden="0" w:uiPriority="72" w:unhideWhenUsed="0"/>
-    <w:lsdException w:name="Colorful Grid Accent 2" w:semiHidden="0" w:uiPriority="73" w:unhideWhenUsed="0"/>
-    <w:lsdException w:name="Light Shading Accent 3" w:semiHidden="0" w:uiPriority="60" w:unhideWhenUsed="0"/>
-    <w:lsdException w:name="Light List Accent 3" w:semiHidden="0" w:uiPriority="61" w:unhideWhenUsed="0"/>
-    <w:lsdException w:name="Light Grid Accent 3" w:semiHidden="0" w:uiPriority="62" w:unhideWhenUsed="0"/>
-    <w:lsdException w:name="Medium Shading 1 Accent 3" w:semiHidden="0" w:uiPriority="63" w:unhideWhenUsed="0"/>
-    <w:lsdException w:name="Medium Shading 2 Accent 3" w:semiHidden="0" w:uiPriority="64" w:unhideWhenUsed="0"/>
-    <w:lsdException w:name="Medium List 1 Accent 3" w:semiHidden="0" w:uiPriority="65" w:unhideWhenUsed="0"/>
-    <w:lsdException w:name="Medium List 2 Accent 3" w:semiHidden="0" w:uiPriority="66" w:unhideWhenUsed="0"/>
-    <w:lsdException w:name="Medium Grid 1 Accent 3" w:semiHidden="0" w:uiPriority="67" w:unhideWhenUsed="0"/>
-    <w:lsdException w:name="Medium Grid 2 Accent 3" w:semiHidden="0" w:uiPriority="68" w:unhideWhenUsed="0"/>
-    <w:lsdException w:name="Medium Grid 3 Accent 3" w:semiHidden="0" w:uiPriority="69" w:unhideWhenUsed="0"/>
-    <w:lsdException w:name="Dark List Accent 3" w:semiHidden="0" w:uiPriority="70" w:unhideWhenUsed="0"/>
-    <w:lsdException w:name="Colorful Shading Accent 3" w:semiHidden="0" w:uiPriority="71" w:unhideWhenUsed="0"/>
-    <w:lsdException w:name="Colorful List Accent 3" w:semiHidden="0" w:uiPriority="72" w:unhideWhenUsed="0"/>
-    <w:lsdException w:name="Colorful Grid Accent 3" w:semiHidden="0" w:uiPriority="73" w:unhideWhenUsed="0"/>
-    <w:lsdException w:name="Light Shading Accent 4" w:semiHidden="0" w:uiPriority="60" w:unhideWhenUsed="0"/>
-    <w:lsdException w:name="Light List Accent 4" w:semiHidden="0" w:uiPriority="61" w:unhideWhenUsed="0"/>
-    <w:lsdException w:name="Light Grid Accent 4" w:semiHidden="0" w:uiPriority="62" w:unhideWhenUsed="0"/>
-    <w:lsdException w:name="Medium Shading 1 Accent 4" w:semiHidden="0" w:uiPriority="63" w:unhideWhenUsed="0"/>
-    <w:lsdException w:name="Medium Shading 2 Accent 4" w:semiHidden="0" w:uiPriority="64" w:unhideWhenUsed="0"/>
-    <w:lsdException w:name="Medium List 1 Accent 4" w:semiHidden="0" w:uiPriority="65" w:unhideWhenUsed="0"/>
-    <w:lsdException w:name="Medium List 2 Accent 4" w:semiHidden="0" w:uiPriority="66" w:unhideWhenUsed="0"/>
-    <w:lsdException w:name="Medium Grid 1 Accent 4" w:semiHidden="0" w:uiPriority="67" w:unhideWhenUsed="0"/>
-    <w:lsdException w:name="Medium Grid 2 Accent 4" w:semiHidden="0" w:uiPriority="68" w:unhideWhenUsed="0"/>
-    <w:lsdException w:name="Medium Grid 3 Accent 4" w:semiHidden="0" w:uiPriority="69" w:unhideWhenUsed="0"/>
-    <w:lsdException w:name="Dark List Accent 4" w:semiHidden="0" w:uiPriority="70" w:unhideWhenUsed="0"/>
-    <w:lsdException w:name="Colorful Shading Accent 4" w:semiHidden="0" w:uiPriority="71" w:unhideWhenUsed="0"/>
-    <w:lsdException w:name="Colorful List Accent 4" w:semiHidden="0" w:uiPriority="72" w:unhideWhenUsed="0"/>
-    <w:lsdException w:name="Colorful Grid Accent 4" w:semiHidden="0" w:uiPriority="73" w:unhideWhenUsed="0"/>
-    <w:lsdException w:name="Light Shading Accent 5" w:semiHidden="0" w:uiPriority="60" w:unhideWhenUsed="0"/>
-    <w:lsdException w:name="Light List Accent 5" w:semiHidden="0" w:uiPriority="61" w:unhideWhenUsed="0"/>
-    <w:lsdException w:name="Light Grid Accent 5" w:semiHidden="0" w:uiPriority="62" w:unhideWhenUsed="0"/>
-    <w:lsdException w:name="Medium Shading 1 Accent 5" w:semiHidden="0" w:uiPriority="63" w:unhideWhenUsed="0"/>
-    <w:lsdException w:name="Medium Shading 2 Accent 5" w:semiHidden="0" w:uiPriority="64" w:unhideWhenUsed="0"/>
-    <w:lsdException w:name="Medium List 1 Accent 5" w:semiHidden="0" w:uiPriority="65" w:unhideWhenUsed="0"/>
-    <w:lsdException w:name="Medium List 2 Accent 5" w:semiHidden="0" w:uiPriority="66" w:unhideWhenUsed="0"/>
-    <w:lsdException w:name="Medium Grid 1 Accent 5" w:semiHidden="0" w:uiPriority="67" w:unhideWhenUsed="0"/>
-    <w:lsdException w:name="Medium Grid 2 Accent 5" w:semiHidden="0" w:uiPriority="68" w:unhideWhenUsed="0"/>
-    <w:lsdException w:name="Medium Grid 3 Accent 5" w:semiHidden="0" w:uiPriority="69" w:unhideWhenUsed="0"/>
-    <w:lsdException w:name="Dark List Accent 5" w:semiHidden="0" w:uiPriority="70" w:unhideWhenUsed="0"/>
-    <w:lsdException w:name="Colorful Shading Accent 5" w:semiHidden="0" w:uiPriority="71" w:unhideWhenUsed="0"/>
-    <w:lsdException w:name="Colorful List Accent 5" w:semiHidden="0" w:uiPriority="72" w:unhideWhenUsed="0"/>
-    <w:lsdException w:name="Colorful Grid Accent 5" w:semiHidden="0" w:uiPriority="73" w:unhideWhenUsed="0"/>
-    <w:lsdException w:name="Light Shading Accent 6" w:semiHidden="0" w:uiPriority="60" w:unhideWhenUsed="0"/>
-    <w:lsdException w:name="Light List Accent 6" w:semiHidden="0" w:uiPriority="61" w:unhideWhenUsed="0"/>
-    <w:lsdException w:name="Light Grid Accent 6" w:semiHidden="0" w:uiPriority="62" w:unhideWhenUsed="0"/>
-    <w:lsdException w:name="Medium Shading 1 Accent 6" w:semiHidden="0" w:uiPriority="63" w:unhideWhenUsed="0"/>
-    <w:lsdException w:name="Medium Shading 2 Accent 6" w:semiHidden="0" w:uiPriority="64" w:unhideWhenUsed="0"/>
-    <w:lsdException w:name="Medium List 1 Accent 6" w:semiHidden="0" w:uiPriority="65" w:unhideWhenUsed="0"/>
-    <w:lsdException w:name="Medium List 2 Accent 6" w:semiHidden="0" w:uiPriority="66" w:unhideWhenUsed="0"/>
-    <w:lsdException w:name="Medium Grid 1 Accent 6" w:semiHidden="0" w:uiPriority="67" w:unhideWhenUsed="0"/>
-    <w:lsdException w:name="Medium Grid 2 Accent 6" w:semiHidden="0" w:uiPriority="68" w:unhideWhenUsed="0"/>
-    <w:lsdException w:name="Medium Grid 3 Accent 6" w:semiHidden="0" w:uiPriority="69" w:unhideWhenUsed="0"/>
-    <w:lsdException w:name="Dark List Accent 6" w:semiHidden="0" w:uiPriority="70" w:unhideWhenUsed="0"/>
-    <w:lsdException w:name="Colorful Shading Accent 6" w:semiHidden="0" w:uiPriority="71" w:unhideWhenUsed="0"/>
-    <w:lsdException w:name="Colorful List Accent 6" w:semiHidden="0" w:uiPriority="72" w:unhideWhenUsed="0"/>
-    <w:lsdException w:name="Colorful Grid Accent 6" w:semiHidden="0" w:uiPriority="73" w:unhideWhenUsed="0"/>
-    <w:lsdException w:name="Subtle Emphasis" w:semiHidden="0" w:uiPriority="19" w:unhideWhenUsed="0" w:qFormat="1"/>
-    <w:lsdException w:name="Intense Emphasis" w:semiHidden="0" w:uiPriority="21" w:unhideWhenUsed="0" w:qFormat="1"/>
-    <w:lsdException w:name="Subtle Reference" w:semiHidden="0" w:uiPriority="31" w:unhideWhenUsed="0" w:qFormat="1"/>
-    <w:lsdException w:name="Intense Reference" w:semiHidden="0" w:uiPriority="32" w:unhideWhenUsed="0" w:qFormat="1"/>
-    <w:lsdException w:name="Book Title" w:semiHidden="0" w:uiPriority="33" w:unhideWhenUsed="0" w:qFormat="1"/>
-    <w:lsdException w:name="Bibliography" w:uiPriority="37"/>
-    <w:lsdException w:name="TOC Heading" w:uiPriority="39" w:qFormat="1"/>
+  <w:latentStyles w:defLockedState="0" w:defUIPriority="99" w:defSemiHidden="0" w:defUnhideWhenUsed="0" w:defQFormat="0" w:count="371">
+    <w:lsdException w:name="Normal" w:uiPriority="0" w:qFormat="1"/>
+    <w:lsdException w:name="heading 1" w:uiPriority="9" w:qFormat="1"/>
+    <w:lsdException w:name="heading 2" w:semiHidden="1" w:uiPriority="9" w:unhideWhenUsed="1" w:qFormat="1"/>
+    <w:lsdException w:name="heading 3" w:semiHidden="1" w:uiPriority="9" w:unhideWhenUsed="1" w:qFormat="1"/>
+    <w:lsdException w:name="heading 4" w:semiHidden="1" w:uiPriority="9" w:unhideWhenUsed="1" w:qFormat="1"/>
+    <w:lsdException w:name="heading 5" w:semiHidden="1" w:uiPriority="9" w:unhideWhenUsed="1" w:qFormat="1"/>
+    <w:lsdException w:name="heading 6" w:semiHidden="1" w:uiPriority="9" w:unhideWhenUsed="1" w:qFormat="1"/>
+    <w:lsdException w:name="heading 7" w:semiHidden="1" w:uiPriority="9" w:unhideWhenUsed="1" w:qFormat="1"/>
+    <w:lsdException w:name="heading 8" w:semiHidden="1" w:uiPriority="9" w:unhideWhenUsed="1" w:qFormat="1"/>
+    <w:lsdException w:name="heading 9" w:semiHidden="1" w:uiPriority="9" w:unhideWhenUsed="1" w:qFormat="1"/>
+    <w:lsdException w:name="index 1" w:semiHidden="1" w:unhideWhenUsed="1"/>
+    <w:lsdException w:name="index 2" w:semiHidden="1" w:unhideWhenUsed="1"/>
+    <w:lsdException w:name="index 3" w:semiHidden="1" w:unhideWhenUsed="1"/>
+    <w:lsdException w:name="index 4" w:semiHidden="1" w:unhideWhenUsed="1"/>
+    <w:lsdException w:name="index 5" w:semiHidden="1" w:unhideWhenUsed="1"/>
+    <w:lsdException w:name="index 6" w:semiHidden="1" w:unhideWhenUsed="1"/>
+    <w:lsdException w:name="index 7" w:semiHidden="1" w:unhideWhenUsed="1"/>
+    <w:lsdException w:name="index 8" w:semiHidden="1" w:unhideWhenUsed="1"/>
+    <w:lsdException w:name="index 9" w:semiHidden="1" w:unhideWhenUsed="1"/>
+    <w:lsdException w:name="toc 1" w:semiHidden="1" w:uiPriority="39" w:unhideWhenUsed="1"/>
+    <w:lsdException w:name="toc 2" w:semiHidden="1" w:uiPriority="39" w:unhideWhenUsed="1"/>
+    <w:lsdException w:name="toc 3" w:semiHidden="1" w:uiPriority="39" w:unhideWhenUsed="1"/>
+    <w:lsdException w:name="toc 4" w:semiHidden="1" w:uiPriority="39" w:unhideWhenUsed="1"/>
+    <w:lsdException w:name="toc 5" w:semiHidden="1" w:uiPriority="39" w:unhideWhenUsed="1"/>
+    <w:lsdException w:name="toc 6" w:semiHidden="1" w:uiPriority="39" w:unhideWhenUsed="1"/>
+    <w:lsdException w:name="toc 7" w:semiHidden="1" w:uiPriority="39" w:unhideWhenUsed="1"/>
+    <w:lsdException w:name="toc 8" w:semiHidden="1" w:uiPriority="39" w:unhideWhenUsed="1"/>
+    <w:lsdException w:name="toc 9" w:semiHidden="1" w:uiPriority="39" w:unhideWhenUsed="1"/>
+    <w:lsdException w:name="Normal Indent" w:semiHidden="1" w:unhideWhenUsed="1"/>
+    <w:lsdException w:name="footnote text" w:semiHidden="1" w:unhideWhenUsed="1"/>
+    <w:lsdException w:name="annotation text" w:semiHidden="1" w:unhideWhenUsed="1"/>
+    <w:lsdException w:name="header" w:semiHidden="1" w:unhideWhenUsed="1"/>
+    <w:lsdException w:name="footer" w:semiHidden="1" w:unhideWhenUsed="1"/>
+    <w:lsdException w:name="index heading" w:semiHidden="1" w:unhideWhenUsed="1"/>
+    <w:lsdException w:name="caption" w:semiHidden="1" w:uiPriority="35" w:unhideWhenUsed="1" w:qFormat="1"/>
+    <w:lsdException w:name="table of figures" w:semiHidden="1" w:unhideWhenUsed="1"/>
+    <w:lsdException w:name="envelope address" w:semiHidden="1" w:unhideWhenUsed="1"/>
+    <w:lsdException w:name="envelope return" w:semiHidden="1" w:unhideWhenUsed="1"/>
+    <w:lsdException w:name="footnote reference" w:semiHidden="1" w:unhideWhenUsed="1"/>
+    <w:lsdException w:name="annotation reference" w:semiHidden="1" w:unhideWhenUsed="1"/>
+    <w:lsdException w:name="line number" w:semiHidden="1" w:unhideWhenUsed="1"/>
+    <w:lsdException w:name="page number" w:semiHidden="1" w:unhideWhenUsed="1"/>
+    <w:lsdException w:name="endnote reference" w:semiHidden="1" w:unhideWhenUsed="1"/>
+    <w:lsdException w:name="endnote text" w:semiHidden="1" w:unhideWhenUsed="1"/>
+    <w:lsdException w:name="table of authorities" w:semiHidden="1" w:unhideWhenUsed="1"/>
+    <w:lsdException w:name="macro" w:semiHidden="1" w:unhideWhenUsed="1"/>
+    <w:lsdException w:name="toa heading" w:semiHidden="1" w:unhideWhenUsed="1"/>
+    <w:lsdException w:name="List" w:semiHidden="1" w:unhideWhenUsed="1"/>
+    <w:lsdException w:name="List Bullet" w:semiHidden="1" w:unhideWhenUsed="1"/>
+    <w:lsdException w:name="List Number" w:semiHidden="1" w:unhideWhenUsed="1"/>
+    <w:lsdException w:name="List 2" w:semiHidden="1" w:unhideWhenUsed="1"/>
+    <w:lsdException w:name="List 3" w:semiHidden="1" w:unhideWhenUsed="1"/>
+    <w:lsdException w:name="List 4" w:semiHidden="1" w:unhideWhenUsed="1"/>
+    <w:lsdException w:name="List 5" w:semiHidden="1" w:unhideWhenUsed="1"/>
+    <w:lsdException w:name="List Bullet 2" w:semiHidden="1" w:unhideWhenUsed="1"/>
+    <w:lsdException w:name="List Bullet 3" w:semiHidden="1" w:unhideWhenUsed="1"/>
+    <w:lsdException w:name="List Bullet 4" w:semiHidden="1" w:unhideWhenUsed="1"/>
+    <w:lsdException w:name="List Bullet 5" w:semiHidden="1" w:unhideWhenUsed="1"/>
+    <w:lsdException w:name="List Number 2" w:semiHidden="1" w:unhideWhenUsed="1"/>
+    <w:lsdException w:name="List Number 3" w:semiHidden="1" w:unhideWhenUsed="1"/>
+    <w:lsdException w:name="List Number 4" w:semiHidden="1" w:unhideWhenUsed="1"/>
+    <w:lsdException w:name="List Number 5" w:semiHidden="1" w:unhideWhenUsed="1"/>
+    <w:lsdException w:name="Title" w:uiPriority="10" w:qFormat="1"/>
+    <w:lsdException w:name="Closing" w:semiHidden="1" w:unhideWhenUsed="1"/>
+    <w:lsdException w:name="Signature" w:semiHidden="1" w:unhideWhenUsed="1"/>
+    <w:lsdException w:name="Default Paragraph Font" w:semiHidden="1" w:uiPriority="1" w:unhideWhenUsed="1"/>
+    <w:lsdException w:name="Body Text" w:semiHidden="1" w:unhideWhenUsed="1"/>
+    <w:lsdException w:name="Body Text Indent" w:semiHidden="1" w:unhideWhenUsed="1"/>
+    <w:lsdException w:name="List Continue" w:semiHidden="1" w:unhideWhenUsed="1"/>
+    <w:lsdException w:name="List Continue 2" w:semiHidden="1" w:unhideWhenUsed="1"/>
+    <w:lsdException w:name="List Continue 3" w:semiHidden="1" w:unhideWhenUsed="1"/>
+    <w:lsdException w:name="List Continue 4" w:semiHidden="1" w:unhideWhenUsed="1"/>
+    <w:lsdException w:name="List Continue 5" w:semiHidden="1" w:unhideWhenUsed="1"/>
+    <w:lsdException w:name="Message Header" w:semiHidden="1" w:unhideWhenUsed="1"/>
+    <w:lsdException w:name="Subtitle" w:uiPriority="11" w:qFormat="1"/>
+    <w:lsdException w:name="Salutation" w:semiHidden="1" w:unhideWhenUsed="1"/>
+    <w:lsdException w:name="Date" w:semiHidden="1" w:unhideWhenUsed="1"/>
+    <w:lsdException w:name="Body Text First Indent" w:semiHidden="1" w:unhideWhenUsed="1"/>
+    <w:lsdException w:name="Body Text First Indent 2" w:semiHidden="1" w:unhideWhenUsed="1"/>
+    <w:lsdException w:name="Note Heading" w:semiHidden="1" w:unhideWhenUsed="1"/>
+    <w:lsdException w:name="Body Text 2" w:semiHidden="1" w:unhideWhenUsed="1"/>
+    <w:lsdException w:name="Body Text 3" w:semiHidden="1" w:unhideWhenUsed="1"/>
+    <w:lsdException w:name="Body Text Indent 2" w:semiHidden="1" w:unhideWhenUsed="1"/>
+    <w:lsdException w:name="Body Text Indent 3" w:semiHidden="1" w:unhideWhenUsed="1"/>
+    <w:lsdException w:name="Block Text" w:semiHidden="1" w:unhideWhenUsed="1"/>
+    <w:lsdException w:name="Hyperlink" w:semiHidden="1" w:unhideWhenUsed="1"/>
+    <w:lsdException w:name="FollowedHyperlink" w:semiHidden="1" w:unhideWhenUsed="1"/>
+    <w:lsdException w:name="Strong" w:uiPriority="22" w:qFormat="1"/>
+    <w:lsdException w:name="Emphasis" w:uiPriority="20" w:qFormat="1"/>
+    <w:lsdException w:name="Document Map" w:semiHidden="1" w:unhideWhenUsed="1"/>
+    <w:lsdException w:name="Plain Text" w:semiHidden="1" w:unhideWhenUsed="1"/>
+    <w:lsdException w:name="E-mail Signature" w:semiHidden="1" w:unhideWhenUsed="1"/>
+    <w:lsdException w:name="HTML Top of Form" w:semiHidden="1" w:unhideWhenUsed="1"/>
+    <w:lsdException w:name="HTML Bottom of Form" w:semiHidden="1" w:unhideWhenUsed="1"/>
+    <w:lsdException w:name="Normal (Web)" w:semiHidden="1" w:unhideWhenUsed="1"/>
+    <w:lsdException w:name="HTML Acronym" w:semiHidden="1" w:unhideWhenUsed="1"/>
+    <w:lsdException w:name="HTML Address" w:semiHidden="1" w:unhideWhenUsed="1"/>
+    <w:lsdException w:name="HTML Cite" w:semiHidden="1" w:unhideWhenUsed="1"/>
+    <w:lsdException w:name="HTML Code" w:semiHidden="1" w:unhideWhenUsed="1"/>
+    <w:lsdException w:name="HTML Definition" w:semiHidden="1" w:unhideWhenUsed="1"/>
+    <w:lsdException w:name="HTML Keyboard" w:semiHidden="1" w:unhideWhenUsed="1"/>
+    <w:lsdException w:name="HTML Preformatted" w:semiHidden="1" w:unhideWhenUsed="1"/>
+    <w:lsdException w:name="HTML Sample" w:semiHidden="1" w:unhideWhenUsed="1"/>
+    <w:lsdException w:name="HTML Typewriter" w:semiHidden="1" w:unhideWhenUsed="1"/>
+    <w:lsdException w:name="HTML Variable" w:semiHidden="1" w:unhideWhenUsed="1"/>
+    <w:lsdException w:name="Normal Table" w:semiHidden="1" w:unhideWhenUsed="1"/>
+    <w:lsdException w:name="annotation subject" w:semiHidden="1" w:unhideWhenUsed="1"/>
+    <w:lsdException w:name="No List" w:semiHidden="1" w:unhideWhenUsed="1"/>
+    <w:lsdException w:name="Outline List 1" w:semiHidden="1" w:unhideWhenUsed="1"/>
+    <w:lsdException w:name="Outline List 2" w:semiHidden="1" w:unhideWhenUsed="1"/>
+    <w:lsdException w:name="Outline List 3" w:semiHidden="1" w:unhideWhenUsed="1"/>
+    <w:lsdException w:name="Table Simple 1" w:semiHidden="1" w:unhideWhenUsed="1"/>
+    <w:lsdException w:name="Table Simple 2" w:semiHidden="1" w:unhideWhenUsed="1"/>
+    <w:lsdException w:name="Table Simple 3" w:semiHidden="1" w:unhideWhenUsed="1"/>
+    <w:lsdException w:name="Table Classic 1" w:semiHidden="1" w:unhideWhenUsed="1"/>
+    <w:lsdException w:name="Table Classic 2" w:semiHidden="1" w:unhideWhenUsed="1"/>
+    <w:lsdException w:name="Table Classic 3" w:semiHidden="1" w:unhideWhenUsed="1"/>
+    <w:lsdException w:name="Table Classic 4" w:semiHidden="1" w:unhideWhenUsed="1"/>
+    <w:lsdException w:name="Table Colorful 1" w:semiHidden="1" w:unhideWhenUsed="1"/>
+    <w:lsdException w:name="Table Colorful 2" w:semiHidden="1" w:unhideWhenUsed="1"/>
+    <w:lsdException w:name="Table Colorful 3" w:semiHidden="1" w:unhideWhenUsed="1"/>
+    <w:lsdException w:name="Table Columns 1" w:semiHidden="1" w:unhideWhenUsed="1"/>
+    <w:lsdException w:name="Table Columns 2" w:semiHidden="1" w:unhideWhenUsed="1"/>
+    <w:lsdException w:name="Table Columns 3" w:semiHidden="1" w:unhideWhenUsed="1"/>
+    <w:lsdException w:name="Table Columns 4" w:semiHidden="1" w:unhideWhenUsed="1"/>
+    <w:lsdException w:name="Table Columns 5" w:semiHidden="1" w:unhideWhenUsed="1"/>
+    <w:lsdException w:name="Table Grid 1" w:semiHidden="1" w:unhideWhenUsed="1"/>
+    <w:lsdException w:name="Table Grid 2" w:semiHidden="1" w:unhideWhenUsed="1"/>
+    <w:lsdException w:name="Table Grid 3" w:semiHidden="1" w:unhideWhenUsed="1"/>
+    <w:lsdException w:name="Table Grid 4" w:semiHidden="1" w:unhideWhenUsed="1"/>
+    <w:lsdException w:name="Table Grid 5" w:semiHidden="1" w:unhideWhenUsed="1"/>
+    <w:lsdException w:name="Table Grid 6" w:semiHidden="1" w:unhideWhenUsed="1"/>
+    <w:lsdException w:name="Table Grid 7" w:semiHidden="1" w:unhideWhenUsed="1"/>
+    <w:lsdException w:name="Table Grid 8" w:semiHidden="1" w:unhideWhenUsed="1"/>
+    <w:lsdException w:name="Table List 1" w:semiHidden="1" w:unhideWhenUsed="1"/>
+    <w:lsdException w:name="Table List 2" w:semiHidden="1" w:unhideWhenUsed="1"/>
+    <w:lsdException w:name="Table List 3" w:semiHidden="1" w:unhideWhenUsed="1"/>
+    <w:lsdException w:name="Table List 4" w:semiHidden="1" w:unhideWhenUsed="1"/>
+    <w:lsdException w:name="Table List 5" w:semiHidden="1" w:unhideWhenUsed="1"/>
+    <w:lsdException w:name="Table List 6" w:semiHidden="1" w:unhideWhenUsed="1"/>
+    <w:lsdException w:name="Table List 7" w:semiHidden="1" w:unhideWhenUsed="1"/>
+    <w:lsdException w:name="Table List 8" w:semiHidden="1" w:unhideWhenUsed="1"/>
+    <w:lsdException w:name="Table 3D effects 1" w:semiHidden="1" w:unhideWhenUsed="1"/>
+    <w:lsdException w:name="Table 3D effects 2" w:semiHidden="1" w:unhideWhenUsed="1"/>
+    <w:lsdException w:name="Table 3D effects 3" w:semiHidden="1" w:unhideWhenUsed="1"/>
+    <w:lsdException w:name="Table Contemporary" w:semiHidden="1" w:unhideWhenUsed="1"/>
+    <w:lsdException w:name="Table Elegant" w:semiHidden="1" w:unhideWhenUsed="1"/>
+    <w:lsdException w:name="Table Professional" w:semiHidden="1" w:unhideWhenUsed="1"/>
+    <w:lsdException w:name="Table Subtle 1" w:semiHidden="1" w:unhideWhenUsed="1"/>
+    <w:lsdException w:name="Table Subtle 2" w:semiHidden="1" w:unhideWhenUsed="1"/>
+    <w:lsdException w:name="Table Web 1" w:semiHidden="1" w:unhideWhenUsed="1"/>
+    <w:lsdException w:name="Table Web 2" w:semiHidden="1" w:unhideWhenUsed="1"/>
+    <w:lsdException w:name="Table Web 3" w:semiHidden="1" w:unhideWhenUsed="1"/>
+    <w:lsdException w:name="Balloon Text" w:semiHidden="1" w:unhideWhenUsed="1"/>
+    <w:lsdException w:name="Table Grid" w:uiPriority="59"/>
+    <w:lsdException w:name="Table Theme" w:semiHidden="1" w:unhideWhenUsed="1"/>
+    <w:lsdException w:name="Placeholder Text" w:semiHidden="1"/>
+    <w:lsdException w:name="No Spacing" w:uiPriority="1" w:qFormat="1"/>
+    <w:lsdException w:name="Light Shading" w:uiPriority="60"/>
+    <w:lsdException w:name="Light List" w:uiPriority="61"/>
+    <w:lsdException w:name="Light Grid" w:uiPriority="62"/>
+    <w:lsdException w:name="Medium Shading 1" w:uiPriority="63"/>
+    <w:lsdException w:name="Medium Shading 2" w:uiPriority="64"/>
+    <w:lsdException w:name="Medium List 1" w:uiPriority="65"/>
+    <w:lsdException w:name="Medium List 2" w:uiPriority="66"/>
+    <w:lsdException w:name="Medium Grid 1" w:uiPriority="67"/>
+    <w:lsdException w:name="Medium Grid 2" w:uiPriority="68"/>
+    <w:lsdException w:name="Medium Grid 3" w:uiPriority="69"/>
+    <w:lsdException w:name="Dark List" w:uiPriority="70"/>
+    <w:lsdException w:name="Colorful Shading" w:uiPriority="71"/>
+    <w:lsdException w:name="Colorful List" w:uiPriority="72"/>
+    <w:lsdException w:name="Colorful Grid" w:uiPriority="73"/>
+    <w:lsdException w:name="Light Shading Accent 1" w:uiPriority="60"/>
+    <w:lsdException w:name="Light List Accent 1" w:uiPriority="61"/>
+    <w:lsdException w:name="Light Grid Accent 1" w:uiPriority="62"/>
+    <w:lsdException w:name="Medium Shading 1 Accent 1" w:uiPriority="63"/>
+    <w:lsdException w:name="Medium Shading 2 Accent 1" w:uiPriority="64"/>
+    <w:lsdException w:name="Medium List 1 Accent 1" w:uiPriority="65"/>
+    <w:lsdException w:name="Revision" w:semiHidden="1"/>
+    <w:lsdException w:name="List Paragraph" w:uiPriority="34" w:qFormat="1"/>
+    <w:lsdException w:name="Quote" w:uiPriority="29" w:qFormat="1"/>
+    <w:lsdException w:name="Intense Quote" w:uiPriority="30" w:qFormat="1"/>
+    <w:lsdException w:name="Medium List 2 Accent 1" w:uiPriority="66"/>
+    <w:lsdException w:name="Medium Grid 1 Accent 1" w:uiPriority="67"/>
+    <w:lsdException w:name="Medium Grid 2 Accent 1" w:uiPriority="68"/>
+    <w:lsdException w:name="Medium Grid 3 Accent 1" w:uiPriority="69"/>
+    <w:lsdException w:name="Dark List Accent 1" w:uiPriority="70"/>
+    <w:lsdException w:name="Colorful Shading Accent 1" w:uiPriority="71"/>
+    <w:lsdException w:name="Colorful List Accent 1" w:uiPriority="72"/>
+    <w:lsdException w:name="Colorful Grid Accent 1" w:uiPriority="73"/>
+    <w:lsdException w:name="Light Shading Accent 2" w:uiPriority="60"/>
+    <w:lsdException w:name="Light List Accent 2" w:uiPriority="61"/>
+    <w:lsdException w:name="Light Grid Accent 2" w:uiPriority="62"/>
+    <w:lsdException w:name="Medium Shading 1 Accent 2" w:uiPriority="63"/>
+    <w:lsdException w:name="Medium Shading 2 Accent 2" w:uiPriority="64"/>
+    <w:lsdException w:name="Medium List 1 Accent 2" w:uiPriority="65"/>
+    <w:lsdException w:name="Medium List 2 Accent 2" w:uiPriority="66"/>
+    <w:lsdException w:name="Medium Grid 1 Accent 2" w:uiPriority="67"/>
+    <w:lsdException w:name="Medium Grid 2 Accent 2" w:uiPriority="68"/>
+    <w:lsdException w:name="Medium Grid 3 Accent 2" w:uiPriority="69"/>
+    <w:lsdException w:name="Dark List Accent 2" w:uiPriority="70"/>
+    <w:lsdException w:name="Colorful Shading Accent 2" w:uiPriority="71"/>
+    <w:lsdException w:name="Colorful List Accent 2" w:uiPriority="72"/>
+    <w:lsdException w:name="Colorful Grid Accent 2" w:uiPriority="73"/>
+    <w:lsdException w:name="Light Shading Accent 3" w:uiPriority="60"/>
+    <w:lsdException w:name="Light List Accent 3" w:uiPriority="61"/>
+    <w:lsdException w:name="Light Grid Accent 3" w:uiPriority="62"/>
+    <w:lsdException w:name="Medium Shading 1 Accent 3" w:uiPriority="63"/>
+    <w:lsdException w:name="Medium Shading 2 Accent 3" w:uiPriority="64"/>
+    <w:lsdException w:name="Medium List 1 Accent 3" w:uiPriority="65"/>
+    <w:lsdException w:name="Medium List 2 Accent 3" w:uiPriority="66"/>
+    <w:lsdException w:name="Medium Grid 1 Accent 3" w:uiPriority="67"/>
+    <w:lsdException w:name="Medium Grid 2 Accent 3" w:uiPriority="68"/>
+    <w:lsdException w:name="Medium Grid 3 Accent 3" w:uiPriority="69"/>
+    <w:lsdException w:name="Dark List Accent 3" w:uiPriority="70"/>
+    <w:lsdException w:name="Colorful Shading Accent 3" w:uiPriority="71"/>
+    <w:lsdException w:name="Colorful List Accent 3" w:uiPriority="72"/>
+    <w:lsdException w:name="Colorful Grid Accent 3" w:uiPriority="73"/>
+    <w:lsdException w:name="Light Shading Accent 4" w:uiPriority="60"/>
+    <w:lsdException w:name="Light List Accent 4" w:uiPriority="61"/>
+    <w:lsdException w:name="Light Grid Accent 4" w:uiPriority="62"/>
+    <w:lsdException w:name="Medium Shading 1 Accent 4" w:uiPriority="63"/>
+    <w:lsdException w:name="Medium Shading 2 Accent 4" w:uiPriority="64"/>
+    <w:lsdException w:name="Medium List 1 Accent 4" w:uiPriority="65"/>
+    <w:lsdException w:name="Medium List 2 Accent 4" w:uiPriority="66"/>
+    <w:lsdException w:name="Medium Grid 1 Accent 4" w:uiPriority="67"/>
+    <w:lsdException w:name="Medium Grid 2 Accent 4" w:uiPriority="68"/>
+    <w:lsdException w:name="Medium Grid 3 Accent 4" w:uiPriority="69"/>
+    <w:lsdException w:name="Dark List Accent 4" w:uiPriority="70"/>
+    <w:lsdException w:name="Colorful Shading Accent 4" w:uiPriority="71"/>
+    <w:lsdException w:name="Colorful List Accent 4" w:uiPriority="72"/>
+    <w:lsdException w:name="Colorful Grid Accent 4" w:uiPriority="73"/>
+    <w:lsdException w:name="Light Shading Accent 5" w:uiPriority="60"/>
+    <w:lsdException w:name="Light List Accent 5" w:uiPriority="61"/>
+    <w:lsdException w:name="Light Grid Accent 5" w:uiPriority="62"/>
+    <w:lsdException w:name="Medium Shading 1 Accent 5" w:uiPriority="63"/>
+    <w:lsdException w:name="Medium Shading 2 Accent 5" w:uiPriority="64"/>
+    <w:lsdException w:name="Medium List 1 Accent 5" w:uiPriority="65"/>
+    <w:lsdException w:name="Medium List 2 Accent 5" w:uiPriority="66"/>
+    <w:lsdException w:name="Medium Grid 1 Accent 5" w:uiPriority="67"/>
+    <w:lsdException w:name="Medium Grid 2 Accent 5" w:uiPriority="68"/>
+    <w:lsdException w:name="Medium Grid 3 Accent 5" w:uiPriority="69"/>
+    <w:lsdException w:name="Dark List Accent 5" w:uiPriority="70"/>
+    <w:lsdException w:name="Colorful Shading Accent 5" w:uiPriority="71"/>
+    <w:lsdException w:name="Colorful List Accent 5" w:uiPriority="72"/>
+    <w:lsdException w:name="Colorful Grid Accent 5" w:uiPriority="73"/>
+    <w:lsdException w:name="Light Shading Accent 6" w:uiPriority="60"/>
+    <w:lsdException w:name="Light List Accent 6" w:uiPriority="61"/>
+    <w:lsdException w:name="Light Grid Accent 6" w:uiPriority="62"/>
+    <w:lsdException w:name="Medium Shading 1 Accent 6" w:uiPriority="63"/>
+    <w:lsdException w:name="Medium Shading 2 Accent 6" w:uiPriority="64"/>
+    <w:lsdException w:name="Medium List 1 Accent 6" w:uiPriority="65"/>
+    <w:lsdException w:name="Medium List 2 Accent 6" w:uiPriority="66"/>
+    <w:lsdException w:name="Medium Grid 1 Accent 6" w:uiPriority="67"/>
+    <w:lsdException w:name="Medium Grid 2 Accent 6" w:uiPriority="68"/>
+    <w:lsdException w:name="Medium Grid 3 Accent 6" w:uiPriority="69"/>
+    <w:lsdException w:name="Dark List Accent 6" w:uiPriority="70"/>
+    <w:lsdException w:name="Colorful Shading Accent 6" w:uiPriority="71"/>
+    <w:lsdException w:name="Colorful List Accent 6" w:uiPriority="72"/>
+    <w:lsdException w:name="Colorful Grid Accent 6" w:uiPriority="73"/>
+    <w:lsdException w:name="Subtle Emphasis" w:uiPriority="19" w:qFormat="1"/>
+    <w:lsdException w:name="Intense Emphasis" w:uiPriority="21" w:qFormat="1"/>
+    <w:lsdException w:name="Subtle Reference" w:uiPriority="31" w:qFormat="1"/>
+    <w:lsdException w:name="Intense Reference" w:uiPriority="32" w:qFormat="1"/>
+    <w:lsdException w:name="Book Title" w:uiPriority="33" w:qFormat="1"/>
+    <w:lsdException w:name="Bibliography" w:semiHidden="1" w:uiPriority="37" w:unhideWhenUsed="1"/>
+    <w:lsdException w:name="TOC Heading" w:semiHidden="1" w:uiPriority="39" w:unhideWhenUsed="1" w:qFormat="1"/>
+    <w:lsdException w:name="Plain Table 1" w:uiPriority="41"/>
+    <w:lsdException w:name="Plain Table 2" w:uiPriority="42"/>
+    <w:lsdException w:name="Plain Table 3" w:uiPriority="43"/>
+    <w:lsdException w:name="Plain Table 4" w:uiPriority="44"/>
+    <w:lsdException w:name="Plain Table 5" w:uiPriority="45"/>
+    <w:lsdException w:name="Grid Table Light" w:uiPriority="40"/>
+    <w:lsdException w:name="Grid Table 1 Light" w:uiPriority="46"/>
+    <w:lsdException w:name="Grid Table 2" w:uiPriority="47"/>
+    <w:lsdException w:name="Grid Table 3" w:uiPriority="48"/>
+    <w:lsdException w:name="Grid Table 4" w:uiPriority="49"/>
+    <w:lsdException w:name="Grid Table 5 Dark" w:uiPriority="50"/>
+    <w:lsdException w:name="Grid Table 6 Colorful" w:uiPriority="51"/>
+    <w:lsdException w:name="Grid Table 7 Colorful" w:uiPriority="52"/>
+    <w:lsdException w:name="Grid Table 1 Light Accent 1" w:uiPriority="46"/>
+    <w:lsdException w:name="Grid Table 2 Accent 1" w:uiPriority="47"/>
+    <w:lsdException w:name="Grid Table 3 Accent 1" w:uiPriority="48"/>
+    <w:lsdException w:name="Grid Table 4 Accent 1" w:uiPriority="49"/>
+    <w:lsdException w:name="Grid Table 5 Dark Accent 1" w:uiPriority="50"/>
+    <w:lsdException w:name="Grid Table 6 Colorful Accent 1" w:uiPriority="51"/>
+    <w:lsdException w:name="Grid Table 7 Colorful Accent 1" w:uiPriority="52"/>
+    <w:lsdException w:name="Grid Table 1 Light Accent 2" w:uiPriority="46"/>
+    <w:lsdException w:name="Grid Table 2 Accent 2" w:uiPriority="47"/>
+    <w:lsdException w:name="Grid Table 3 Accent 2" w:uiPriority="48"/>
+    <w:lsdException w:name="Grid Table 4 Accent 2" w:uiPriority="49"/>
+    <w:lsdException w:name="Grid Table 5 Dark Accent 2" w:uiPriority="50"/>
+    <w:lsdException w:name="Grid Table 6 Colorful Accent 2" w:uiPriority="51"/>
+    <w:lsdException w:name="Grid Table 7 Colorful Accent 2" w:uiPriority="52"/>
+    <w:lsdException w:name="Grid Table 1 Light Accent 3" w:uiPriority="46"/>
+    <w:lsdException w:name="Grid Table 2 Accent 3" w:uiPriority="47"/>
+    <w:lsdException w:name="Grid Table 3 Accent 3" w:uiPriority="48"/>
+    <w:lsdException w:name="Grid Table 4 Accent 3" w:uiPriority="49"/>
+    <w:lsdException w:name="Grid Table 5 Dark Accent 3" w:uiPriority="50"/>
+    <w:lsdException w:name="Grid Table 6 Colorful Accent 3" w:uiPriority="51"/>
+    <w:lsdException w:name="Grid Table 7 Colorful Accent 3" w:uiPriority="52"/>
+    <w:lsdException w:name="Grid Table 1 Light Accent 4" w:uiPriority="46"/>
+    <w:lsdException w:name="Grid Table 2 Accent 4" w:uiPriority="47"/>
+    <w:lsdException w:name="Grid Table 3 Accent 4" w:uiPriority="48"/>
+    <w:lsdException w:name="Grid Table 4 Accent 4" w:uiPriority="49"/>
+    <w:lsdException w:name="Grid Table 5 Dark Accent 4" w:uiPriority="50"/>
+    <w:lsdException w:name="Grid Table 6 Colorful Accent 4" w:uiPriority="51"/>
+    <w:lsdException w:name="Grid Table 7 Colorful Accent 4" w:uiPriority="52"/>
+    <w:lsdException w:name="Grid Table 1 Light Accent 5" w:uiPriority="46"/>
+    <w:lsdException w:name="Grid Table 2 Accent 5" w:uiPriority="47"/>
+    <w:lsdException w:name="Grid Table 3 Accent 5" w:uiPriority="48"/>
+    <w:lsdException w:name="Grid Table 4 Accent 5" w:uiPriority="49"/>
+    <w:lsdException w:name="Grid Table 5 Dark Accent 5" w:uiPriority="50"/>
+    <w:lsdException w:name="Grid Table 6 Colorful Accent 5" w:uiPriority="51"/>
+    <w:lsdException w:name="Grid Table 7 Colorful Accent 5" w:uiPriority="52"/>
+    <w:lsdException w:name="Grid Table 1 Light Accent 6" w:uiPriority="46"/>
+    <w:lsdException w:name="Grid Table 2 Accent 6" w:uiPriority="47"/>
+    <w:lsdException w:name="Grid Table 3 Accent 6" w:uiPriority="48"/>
+    <w:lsdException w:name="Grid Table 4 Accent 6" w:uiPriority="49"/>
+    <w:lsdException w:name="Grid Table 5 Dark Accent 6" w:uiPriority="50"/>
+    <w:lsdException w:name="Grid Table 6 Colorful Accent 6" w:uiPriority="51"/>
+    <w:lsdException w:name="Grid Table 7 Colorful Accent 6" w:uiPriority="52"/>
+    <w:lsdException w:name="List Table 1 Light" w:uiPriority="46"/>
+    <w:lsdException w:name="List Table 2" w:uiPriority="47"/>
+    <w:lsdException w:name="List Table 3" w:uiPriority="48"/>
+    <w:lsdException w:name="List Table 4" w:uiPriority="49"/>
+    <w:lsdException w:name="List Table 5 Dark" w:uiPriority="50"/>
+    <w:lsdException w:name="List Table 6 Colorful" w:uiPriority="51"/>
+    <w:lsdException w:name="List Table 7 Colorful" w:uiPriority="52"/>
+    <w:lsdException w:name="List Table 1 Light Accent 1" w:uiPriority="46"/>
+    <w:lsdException w:name="List Table 2 Accent 1" w:uiPriority="47"/>
+    <w:lsdException w:name="List Table 3 Accent 1" w:uiPriority="48"/>
+    <w:lsdException w:name="List Table 4 Accent 1" w:uiPriority="49"/>
+    <w:lsdException w:name="List Table 5 Dark Accent 1" w:uiPriority="50"/>
+    <w:lsdException w:name="List Table 6 Colorful Accent 1" w:uiPriority="51"/>
+    <w:lsdException w:name="List Table 7 Colorful Accent 1" w:uiPriority="52"/>
+    <w:lsdException w:name="List Table 1 Light Accent 2" w:uiPriority="46"/>
+    <w:lsdException w:name="List Table 2 Accent 2" w:uiPriority="47"/>
+    <w:lsdException w:name="List Table 3 Accent 2" w:uiPriority="48"/>
+    <w:lsdException w:name="List Table 4 Accent 2" w:uiPriority="49"/>
+    <w:lsdException w:name="List Table 5 Dark Accent 2" w:uiPriority="50"/>
+    <w:lsdException w:name="List Table 6 Colorful Accent 2" w:uiPriority="51"/>
+    <w:lsdException w:name="List Table 7 Colorful Accent 2" w:uiPriority="52"/>
+    <w:lsdException w:name="List Table 1 Light Accent 3" w:uiPriority="46"/>
+    <w:lsdException w:name="List Table 2 Accent 3" w:uiPriority="47"/>
+    <w:lsdException w:name="List Table 3 Accent 3" w:uiPriority="48"/>
+    <w:lsdException w:name="List Table 4 Accent 3" w:uiPriority="49"/>
+    <w:lsdException w:name="List Table 5 Dark Accent 3" w:uiPriority="50"/>
+    <w:lsdException w:name="List Table 6 Colorful Accent 3" w:uiPriority="51"/>
+    <w:lsdException w:name="List Table 7 Colorful Accent 3" w:uiPriority="52"/>
+    <w:lsdException w:name="List Table 1 Light Accent 4" w:uiPriority="46"/>
+    <w:lsdException w:name="List Table 2 Accent 4" w:uiPriority="47"/>
+    <w:lsdException w:name="List Table 3 Accent 4" w:uiPriority="48"/>
+    <w:lsdException w:name="List Table 4 Accent 4" w:uiPriority="49"/>
+    <w:lsdException w:name="List Table 5 Dark Accent 4" w:uiPriority="50"/>
+    <w:lsdException w:name="List Table 6 Colorful Accent 4" w:uiPriority="51"/>
+    <w:lsdException w:name="List Table 7 Colorful Accent 4" w:uiPriority="52"/>
+    <w:lsdException w:name="List Table 1 Light Accent 5" w:uiPriority="46"/>
+    <w:lsdException w:name="List Table 2 Accent 5" w:uiPriority="47"/>
+    <w:lsdException w:name="List Table 3 Accent 5" w:uiPriority="48"/>
+    <w:lsdException w:name="List Table 4 Accent 5" w:uiPriority="49"/>
+    <w:lsdException w:name="List Table 5 Dark Accent 5" w:uiPriority="50"/>
+    <w:lsdException w:name="List Table 6 Colorful Accent 5" w:uiPriority="51"/>
+    <w:lsdException w:name="List Table 7 Colorful Accent 5" w:uiPriority="52"/>
+    <w:lsdException w:name="List Table 1 Light Accent 6" w:uiPriority="46"/>
+    <w:lsdException w:name="List Table 2 Accent 6" w:uiPriority="47"/>
+    <w:lsdException w:name="List Table 3 Accent 6" w:uiPriority="48"/>
+    <w:lsdException w:name="List Table 4 Accent 6" w:uiPriority="49"/>
+    <w:lsdException w:name="List Table 5 Dark Accent 6" w:uiPriority="50"/>
+    <w:lsdException w:name="List Table 6 Colorful Accent 6" w:uiPriority="51"/>
+    <w:lsdException w:name="List Table 7 Colorful Accent 6" w:uiPriority="52"/>
   </w:latentStyles>
   <w:style w:type="paragraph" w:default="1" w:styleId="Normal">
     <w:name w:val="Normal"/>
@@ -37085,7 +36965,7 @@
 </file>
 
 <file path=customXml/itemProps1.xml><?xml version="1.0" encoding="utf-8"?>
-<ds:datastoreItem xmlns:ds="http://schemas.openxmlformats.org/officeDocument/2006/customXml" ds:itemID="{37B52030-FC59-4AD8-B841-356AC4F3A5BC}">
+<ds:datastoreItem xmlns:ds="http://schemas.openxmlformats.org/officeDocument/2006/customXml" ds:itemID="{39011751-1287-4037-A4A7-A91B761C7609}">
   <ds:schemaRefs>
     <ds:schemaRef ds:uri="http://schemas.openxmlformats.org/officeDocument/2006/bibliography"/>
   </ds:schemaRefs>
